--- a/法令ファイル/医薬品、医療機器等の品質、有効性及び安全性の確保等に関する法律関係手数料令/医薬品、医療機器等の品質、有効性及び安全性の確保等に関する法律関係手数料令（平成十七年政令第九十一号）.docx
+++ b/法令ファイル/医薬品、医療機器等の品質、有効性及び安全性の確保等に関する法律関係手数料令/医薬品、医療機器等の品質、有効性及び安全性の確保等に関する法律関係手数料令（平成十七年政令第九十一号）.docx
@@ -48,142 +48,122 @@
     </w:p>
     <w:p>
       <w:pPr>
-        <w:pStyle w:val="Heading6"/>
+        <w:pStyle w:val="ListBullet"/>
         <w:ind w:left="880"/>
       </w:pPr>
       <w:r>
         <w:t>一</w:t>
-      </w:r>
-    </w:p>
-    <w:p>
-      <w:pPr>
+        <w:br/>
+        <w:t>医薬品（体外診断用医薬品を除く。以下同じ。）の製造に係る許可の更新（次号に掲げるものを除く。）</w:t>
+        <w:br/>
+        <w:br/>
+        <w:br/>
+        <w:t>三万百円</w:t>
+      </w:r>
+    </w:p>
+    <w:p>
+      <w:pPr>
+        <w:pStyle w:val="ListBullet"/>
         <w:ind w:left="880"/>
       </w:pPr>
       <w:r>
-        <w:t>医薬品（体外診断用医薬品を除く。以下同じ。）の製造に係る許可の更新（次号に掲げるものを除く。）</w:t>
-      </w:r>
-    </w:p>
-    <w:p>
-      <w:pPr>
-        <w:pStyle w:val="Heading6"/>
+        <w:t>二</w:t>
+        <w:br/>
+        <w:t>専ら動物のために使用されることが目的とされている医薬品又は医薬部外品の製造に係る許可の更新</w:t>
+        <w:br/>
+        <w:br/>
+        <w:br/>
+        <w:t>一万五千二百円</w:t>
+      </w:r>
+    </w:p>
+    <w:p>
+      <w:pPr>
+        <w:pStyle w:val="Heading4"/>
+      </w:pPr>
+      <w:r>
+        <w:t>第三条（医薬品及び医薬部外品の製造業の許可の区分の変更の許可の申請に係る手数料の額）</w:t>
+      </w:r>
+    </w:p>
+    <w:p>
+      <w:r>
+        <w:t>法第七十八条第一項第三号に掲げる者が同項の規定により国に納めなければならない手数料の額は、次の各号に掲げる許可の区分の変更の許可の区分に応じ、当該各号に定める額とする。</w:t>
+      </w:r>
+    </w:p>
+    <w:p>
+      <w:pPr>
+        <w:pStyle w:val="ListBullet"/>
         <w:ind w:left="880"/>
       </w:pPr>
       <w:r>
+        <w:t>一</w:t>
+        <w:br/>
+        <w:t>医薬品の製造に係る許可の区分の変更の許可（次号に掲げるものを除く。）</w:t>
+        <w:br/>
+        <w:br/>
+        <w:br/>
+        <w:t>三万百円</w:t>
+      </w:r>
+    </w:p>
+    <w:p>
+      <w:pPr>
+        <w:pStyle w:val="ListBullet"/>
+        <w:ind w:left="880"/>
+      </w:pPr>
+      <w:r>
         <w:t>二</w:t>
-      </w:r>
-    </w:p>
-    <w:p>
-      <w:pPr>
+        <w:br/>
+        <w:t>専ら動物のために使用されることが目的とされている医薬品又は医薬部外品の製造に係る許可の区分の変更の許可</w:t>
+        <w:br/>
+        <w:br/>
+        <w:br/>
+        <w:t>二万八千二百円</w:t>
+      </w:r>
+    </w:p>
+    <w:p>
+      <w:pPr>
+        <w:pStyle w:val="Heading4"/>
+      </w:pPr>
+      <w:r>
+        <w:t>第三条の二（保管のみを行う製造所に係る登録の更新の申請に係る手数料の額）</w:t>
+      </w:r>
+    </w:p>
+    <w:p>
+      <w:r>
+        <w:t>法第七十八条第一項第三号の二に掲げる者（専ら動物のために使用されることが目的とされている医薬品又は医薬部外品の保管のみを行う製造所に係る登録の更新を申請する者に限る。）が同項の規定により国に納めなければならない手数料の額は、一万五千二百円とする。</w:t>
+      </w:r>
+    </w:p>
+    <w:p>
+      <w:pPr>
+        <w:pStyle w:val="Heading4"/>
+      </w:pPr>
+      <w:r>
+        <w:t>第四条（医薬品等外国製造業者の認定の申請に係る手数料の額）</w:t>
+      </w:r>
+    </w:p>
+    <w:p>
+      <w:r>
+        <w:t>法第七十八条第一項第四号に掲げる者に係る法第八十三条第一項の規定により読み替えて適用される法第十三条の三第一項の認定の申請につき、農林水産大臣が、法第八十三条第一項の規定により読み替えて適用される法第十三条第七項（法第十三条の三第三項において準用する場合に限る。）の実地の調査を行うため、当該職員を、当該調査を行う施設の所在地に出張させる必要があると認める場合における同号に掲げる者に係る法第七十八条第一項の政令で定める手数料の額は、次に掲げる額の合計額とする。</w:t>
+      </w:r>
+    </w:p>
+    <w:p>
+      <w:pPr>
+        <w:pStyle w:val="ListBullet"/>
         <w:ind w:left="880"/>
       </w:pPr>
       <w:r>
-        <w:t>専ら動物のために使用されることが目的とされている医薬品又は医薬部外品の製造に係る許可の更新</w:t>
-      </w:r>
-    </w:p>
-    <w:p>
-      <w:pPr>
-        <w:pStyle w:val="Heading4"/>
-      </w:pPr>
-      <w:r>
-        <w:t>第三条（医薬品及び医薬部外品の製造業の許可の区分の変更の許可の申請に係る手数料の額）</w:t>
-      </w:r>
-    </w:p>
-    <w:p>
-      <w:r>
-        <w:t>法第七十八条第一項第三号に掲げる者が同項の規定により国に納めなければならない手数料の額は、次の各号に掲げる許可の区分の変更の許可の区分に応じ、当該各号に定める額とする。</w:t>
-      </w:r>
-    </w:p>
-    <w:p>
-      <w:pPr>
-        <w:pStyle w:val="Heading6"/>
+        <w:t>一</w:t>
+        <w:br/>
+        <w:t>職員二人が当該出張をすることとした場合における国家公務員等の旅費に関する法律（昭和二十五年法律第百十四号）の規定により支給すべきこととなる旅費の額に相当する額（以下「旅費相当額」という。）</w:t>
+      </w:r>
+    </w:p>
+    <w:p>
+      <w:pPr>
+        <w:pStyle w:val="ListBullet"/>
         <w:ind w:left="880"/>
       </w:pPr>
       <w:r>
-        <w:t>一</w:t>
-      </w:r>
-    </w:p>
-    <w:p>
-      <w:pPr>
-        <w:ind w:left="880"/>
-      </w:pPr>
-      <w:r>
-        <w:t>医薬品の製造に係る許可の区分の変更の許可（次号に掲げるものを除く。）</w:t>
-      </w:r>
-    </w:p>
-    <w:p>
-      <w:pPr>
-        <w:pStyle w:val="Heading6"/>
-        <w:ind w:left="880"/>
-      </w:pPr>
-      <w:r>
         <w:t>二</w:t>
-      </w:r>
-    </w:p>
-    <w:p>
-      <w:pPr>
-        <w:ind w:left="880"/>
-      </w:pPr>
-      <w:r>
-        <w:t>専ら動物のために使用されることが目的とされている医薬品又は医薬部外品の製造に係る許可の区分の変更の許可</w:t>
-      </w:r>
-    </w:p>
-    <w:p>
-      <w:pPr>
-        <w:pStyle w:val="Heading4"/>
-      </w:pPr>
-      <w:r>
-        <w:t>第三条の二（保管のみを行う製造所に係る登録の更新の申請に係る手数料の額）</w:t>
-      </w:r>
-    </w:p>
-    <w:p>
-      <w:r>
-        <w:t>法第七十八条第一項第三号の二に掲げる者（専ら動物のために使用されることが目的とされている医薬品又は医薬部外品の保管のみを行う製造所に係る登録の更新を申請する者に限る。）が同項の規定により国に納めなければならない手数料の額は、一万五千二百円とする。</w:t>
-      </w:r>
-    </w:p>
-    <w:p>
-      <w:pPr>
-        <w:pStyle w:val="Heading4"/>
-      </w:pPr>
-      <w:r>
-        <w:t>第四条（医薬品等外国製造業者の認定の申請に係る手数料の額）</w:t>
-      </w:r>
-    </w:p>
-    <w:p>
-      <w:r>
-        <w:t>法第七十八条第一項第四号に掲げる者に係る法第八十三条第一項の規定により読み替えて適用される法第十三条の三第一項の認定の申請につき、農林水産大臣が、法第八十三条第一項の規定により読み替えて適用される法第十三条第七項（法第十三条の三第三項において準用する場合に限る。）の実地の調査を行うため、当該職員を、当該調査を行う施設の所在地に出張させる必要があると認める場合における同号に掲げる者に係る法第七十八条第一項の政令で定める手数料の額は、次に掲げる額の合計額とする。</w:t>
-      </w:r>
-    </w:p>
-    <w:p>
-      <w:pPr>
-        <w:pStyle w:val="Heading6"/>
-        <w:ind w:left="880"/>
-      </w:pPr>
-      <w:r>
-        <w:t>一</w:t>
-      </w:r>
-    </w:p>
-    <w:p>
-      <w:pPr>
-        <w:ind w:left="880"/>
-      </w:pPr>
-      <w:r>
-        <w:t>職員二人が当該出張をすることとした場合における国家公務員等の旅費に関する法律（昭和二十五年法律第百十四号）の規定により支給すべきこととなる旅費の額に相当する額（以下「旅費相当額」という。）</w:t>
-      </w:r>
-    </w:p>
-    <w:p>
-      <w:pPr>
-        <w:pStyle w:val="Heading6"/>
-        <w:ind w:left="880"/>
-      </w:pPr>
-      <w:r>
-        <w:t>二</w:t>
-      </w:r>
-    </w:p>
-    <w:p>
-      <w:pPr>
-        <w:ind w:left="880"/>
-      </w:pPr>
-      <w:r>
+        <w:br/>
         <w:t>八万六千三百円に、当該出張に係る旅費相当額の計算の基礎となる旅行日数を乗じて得た額</w:t>
       </w:r>
     </w:p>
@@ -219,36 +199,32 @@
     </w:p>
     <w:p>
       <w:pPr>
-        <w:pStyle w:val="Heading6"/>
+        <w:pStyle w:val="ListBullet"/>
         <w:ind w:left="880"/>
       </w:pPr>
       <w:r>
         <w:t>一</w:t>
-      </w:r>
-    </w:p>
-    <w:p>
-      <w:pPr>
+        <w:br/>
+        <w:t>医薬品又は医薬部外品の製造に係る認定の更新（次号に掲げるものを除く。）</w:t>
+        <w:br/>
+        <w:br/>
+        <w:br/>
+        <w:t>二万三千四百円</w:t>
+      </w:r>
+    </w:p>
+    <w:p>
+      <w:pPr>
+        <w:pStyle w:val="ListBullet"/>
         <w:ind w:left="880"/>
       </w:pPr>
       <w:r>
-        <w:t>医薬品又は医薬部外品の製造に係る認定の更新（次号に掲げるものを除く。）</w:t>
-      </w:r>
-    </w:p>
-    <w:p>
-      <w:pPr>
-        <w:pStyle w:val="Heading6"/>
-        <w:ind w:left="880"/>
-      </w:pPr>
-      <w:r>
         <w:t>二</w:t>
-      </w:r>
-    </w:p>
-    <w:p>
-      <w:pPr>
-        <w:ind w:left="880"/>
-      </w:pPr>
-      <w:r>
+        <w:br/>
         <w:t>専ら動物のために使用されることが目的とされている医薬品又は医薬部外品の製造に係る認定の更新</w:t>
+        <w:br/>
+        <w:br/>
+        <w:br/>
+        <w:t>一万五千百円</w:t>
       </w:r>
     </w:p>
     <w:p>
@@ -270,35 +246,23 @@
     </w:p>
     <w:p>
       <w:pPr>
-        <w:pStyle w:val="Heading6"/>
+        <w:pStyle w:val="ListBullet"/>
         <w:ind w:left="880"/>
       </w:pPr>
       <w:r>
         <w:t>一</w:t>
-      </w:r>
-    </w:p>
-    <w:p>
-      <w:pPr>
+        <w:br/>
+        <w:t>職員二人が当該出張をすることとした場合における旅費相当額</w:t>
+      </w:r>
+    </w:p>
+    <w:p>
+      <w:pPr>
+        <w:pStyle w:val="ListBullet"/>
         <w:ind w:left="880"/>
       </w:pPr>
       <w:r>
-        <w:t>職員二人が当該出張をすることとした場合における旅費相当額</w:t>
-      </w:r>
-    </w:p>
-    <w:p>
-      <w:pPr>
-        <w:pStyle w:val="Heading6"/>
-        <w:ind w:left="880"/>
-      </w:pPr>
-      <w:r>
         <w:t>二</w:t>
-      </w:r>
-    </w:p>
-    <w:p>
-      <w:pPr>
-        <w:ind w:left="880"/>
-      </w:pPr>
-      <w:r>
+        <w:br/>
         <w:t>八万六千三百円に、当該出張に係る旅費相当額の計算の基礎となる旅行日数を乗じて得た額</w:t>
       </w:r>
     </w:p>
@@ -334,36 +298,32 @@
     </w:p>
     <w:p>
       <w:pPr>
-        <w:pStyle w:val="Heading6"/>
+        <w:pStyle w:val="ListBullet"/>
         <w:ind w:left="880"/>
       </w:pPr>
       <w:r>
         <w:t>一</w:t>
-      </w:r>
-    </w:p>
-    <w:p>
-      <w:pPr>
+        <w:br/>
+        <w:t>医薬品又は医薬部外品の製造に係る認定の区分の変更の認定（次号に掲げるものを除く。）</w:t>
+        <w:br/>
+        <w:br/>
+        <w:br/>
+        <w:t>二万三千四百円</w:t>
+      </w:r>
+    </w:p>
+    <w:p>
+      <w:pPr>
+        <w:pStyle w:val="ListBullet"/>
         <w:ind w:left="880"/>
       </w:pPr>
       <w:r>
-        <w:t>医薬品又は医薬部外品の製造に係る認定の区分の変更の認定（次号に掲げるものを除く。）</w:t>
-      </w:r>
-    </w:p>
-    <w:p>
-      <w:pPr>
-        <w:pStyle w:val="Heading6"/>
-        <w:ind w:left="880"/>
-      </w:pPr>
-      <w:r>
         <w:t>二</w:t>
-      </w:r>
-    </w:p>
-    <w:p>
-      <w:pPr>
-        <w:ind w:left="880"/>
-      </w:pPr>
-      <w:r>
+        <w:br/>
         <w:t>専ら動物のために使用されることが目的とされている医薬品又は医薬部外品の製造に係る認定の区分の変更の認定</w:t>
+        <w:br/>
+        <w:br/>
+        <w:br/>
+        <w:t>二万三千二百円</w:t>
       </w:r>
     </w:p>
     <w:p>
@@ -385,35 +345,23 @@
     </w:p>
     <w:p>
       <w:pPr>
-        <w:pStyle w:val="Heading6"/>
+        <w:pStyle w:val="ListBullet"/>
         <w:ind w:left="880"/>
       </w:pPr>
       <w:r>
         <w:t>一</w:t>
-      </w:r>
-    </w:p>
-    <w:p>
-      <w:pPr>
+        <w:br/>
+        <w:t>職員二人が当該出張をすることとした場合における旅費相当額</w:t>
+      </w:r>
+    </w:p>
+    <w:p>
+      <w:pPr>
+        <w:pStyle w:val="ListBullet"/>
         <w:ind w:left="880"/>
       </w:pPr>
       <w:r>
-        <w:t>職員二人が当該出張をすることとした場合における旅費相当額</w:t>
-      </w:r>
-    </w:p>
-    <w:p>
-      <w:pPr>
-        <w:pStyle w:val="Heading6"/>
-        <w:ind w:left="880"/>
-      </w:pPr>
-      <w:r>
         <w:t>二</w:t>
-      </w:r>
-    </w:p>
-    <w:p>
-      <w:pPr>
-        <w:ind w:left="880"/>
-      </w:pPr>
-      <w:r>
+        <w:br/>
         <w:t>八万六千三百円に、当該出張に係る旅費相当額の計算の基礎となる旅行日数を乗じて得た額</w:t>
       </w:r>
     </w:p>
@@ -436,35 +384,23 @@
     </w:p>
     <w:p>
       <w:pPr>
-        <w:pStyle w:val="Heading6"/>
+        <w:pStyle w:val="ListBullet"/>
         <w:ind w:left="880"/>
       </w:pPr>
       <w:r>
         <w:t>一</w:t>
-      </w:r>
-    </w:p>
-    <w:p>
-      <w:pPr>
+        <w:br/>
+        <w:t>職員二人が当該出張をすることとした場合における旅費相当額</w:t>
+      </w:r>
+    </w:p>
+    <w:p>
+      <w:pPr>
+        <w:pStyle w:val="ListBullet"/>
         <w:ind w:left="880"/>
       </w:pPr>
       <w:r>
-        <w:t>職員二人が当該出張をすることとした場合における旅費相当額</w:t>
-      </w:r>
-    </w:p>
-    <w:p>
-      <w:pPr>
-        <w:pStyle w:val="Heading6"/>
-        <w:ind w:left="880"/>
-      </w:pPr>
-      <w:r>
         <w:t>二</w:t>
-      </w:r>
-    </w:p>
-    <w:p>
-      <w:pPr>
-        <w:ind w:left="880"/>
-      </w:pPr>
-      <w:r>
+        <w:br/>
         <w:t>八万六千三百円に、当該出張に係る旅費相当額の計算の基礎となる旅行日数を乗じて得た額</w:t>
       </w:r>
     </w:p>
@@ -500,83 +436,75 @@
     </w:p>
     <w:p>
       <w:pPr>
-        <w:pStyle w:val="Heading6"/>
+        <w:pStyle w:val="ListBullet"/>
         <w:ind w:left="880"/>
       </w:pPr>
       <w:r>
         <w:t>一</w:t>
-      </w:r>
-    </w:p>
-    <w:p>
-      <w:pPr>
+        <w:br/>
+        <w:t>本邦に輸出される医薬品又は医薬部外品の外国における保管のみを行う製造所に係る登録の更新（次号に掲げるものを除く。）</w:t>
+        <w:br/>
+        <w:br/>
+        <w:br/>
+        <w:t>二万三千四百円</w:t>
+      </w:r>
+    </w:p>
+    <w:p>
+      <w:pPr>
+        <w:pStyle w:val="ListBullet"/>
         <w:ind w:left="880"/>
       </w:pPr>
       <w:r>
-        <w:t>本邦に輸出される医薬品又は医薬部外品の外国における保管のみを行う製造所に係る登録の更新（次号に掲げるものを除く。）</w:t>
-      </w:r>
-    </w:p>
-    <w:p>
-      <w:pPr>
-        <w:pStyle w:val="Heading6"/>
+        <w:t>二</w:t>
+        <w:br/>
+        <w:t>本邦に輸出される専ら動物のために使用されることが目的とされている医薬品又は医薬部外品の外国における保管のみを行う製造所に係る登録の更新</w:t>
+        <w:br/>
+        <w:br/>
+        <w:br/>
+        <w:t>一万五千百円</w:t>
+      </w:r>
+    </w:p>
+    <w:p>
+      <w:pPr>
+        <w:pStyle w:val="Heading4"/>
+      </w:pPr>
+      <w:r>
+        <w:t>第七条（医薬品、医薬部外品及び化粧品の製造販売の承認の申請に係る手数料の額）</w:t>
+      </w:r>
+    </w:p>
+    <w:p>
+      <w:r>
+        <w:t>法第七十八条第一項第七号に掲げる者が同項の規定により国に納めなければならない手数料の額は、次の各号に掲げる承認の区分に応じ、当該各号に定める額とする。</w:t>
+      </w:r>
+    </w:p>
+    <w:p>
+      <w:pPr>
+        <w:pStyle w:val="ListBullet"/>
         <w:ind w:left="880"/>
       </w:pPr>
       <w:r>
+        <w:t>一</w:t>
+        <w:br/>
+        <w:t>法第十四条第一項又は第十九条の二第一項の承認</w:t>
+        <w:br/>
+        <w:br/>
+        <w:br/>
+        <w:t>イからハまでに掲げる承認の区分に応じ、それぞれイからハまでに定める額</w:t>
+      </w:r>
+    </w:p>
+    <w:p>
+      <w:pPr>
+        <w:pStyle w:val="ListBullet"/>
+        <w:ind w:left="880"/>
+      </w:pPr>
+      <w:r>
         <w:t>二</w:t>
-      </w:r>
-    </w:p>
-    <w:p>
-      <w:pPr>
-        <w:ind w:left="880"/>
-      </w:pPr>
-      <w:r>
-        <w:t>本邦に輸出される専ら動物のために使用されることが目的とされている医薬品又は医薬部外品の外国における保管のみを行う製造所に係る登録の更新</w:t>
-      </w:r>
-    </w:p>
-    <w:p>
-      <w:pPr>
-        <w:pStyle w:val="Heading4"/>
-      </w:pPr>
-      <w:r>
-        <w:t>第七条（医薬品、医薬部外品及び化粧品の製造販売の承認の申請に係る手数料の額）</w:t>
-      </w:r>
-    </w:p>
-    <w:p>
-      <w:r>
-        <w:t>法第七十八条第一項第七号に掲げる者が同項の規定により国に納めなければならない手数料の額は、次の各号に掲げる承認の区分に応じ、当該各号に定める額とする。</w:t>
-      </w:r>
-    </w:p>
-    <w:p>
-      <w:pPr>
-        <w:pStyle w:val="Heading6"/>
-        <w:ind w:left="880"/>
-      </w:pPr>
-      <w:r>
-        <w:t>一</w:t>
-      </w:r>
-    </w:p>
-    <w:p>
-      <w:pPr>
-        <w:ind w:left="880"/>
-      </w:pPr>
-      <w:r>
-        <w:t>法第十四条第一項又は第十九条の二第一項の承認</w:t>
-      </w:r>
-    </w:p>
-    <w:p>
-      <w:pPr>
-        <w:pStyle w:val="Heading6"/>
-        <w:ind w:left="880"/>
-      </w:pPr>
-      <w:r>
-        <w:t>二</w:t>
-      </w:r>
-    </w:p>
-    <w:p>
-      <w:pPr>
-        <w:ind w:left="880"/>
-      </w:pPr>
-      <w:r>
+        <w:br/>
         <w:t>法第十四条第十五項（法第十九条の二第五項において準用する場合を含む。）の承認</w:t>
+        <w:br/>
+        <w:br/>
+        <w:br/>
+        <w:t>イからハまでに掲げる承認の区分に応じ、それぞれイからハまでに定める額</w:t>
       </w:r>
     </w:p>
     <w:p>
@@ -598,35 +526,23 @@
     </w:p>
     <w:p>
       <w:pPr>
-        <w:pStyle w:val="Heading6"/>
+        <w:pStyle w:val="ListBullet"/>
         <w:ind w:left="880"/>
       </w:pPr>
       <w:r>
         <w:t>一</w:t>
-      </w:r>
-    </w:p>
-    <w:p>
-      <w:pPr>
+        <w:br/>
+        <w:t>職員二人が当該出張をすることとした場合における旅費相当額</w:t>
+      </w:r>
+    </w:p>
+    <w:p>
+      <w:pPr>
+        <w:pStyle w:val="ListBullet"/>
         <w:ind w:left="880"/>
       </w:pPr>
       <w:r>
-        <w:t>職員二人が当該出張をすることとした場合における旅費相当額</w:t>
-      </w:r>
-    </w:p>
-    <w:p>
-      <w:pPr>
-        <w:pStyle w:val="Heading6"/>
-        <w:ind w:left="880"/>
-      </w:pPr>
-      <w:r>
         <w:t>二</w:t>
-      </w:r>
-    </w:p>
-    <w:p>
-      <w:pPr>
-        <w:ind w:left="880"/>
-      </w:pPr>
-      <w:r>
+        <w:br/>
         <w:t>八万六千三百円に、当該出張に係る旅費相当額の計算の基礎となる旅行日数を乗じて得た額</w:t>
       </w:r>
     </w:p>
@@ -666,117 +582,105 @@
     </w:p>
     <w:p>
       <w:pPr>
-        <w:pStyle w:val="Heading6"/>
+        <w:pStyle w:val="ListBullet"/>
         <w:ind w:left="880"/>
       </w:pPr>
       <w:r>
         <w:t>一</w:t>
-      </w:r>
-    </w:p>
-    <w:p>
-      <w:pPr>
+        <w:br/>
+        <w:t>次号及び第三号に掲げる試験以外の試験</w:t>
+        <w:br/>
+        <w:br/>
+        <w:br/>
+        <w:t>十五万二千百円</w:t>
+      </w:r>
+    </w:p>
+    <w:p>
+      <w:pPr>
+        <w:pStyle w:val="ListBullet"/>
         <w:ind w:left="880"/>
       </w:pPr>
       <w:r>
-        <w:t>次号及び第三号に掲げる試験以外の試験</w:t>
-      </w:r>
-    </w:p>
-    <w:p>
-      <w:pPr>
-        <w:pStyle w:val="Heading6"/>
+        <w:t>二</w:t>
+        <w:br/>
+        <w:t>動物を使用した試験（次号に掲げるものを除く。）</w:t>
+        <w:br/>
+        <w:br/>
+        <w:br/>
+        <w:t>百二十四万三千百円</w:t>
+      </w:r>
+    </w:p>
+    <w:p>
+      <w:pPr>
+        <w:pStyle w:val="ListBullet"/>
         <w:ind w:left="880"/>
       </w:pPr>
       <w:r>
+        <w:t>三</w:t>
+        <w:br/>
+        <w:t>サルを使用した試験</w:t>
+        <w:br/>
+        <w:br/>
+        <w:br/>
+        <w:t>千九百二十八万八千六百円</w:t>
+      </w:r>
+    </w:p>
+    <w:p>
+      <w:pPr>
+        <w:pStyle w:val="Heading4"/>
+      </w:pPr>
+      <w:r>
+        <w:t>第七条の二（医薬品の条件付き承認の中間評価の申請に係る手数料の額）</w:t>
+      </w:r>
+    </w:p>
+    <w:p>
+      <w:r>
+        <w:t>法第七十八条第一項第八号に掲げる者（法第十四条第十三項（同条第十五項（法第十九条の二第五項において準用する場合を含む。）及び法第十九条の二第五項において準用する場合を含む。）の規定による調査を申請する者に限る。）が法第七十八条第一項の規定により国に納めなければならない手数料の額は、次の各号に掲げる調査の区分に応じ、当該各号に定める額とする。</w:t>
+      </w:r>
+    </w:p>
+    <w:p>
+      <w:pPr>
+        <w:pStyle w:val="ListBullet"/>
+        <w:ind w:left="880"/>
+      </w:pPr>
+      <w:r>
+        <w:t>一</w:t>
+        <w:br/>
+        <w:t>前条第一項第一号イ（１）又は（３）に掲げる医薬品についての調査</w:t>
+        <w:br/>
+        <w:br/>
+        <w:br/>
+        <w:t>三十四万三千九百円</w:t>
+      </w:r>
+    </w:p>
+    <w:p>
+      <w:pPr>
+        <w:pStyle w:val="ListBullet"/>
+        <w:ind w:left="880"/>
+      </w:pPr>
+      <w:r>
         <w:t>二</w:t>
-      </w:r>
-    </w:p>
-    <w:p>
-      <w:pPr>
+        <w:br/>
+        <w:t>前条第一項第一号イ（２）又は（４）に掲げる医薬品についての調査</w:t>
+        <w:br/>
+        <w:br/>
+        <w:br/>
+        <w:t>十万三百円</w:t>
+      </w:r>
+    </w:p>
+    <w:p>
+      <w:pPr>
+        <w:pStyle w:val="ListBullet"/>
         <w:ind w:left="880"/>
       </w:pPr>
       <w:r>
-        <w:t>動物を使用した試験（次号に掲げるものを除く。）</w:t>
-      </w:r>
-    </w:p>
-    <w:p>
-      <w:pPr>
-        <w:pStyle w:val="Heading6"/>
-        <w:ind w:left="880"/>
-      </w:pPr>
-      <w:r>
         <w:t>三</w:t>
-      </w:r>
-    </w:p>
-    <w:p>
-      <w:pPr>
-        <w:ind w:left="880"/>
-      </w:pPr>
-      <w:r>
-        <w:t>サルを使用した試験</w:t>
-      </w:r>
-    </w:p>
-    <w:p>
-      <w:pPr>
-        <w:pStyle w:val="Heading4"/>
-      </w:pPr>
-      <w:r>
-        <w:t>第七条の二（医薬品の条件付き承認の中間評価の申請に係る手数料の額）</w:t>
-      </w:r>
-    </w:p>
-    <w:p>
-      <w:r>
-        <w:t>法第七十八条第一項第八号に掲げる者（法第十四条第十三項（同条第十五項（法第十九条の二第五項において準用する場合を含む。）及び法第十九条の二第五項において準用する場合を含む。）の規定による調査を申請する者に限る。）が法第七十八条第一項の規定により国に納めなければならない手数料の額は、次の各号に掲げる調査の区分に応じ、当該各号に定める額とする。</w:t>
-      </w:r>
-    </w:p>
-    <w:p>
-      <w:pPr>
-        <w:pStyle w:val="Heading6"/>
-        <w:ind w:left="880"/>
-      </w:pPr>
-      <w:r>
-        <w:t>一</w:t>
-      </w:r>
-    </w:p>
-    <w:p>
-      <w:pPr>
-        <w:ind w:left="880"/>
-      </w:pPr>
-      <w:r>
-        <w:t>前条第一項第一号イ（１）又は（３）に掲げる医薬品についての調査</w:t>
-      </w:r>
-    </w:p>
-    <w:p>
-      <w:pPr>
-        <w:pStyle w:val="Heading6"/>
-        <w:ind w:left="880"/>
-      </w:pPr>
-      <w:r>
-        <w:t>二</w:t>
-      </w:r>
-    </w:p>
-    <w:p>
-      <w:pPr>
-        <w:ind w:left="880"/>
-      </w:pPr>
-      <w:r>
-        <w:t>前条第一項第一号イ（２）又は（４）に掲げる医薬品についての調査</w:t>
-      </w:r>
-    </w:p>
-    <w:p>
-      <w:pPr>
-        <w:pStyle w:val="Heading6"/>
-        <w:ind w:left="880"/>
-      </w:pPr>
-      <w:r>
-        <w:t>三</w:t>
-      </w:r>
-    </w:p>
-    <w:p>
-      <w:pPr>
-        <w:ind w:left="880"/>
-      </w:pPr>
-      <w:r>
+        <w:br/>
         <w:t>専ら動物のために使用されることが目的とされている医薬品についての調査</w:t>
+        <w:br/>
+        <w:br/>
+        <w:br/>
+        <w:t>二万六千七百円</w:t>
       </w:r>
     </w:p>
     <w:p>
@@ -798,35 +702,23 @@
     </w:p>
     <w:p>
       <w:pPr>
-        <w:pStyle w:val="Heading6"/>
+        <w:pStyle w:val="ListBullet"/>
         <w:ind w:left="880"/>
       </w:pPr>
       <w:r>
         <w:t>一</w:t>
-      </w:r>
-    </w:p>
-    <w:p>
-      <w:pPr>
+        <w:br/>
+        <w:t>職員二人が当該出張をすることとした場合における旅費相当額</w:t>
+      </w:r>
+    </w:p>
+    <w:p>
+      <w:pPr>
+        <w:pStyle w:val="ListBullet"/>
         <w:ind w:left="880"/>
       </w:pPr>
       <w:r>
-        <w:t>職員二人が当該出張をすることとした場合における旅費相当額</w:t>
-      </w:r>
-    </w:p>
-    <w:p>
-      <w:pPr>
-        <w:pStyle w:val="Heading6"/>
-        <w:ind w:left="880"/>
-      </w:pPr>
-      <w:r>
         <w:t>二</w:t>
-      </w:r>
-    </w:p>
-    <w:p>
-      <w:pPr>
-        <w:ind w:left="880"/>
-      </w:pPr>
-      <w:r>
+        <w:br/>
         <w:t>八万六千三百円に、当該出張に係る旅費相当額の計算の基礎となる旅行日数を乗じて得た額</w:t>
       </w:r>
     </w:p>
@@ -879,35 +771,23 @@
     </w:p>
     <w:p>
       <w:pPr>
-        <w:pStyle w:val="Heading6"/>
+        <w:pStyle w:val="ListBullet"/>
         <w:ind w:left="880"/>
       </w:pPr>
       <w:r>
         <w:t>一</w:t>
-      </w:r>
-    </w:p>
-    <w:p>
-      <w:pPr>
+        <w:br/>
+        <w:t>職員二人が当該出張をすることとした場合における旅費相当額</w:t>
+      </w:r>
+    </w:p>
+    <w:p>
+      <w:pPr>
+        <w:pStyle w:val="ListBullet"/>
         <w:ind w:left="880"/>
       </w:pPr>
       <w:r>
-        <w:t>職員二人が当該出張をすることとした場合における旅費相当額</w:t>
-      </w:r>
-    </w:p>
-    <w:p>
-      <w:pPr>
-        <w:pStyle w:val="Heading6"/>
-        <w:ind w:left="880"/>
-      </w:pPr>
-      <w:r>
         <w:t>二</w:t>
-      </w:r>
-    </w:p>
-    <w:p>
-      <w:pPr>
-        <w:ind w:left="880"/>
-      </w:pPr>
-      <w:r>
+        <w:br/>
         <w:t>八万六千三百円に、当該出張に係る旅費相当額の計算の基礎となる旅行日数を乗じて得た額</w:t>
       </w:r>
     </w:p>
@@ -960,35 +840,23 @@
     </w:p>
     <w:p>
       <w:pPr>
-        <w:pStyle w:val="Heading6"/>
+        <w:pStyle w:val="ListBullet"/>
         <w:ind w:left="880"/>
       </w:pPr>
       <w:r>
         <w:t>一</w:t>
-      </w:r>
-    </w:p>
-    <w:p>
-      <w:pPr>
+        <w:br/>
+        <w:t>職員二人が当該出張をすることとした場合における旅費相当額</w:t>
+      </w:r>
+    </w:p>
+    <w:p>
+      <w:pPr>
+        <w:pStyle w:val="ListBullet"/>
         <w:ind w:left="880"/>
       </w:pPr>
       <w:r>
-        <w:t>職員二人が当該出張をすることとした場合における旅費相当額</w:t>
-      </w:r>
-    </w:p>
-    <w:p>
-      <w:pPr>
-        <w:pStyle w:val="Heading6"/>
-        <w:ind w:left="880"/>
-      </w:pPr>
-      <w:r>
         <w:t>二</w:t>
-      </w:r>
-    </w:p>
-    <w:p>
-      <w:pPr>
-        <w:ind w:left="880"/>
-      </w:pPr>
-      <w:r>
+        <w:br/>
         <w:t>八万六千三百円に、当該出張に係る旅費相当額の計算の基礎となる旅行日数を乗じて得た額</w:t>
       </w:r>
     </w:p>
@@ -1024,53 +892,47 @@
     </w:p>
     <w:p>
       <w:pPr>
-        <w:pStyle w:val="Heading6"/>
+        <w:pStyle w:val="ListBullet"/>
         <w:ind w:left="880"/>
       </w:pPr>
       <w:r>
         <w:t>一</w:t>
-      </w:r>
-    </w:p>
-    <w:p>
-      <w:pPr>
+        <w:br/>
+        <w:t>次号及び第三号に掲げる医薬品以外の医薬品についての再審査</w:t>
+        <w:br/>
+        <w:br/>
+        <w:br/>
+        <w:t>十八万四千九百円</w:t>
+      </w:r>
+    </w:p>
+    <w:p>
+      <w:pPr>
+        <w:pStyle w:val="ListBullet"/>
         <w:ind w:left="880"/>
       </w:pPr>
       <w:r>
-        <w:t>次号及び第三号に掲げる医薬品以外の医薬品についての再審査</w:t>
-      </w:r>
-    </w:p>
-    <w:p>
-      <w:pPr>
-        <w:pStyle w:val="Heading6"/>
+        <w:t>二</w:t>
+        <w:br/>
+        <w:t>第七条第一項第一号イ（１）又は（３）に掲げる医薬品に係る法第十四条の四第一項（法第十九条の四において準用する場合を含む。）の再審査の申請（以下この号において「再審査申請」という。）をした者が、当該再審査申請に係る医薬品と有効成分及びその配合割合、投与経路、効能、効果並びに用量が同一であってその形状、有効成分の含量又は有効成分以外の成分若しくはその含量が異なる医薬品に係る再審査申請をする場合における当該医薬品についての再審査</w:t>
+        <w:br/>
+        <w:br/>
+        <w:br/>
+        <w:t>七万四千三百円</w:t>
+      </w:r>
+    </w:p>
+    <w:p>
+      <w:pPr>
+        <w:pStyle w:val="ListBullet"/>
         <w:ind w:left="880"/>
       </w:pPr>
       <w:r>
-        <w:t>二</w:t>
-      </w:r>
-    </w:p>
-    <w:p>
-      <w:pPr>
-        <w:ind w:left="880"/>
-      </w:pPr>
-      <w:r>
-        <w:t>第七条第一項第一号イ（１）又は（３）に掲げる医薬品に係る法第十四条の四第一項（法第十九条の四において準用する場合を含む。）の再審査の申請（以下この号において「再審査申請」という。）をした者が、当該再審査申請に係る医薬品と有効成分及びその配合割合、投与経路、効能、効果並びに用量が同一であってその形状、有効成分の含量又は有効成分以外の成分若しくはその含量が異なる医薬品に係る再審査申請をする場合における当該医薬品についての再審査</w:t>
-      </w:r>
-    </w:p>
-    <w:p>
-      <w:pPr>
-        <w:pStyle w:val="Heading6"/>
-        <w:ind w:left="880"/>
-      </w:pPr>
-      <w:r>
         <w:t>三</w:t>
-      </w:r>
-    </w:p>
-    <w:p>
-      <w:pPr>
-        <w:ind w:left="880"/>
-      </w:pPr>
-      <w:r>
+        <w:br/>
         <w:t>専ら動物のために使用されることが目的とされている医薬品についての再審査</w:t>
+        <w:br/>
+        <w:br/>
+        <w:br/>
+        <w:t>二十六万九千七百円</w:t>
       </w:r>
     </w:p>
     <w:p>
@@ -1092,35 +954,23 @@
     </w:p>
     <w:p>
       <w:pPr>
-        <w:pStyle w:val="Heading6"/>
+        <w:pStyle w:val="ListBullet"/>
         <w:ind w:left="880"/>
       </w:pPr>
       <w:r>
         <w:t>一</w:t>
-      </w:r>
-    </w:p>
-    <w:p>
-      <w:pPr>
+        <w:br/>
+        <w:t>職員二人が当該出張をすることとした場合における旅費相当額</w:t>
+      </w:r>
+    </w:p>
+    <w:p>
+      <w:pPr>
+        <w:pStyle w:val="ListBullet"/>
         <w:ind w:left="880"/>
       </w:pPr>
       <w:r>
-        <w:t>職員二人が当該出張をすることとした場合における旅費相当額</w:t>
-      </w:r>
-    </w:p>
-    <w:p>
-      <w:pPr>
-        <w:pStyle w:val="Heading6"/>
-        <w:ind w:left="880"/>
-      </w:pPr>
-      <w:r>
         <w:t>二</w:t>
-      </w:r>
-    </w:p>
-    <w:p>
-      <w:pPr>
-        <w:ind w:left="880"/>
-      </w:pPr>
-      <w:r>
+        <w:br/>
         <w:t>八万六千三百円に、当該出張に係る旅費相当額の計算の基礎となる旅行日数を乗じて得た額</w:t>
       </w:r>
     </w:p>
@@ -1156,53 +1006,47 @@
     </w:p>
     <w:p>
       <w:pPr>
-        <w:pStyle w:val="Heading6"/>
+        <w:pStyle w:val="ListBullet"/>
         <w:ind w:left="880"/>
       </w:pPr>
       <w:r>
         <w:t>一</w:t>
-      </w:r>
-    </w:p>
-    <w:p>
-      <w:pPr>
+        <w:br/>
+        <w:t>医薬品についての確認</w:t>
+        <w:br/>
+        <w:br/>
+        <w:br/>
+        <w:t>イからヨまでに掲げる医薬品の区分に応じ、それぞれイからヨまでに定める額</w:t>
+      </w:r>
+    </w:p>
+    <w:p>
+      <w:pPr>
+        <w:pStyle w:val="ListBullet"/>
         <w:ind w:left="880"/>
       </w:pPr>
       <w:r>
-        <w:t>医薬品についての確認</w:t>
-      </w:r>
-    </w:p>
-    <w:p>
-      <w:pPr>
-        <w:pStyle w:val="Heading6"/>
+        <w:t>二</w:t>
+        <w:br/>
+        <w:t>医薬部外品についての確認</w:t>
+        <w:br/>
+        <w:br/>
+        <w:br/>
+        <w:t>イからホまでに掲げる医薬部外品の区分に応じ、それぞれイからホまでに定める額</w:t>
+      </w:r>
+    </w:p>
+    <w:p>
+      <w:pPr>
+        <w:pStyle w:val="ListBullet"/>
         <w:ind w:left="880"/>
       </w:pPr>
       <w:r>
-        <w:t>二</w:t>
-      </w:r>
-    </w:p>
-    <w:p>
-      <w:pPr>
-        <w:ind w:left="880"/>
-      </w:pPr>
-      <w:r>
-        <w:t>医薬部外品についての確認</w:t>
-      </w:r>
-    </w:p>
-    <w:p>
-      <w:pPr>
-        <w:pStyle w:val="Heading6"/>
-        <w:ind w:left="880"/>
-      </w:pPr>
-      <w:r>
         <w:t>三</w:t>
-      </w:r>
-    </w:p>
-    <w:p>
-      <w:pPr>
-        <w:ind w:left="880"/>
-      </w:pPr>
-      <w:r>
+        <w:br/>
         <w:t>化粧品についての確認</w:t>
+        <w:br/>
+        <w:br/>
+        <w:br/>
+        <w:t>一万九千七百円</w:t>
       </w:r>
     </w:p>
     <w:p>
@@ -1237,35 +1081,23 @@
     </w:p>
     <w:p>
       <w:pPr>
-        <w:pStyle w:val="Heading6"/>
+        <w:pStyle w:val="ListBullet"/>
         <w:ind w:left="880"/>
       </w:pPr>
       <w:r>
         <w:t>一</w:t>
-      </w:r>
-    </w:p>
-    <w:p>
-      <w:pPr>
+        <w:br/>
+        <w:t>職員二人が当該出張をすることとした場合における旅費相当額</w:t>
+      </w:r>
+    </w:p>
+    <w:p>
+      <w:pPr>
+        <w:pStyle w:val="ListBullet"/>
         <w:ind w:left="880"/>
       </w:pPr>
       <w:r>
-        <w:t>職員二人が当該出張をすることとした場合における旅費相当額</w:t>
-      </w:r>
-    </w:p>
-    <w:p>
-      <w:pPr>
-        <w:pStyle w:val="Heading6"/>
-        <w:ind w:left="880"/>
-      </w:pPr>
-      <w:r>
         <w:t>二</w:t>
-      </w:r>
-    </w:p>
-    <w:p>
-      <w:pPr>
-        <w:ind w:left="880"/>
-      </w:pPr>
-      <w:r>
+        <w:br/>
         <w:t>八万六千三百円に、当該出張に係る旅費相当額の計算の基礎となる旅行日数を乗じて得た額</w:t>
       </w:r>
     </w:p>
@@ -1314,100 +1146,90 @@
     </w:p>
     <w:p>
       <w:pPr>
-        <w:pStyle w:val="Heading6"/>
+        <w:pStyle w:val="ListBullet"/>
         <w:ind w:left="880"/>
       </w:pPr>
       <w:r>
         <w:t>一</w:t>
-      </w:r>
-    </w:p>
-    <w:p>
-      <w:pPr>
+        <w:br/>
+        <w:t>外国における本邦に輸出される医療機器又は体外診断用医薬品の製造に係る登録の更新（第三号に掲げるものを除く。）</w:t>
+        <w:br/>
+        <w:br/>
+        <w:br/>
+        <w:t>二万三千四百円</w:t>
+      </w:r>
+    </w:p>
+    <w:p>
+      <w:pPr>
+        <w:pStyle w:val="ListBullet"/>
         <w:ind w:left="880"/>
       </w:pPr>
       <w:r>
-        <w:t>外国における本邦に輸出される医療機器又は体外診断用医薬品の製造に係る登録の更新（第三号に掲げるものを除く。）</w:t>
-      </w:r>
-    </w:p>
-    <w:p>
-      <w:pPr>
-        <w:pStyle w:val="Heading6"/>
+        <w:t>二</w:t>
+        <w:br/>
+        <w:t>専ら動物のために使用されることが目的とされている医療機器又は体外診断用医薬品（次号に掲げるものを除く。）の製造に係る登録の更新</w:t>
+        <w:br/>
+        <w:br/>
+        <w:br/>
+        <w:t>一万五千二百円</w:t>
+      </w:r>
+    </w:p>
+    <w:p>
+      <w:pPr>
+        <w:pStyle w:val="ListBullet"/>
         <w:ind w:left="880"/>
       </w:pPr>
       <w:r>
+        <w:t>三</w:t>
+        <w:br/>
+        <w:t>専ら動物のために使用されることが目的とされている医療機器又は体外診断用医薬品であって、外国における本邦に輸出されるものの製造に係る登録の更新</w:t>
+        <w:br/>
+        <w:br/>
+        <w:br/>
+        <w:t>一万五千百円</w:t>
+      </w:r>
+    </w:p>
+    <w:p>
+      <w:pPr>
+        <w:pStyle w:val="Heading4"/>
+      </w:pPr>
+      <w:r>
+        <w:t>第十二条（医療機器及び体外診断用医薬品の製造販売の承認の申請に係る手数料の額）</w:t>
+      </w:r>
+    </w:p>
+    <w:p>
+      <w:r>
+        <w:t>法第七十八条第一項第十三号に掲げる者が同項の規定により国に納めなければならない手数料の額は、次の各号に掲げる承認の区分に応じ、当該各号に定める額とする。</w:t>
+      </w:r>
+    </w:p>
+    <w:p>
+      <w:pPr>
+        <w:pStyle w:val="ListBullet"/>
+        <w:ind w:left="880"/>
+      </w:pPr>
+      <w:r>
+        <w:t>一</w:t>
+        <w:br/>
+        <w:t>法第二十三条の二の五第一項又は第二十三条の二の十七第一項の承認</w:t>
+        <w:br/>
+        <w:br/>
+        <w:br/>
+        <w:t>イ及びロに掲げる承認の区分に応じ、それぞれイ及びロに定める額</w:t>
+      </w:r>
+    </w:p>
+    <w:p>
+      <w:pPr>
+        <w:pStyle w:val="ListBullet"/>
+        <w:ind w:left="880"/>
+      </w:pPr>
+      <w:r>
         <w:t>二</w:t>
-      </w:r>
-    </w:p>
-    <w:p>
-      <w:pPr>
-        <w:ind w:left="880"/>
-      </w:pPr>
-      <w:r>
-        <w:t>専ら動物のために使用されることが目的とされている医療機器又は体外診断用医薬品（次号に掲げるものを除く。）の製造に係る登録の更新</w:t>
-      </w:r>
-    </w:p>
-    <w:p>
-      <w:pPr>
-        <w:pStyle w:val="Heading6"/>
-        <w:ind w:left="880"/>
-      </w:pPr>
-      <w:r>
-        <w:t>三</w:t>
-      </w:r>
-    </w:p>
-    <w:p>
-      <w:pPr>
-        <w:ind w:left="880"/>
-      </w:pPr>
-      <w:r>
-        <w:t>専ら動物のために使用されることが目的とされている医療機器又は体外診断用医薬品であって、外国における本邦に輸出されるものの製造に係る登録の更新</w:t>
-      </w:r>
-    </w:p>
-    <w:p>
-      <w:pPr>
-        <w:pStyle w:val="Heading4"/>
-      </w:pPr>
-      <w:r>
-        <w:t>第十二条（医療機器及び体外診断用医薬品の製造販売の承認の申請に係る手数料の額）</w:t>
-      </w:r>
-    </w:p>
-    <w:p>
-      <w:r>
-        <w:t>法第七十八条第一項第十三号に掲げる者が同項の規定により国に納めなければならない手数料の額は、次の各号に掲げる承認の区分に応じ、当該各号に定める額とする。</w:t>
-      </w:r>
-    </w:p>
-    <w:p>
-      <w:pPr>
-        <w:pStyle w:val="Heading6"/>
-        <w:ind w:left="880"/>
-      </w:pPr>
-      <w:r>
-        <w:t>一</w:t>
-      </w:r>
-    </w:p>
-    <w:p>
-      <w:pPr>
-        <w:ind w:left="880"/>
-      </w:pPr>
-      <w:r>
-        <w:t>法第二十三条の二の五第一項又は第二十三条の二の十七第一項の承認</w:t>
-      </w:r>
-    </w:p>
-    <w:p>
-      <w:pPr>
-        <w:pStyle w:val="Heading6"/>
-        <w:ind w:left="880"/>
-      </w:pPr>
-      <w:r>
-        <w:t>二</w:t>
-      </w:r>
-    </w:p>
-    <w:p>
-      <w:pPr>
-        <w:ind w:left="880"/>
-      </w:pPr>
-      <w:r>
+        <w:br/>
         <w:t>法第二十三条の二の五第十五項（法第二十三条の二の十七第五項において準用する場合を含む。）の承認</w:t>
+        <w:br/>
+        <w:br/>
+        <w:br/>
+        <w:t>イからニまでに掲げる承認の区分に応じ、それぞれイからニまでに定める額</w:t>
       </w:r>
     </w:p>
     <w:p>
@@ -1429,35 +1251,23 @@
     </w:p>
     <w:p>
       <w:pPr>
-        <w:pStyle w:val="Heading6"/>
+        <w:pStyle w:val="ListBullet"/>
         <w:ind w:left="880"/>
       </w:pPr>
       <w:r>
         <w:t>一</w:t>
-      </w:r>
-    </w:p>
-    <w:p>
-      <w:pPr>
+        <w:br/>
+        <w:t>職員二人が当該出張をすることとした場合における旅費相当額</w:t>
+      </w:r>
+    </w:p>
+    <w:p>
+      <w:pPr>
+        <w:pStyle w:val="ListBullet"/>
         <w:ind w:left="880"/>
       </w:pPr>
       <w:r>
-        <w:t>職員二人が当該出張をすることとした場合における旅費相当額</w:t>
-      </w:r>
-    </w:p>
-    <w:p>
-      <w:pPr>
-        <w:pStyle w:val="Heading6"/>
-        <w:ind w:left="880"/>
-      </w:pPr>
-      <w:r>
         <w:t>二</w:t>
-      </w:r>
-    </w:p>
-    <w:p>
-      <w:pPr>
-        <w:ind w:left="880"/>
-      </w:pPr>
-      <w:r>
+        <w:br/>
         <w:t>八万六千三百円に、当該出張に係る旅費相当額の計算の基礎となる旅行日数を乗じて得た額</w:t>
       </w:r>
     </w:p>
@@ -1527,35 +1337,23 @@
     </w:p>
     <w:p>
       <w:pPr>
-        <w:pStyle w:val="Heading6"/>
+        <w:pStyle w:val="ListBullet"/>
         <w:ind w:left="880"/>
       </w:pPr>
       <w:r>
         <w:t>一</w:t>
-      </w:r>
-    </w:p>
-    <w:p>
-      <w:pPr>
+        <w:br/>
+        <w:t>職員二人が当該出張をすることとした場合における旅費相当額</w:t>
+      </w:r>
+    </w:p>
+    <w:p>
+      <w:pPr>
+        <w:pStyle w:val="ListBullet"/>
         <w:ind w:left="880"/>
       </w:pPr>
       <w:r>
-        <w:t>職員二人が当該出張をすることとした場合における旅費相当額</w:t>
-      </w:r>
-    </w:p>
-    <w:p>
-      <w:pPr>
-        <w:pStyle w:val="Heading6"/>
-        <w:ind w:left="880"/>
-      </w:pPr>
-      <w:r>
         <w:t>二</w:t>
-      </w:r>
-    </w:p>
-    <w:p>
-      <w:pPr>
-        <w:ind w:left="880"/>
-      </w:pPr>
-      <w:r>
+        <w:br/>
         <w:t>八万六千三百円に、当該出張に係る旅費相当額の計算の基礎となる旅行日数を乗じて得た額</w:t>
       </w:r>
     </w:p>
@@ -1608,35 +1406,23 @@
     </w:p>
     <w:p>
       <w:pPr>
-        <w:pStyle w:val="Heading6"/>
+        <w:pStyle w:val="ListBullet"/>
         <w:ind w:left="880"/>
       </w:pPr>
       <w:r>
         <w:t>一</w:t>
-      </w:r>
-    </w:p>
-    <w:p>
-      <w:pPr>
+        <w:br/>
+        <w:t>職員二人が当該出張をすることとした場合における旅費相当額</w:t>
+      </w:r>
+    </w:p>
+    <w:p>
+      <w:pPr>
+        <w:pStyle w:val="ListBullet"/>
         <w:ind w:left="880"/>
       </w:pPr>
       <w:r>
-        <w:t>職員二人が当該出張をすることとした場合における旅費相当額</w:t>
-      </w:r>
-    </w:p>
-    <w:p>
-      <w:pPr>
-        <w:pStyle w:val="Heading6"/>
-        <w:ind w:left="880"/>
-      </w:pPr>
-      <w:r>
         <w:t>二</w:t>
-      </w:r>
-    </w:p>
-    <w:p>
-      <w:pPr>
-        <w:ind w:left="880"/>
-      </w:pPr>
-      <w:r>
+        <w:br/>
         <w:t>八万六千三百円に、当該出張に係る旅費相当額の計算の基礎となる旅行日数を乗じて得た額</w:t>
       </w:r>
     </w:p>
@@ -1672,36 +1458,32 @@
     </w:p>
     <w:p>
       <w:pPr>
-        <w:pStyle w:val="Heading6"/>
+        <w:pStyle w:val="ListBullet"/>
         <w:ind w:left="880"/>
       </w:pPr>
       <w:r>
         <w:t>一</w:t>
-      </w:r>
-    </w:p>
-    <w:p>
-      <w:pPr>
+        <w:br/>
+        <w:t>医療機器についての使用成績に関する評価</w:t>
+        <w:br/>
+        <w:br/>
+        <w:br/>
+        <w:t>イからハまでに掲げる医療機器の区分に応じ、それぞれイからハまでに定める額</w:t>
+      </w:r>
+    </w:p>
+    <w:p>
+      <w:pPr>
+        <w:pStyle w:val="ListBullet"/>
         <w:ind w:left="880"/>
       </w:pPr>
       <w:r>
-        <w:t>医療機器についての使用成績に関する評価</w:t>
-      </w:r>
-    </w:p>
-    <w:p>
-      <w:pPr>
-        <w:pStyle w:val="Heading6"/>
-        <w:ind w:left="880"/>
-      </w:pPr>
-      <w:r>
         <w:t>二</w:t>
-      </w:r>
-    </w:p>
-    <w:p>
-      <w:pPr>
-        <w:ind w:left="880"/>
-      </w:pPr>
-      <w:r>
+        <w:br/>
         <w:t>体外診断用医薬品についての使用成績に関する評価</w:t>
+        <w:br/>
+        <w:br/>
+        <w:br/>
+        <w:t>イ及びロに掲げる体外診断用医薬品の区分に応じ、それぞれイ及びロに定める額</w:t>
       </w:r>
     </w:p>
     <w:p>
@@ -1723,35 +1505,23 @@
     </w:p>
     <w:p>
       <w:pPr>
-        <w:pStyle w:val="Heading6"/>
+        <w:pStyle w:val="ListBullet"/>
         <w:ind w:left="880"/>
       </w:pPr>
       <w:r>
         <w:t>一</w:t>
-      </w:r>
-    </w:p>
-    <w:p>
-      <w:pPr>
+        <w:br/>
+        <w:t>職員二人が当該出張をすることとした場合における旅費相当額</w:t>
+      </w:r>
+    </w:p>
+    <w:p>
+      <w:pPr>
+        <w:pStyle w:val="ListBullet"/>
         <w:ind w:left="880"/>
       </w:pPr>
       <w:r>
-        <w:t>職員二人が当該出張をすることとした場合における旅費相当額</w:t>
-      </w:r>
-    </w:p>
-    <w:p>
-      <w:pPr>
-        <w:pStyle w:val="Heading6"/>
-        <w:ind w:left="880"/>
-      </w:pPr>
-      <w:r>
         <w:t>二</w:t>
-      </w:r>
-    </w:p>
-    <w:p>
-      <w:pPr>
-        <w:ind w:left="880"/>
-      </w:pPr>
-      <w:r>
+        <w:br/>
         <w:t>八万六千三百円に、当該出張に係る旅費相当額の計算の基礎となる旅行日数を乗じて得た額</w:t>
       </w:r>
     </w:p>
@@ -1787,70 +1557,62 @@
     </w:p>
     <w:p>
       <w:pPr>
-        <w:pStyle w:val="Heading6"/>
+        <w:pStyle w:val="ListBullet"/>
         <w:ind w:left="880"/>
       </w:pPr>
       <w:r>
         <w:t>一</w:t>
-      </w:r>
-    </w:p>
-    <w:p>
-      <w:pPr>
+        <w:br/>
+        <w:t>医療機器についての確認（次号に掲げるものを除く。）</w:t>
+        <w:br/>
+        <w:br/>
+        <w:br/>
+        <w:t>イからヌまでに掲げる医療機器の区分に応じ、それぞれイからヌまでに定める額</w:t>
+      </w:r>
+    </w:p>
+    <w:p>
+      <w:pPr>
+        <w:pStyle w:val="ListBullet"/>
         <w:ind w:left="880"/>
       </w:pPr>
       <w:r>
-        <w:t>医療機器についての確認（次号に掲げるものを除く。）</w:t>
-      </w:r>
-    </w:p>
-    <w:p>
-      <w:pPr>
-        <w:pStyle w:val="Heading6"/>
+        <w:t>二</w:t>
+        <w:br/>
+        <w:t>医療機器（専ら動物のために使用されることが目的とされているものを除く。）についての確認（製造所の変更その他の厚生労働省令で定める変更のみについて確認の対象とされるものに限る。）</w:t>
+        <w:br/>
+        <w:br/>
+        <w:br/>
+        <w:t>二万八千四百円</w:t>
+      </w:r>
+    </w:p>
+    <w:p>
+      <w:pPr>
+        <w:pStyle w:val="ListBullet"/>
         <w:ind w:left="880"/>
       </w:pPr>
       <w:r>
-        <w:t>二</w:t>
-      </w:r>
-    </w:p>
-    <w:p>
-      <w:pPr>
+        <w:t>三</w:t>
+        <w:br/>
+        <w:t>体外診断用医薬品についての確認（次号に掲げるものを除く。）</w:t>
+        <w:br/>
+        <w:br/>
+        <w:br/>
+        <w:t>イからトまでに掲げる体外診断用医薬品の区分に応じ、それぞれイからトまでに定める額</w:t>
+      </w:r>
+    </w:p>
+    <w:p>
+      <w:pPr>
+        <w:pStyle w:val="ListBullet"/>
         <w:ind w:left="880"/>
       </w:pPr>
       <w:r>
-        <w:t>医療機器（専ら動物のために使用されることが目的とされているものを除く。）についての確認（製造所の変更その他の厚生労働省令で定める変更のみについて確認の対象とされるものに限る。）</w:t>
-      </w:r>
-    </w:p>
-    <w:p>
-      <w:pPr>
-        <w:pStyle w:val="Heading6"/>
-        <w:ind w:left="880"/>
-      </w:pPr>
-      <w:r>
-        <w:t>三</w:t>
-      </w:r>
-    </w:p>
-    <w:p>
-      <w:pPr>
-        <w:ind w:left="880"/>
-      </w:pPr>
-      <w:r>
-        <w:t>体外診断用医薬品についての確認（次号に掲げるものを除く。）</w:t>
-      </w:r>
-    </w:p>
-    <w:p>
-      <w:pPr>
-        <w:pStyle w:val="Heading6"/>
-        <w:ind w:left="880"/>
-      </w:pPr>
-      <w:r>
         <w:t>四</w:t>
-      </w:r>
-    </w:p>
-    <w:p>
-      <w:pPr>
-        <w:ind w:left="880"/>
-      </w:pPr>
-      <w:r>
+        <w:br/>
         <w:t>体外診断用医薬品（専ら動物のために使用されることが目的とされているものを除く。）についての確認（製造所の変更その他の厚生労働省令で定める変更のみについて確認の対象とされるものに限る。）</w:t>
+        <w:br/>
+        <w:br/>
+        <w:br/>
+        <w:t>二万三千五百円</w:t>
       </w:r>
     </w:p>
     <w:p>
@@ -1885,35 +1647,23 @@
     </w:p>
     <w:p>
       <w:pPr>
-        <w:pStyle w:val="Heading6"/>
+        <w:pStyle w:val="ListBullet"/>
         <w:ind w:left="880"/>
       </w:pPr>
       <w:r>
         <w:t>一</w:t>
-      </w:r>
-    </w:p>
-    <w:p>
-      <w:pPr>
+        <w:br/>
+        <w:t>職員二人が当該出張をすることとした場合における旅費相当額</w:t>
+      </w:r>
+    </w:p>
+    <w:p>
+      <w:pPr>
+        <w:pStyle w:val="ListBullet"/>
         <w:ind w:left="880"/>
       </w:pPr>
       <w:r>
-        <w:t>職員二人が当該出張をすることとした場合における旅費相当額</w:t>
-      </w:r>
-    </w:p>
-    <w:p>
-      <w:pPr>
-        <w:pStyle w:val="Heading6"/>
-        <w:ind w:left="880"/>
-      </w:pPr>
-      <w:r>
         <w:t>二</w:t>
-      </w:r>
-    </w:p>
-    <w:p>
-      <w:pPr>
-        <w:ind w:left="880"/>
-      </w:pPr>
-      <w:r>
+        <w:br/>
         <w:t>八万六千三百円に、当該出張に係る旅費相当額の計算の基礎となる旅行日数を乗じて得た額</w:t>
       </w:r>
     </w:p>
@@ -1975,129 +1725,109 @@
     </w:p>
     <w:p>
       <w:pPr>
-        <w:pStyle w:val="Heading6"/>
+        <w:pStyle w:val="ListBullet"/>
         <w:ind w:left="880"/>
       </w:pPr>
       <w:r>
         <w:t>一</w:t>
-      </w:r>
-    </w:p>
-    <w:p>
-      <w:pPr>
+        <w:br/>
+        <w:t>再生医療等製品の製造に係る許可の更新（次号に掲げるものを除く。）</w:t>
+        <w:br/>
+        <w:br/>
+        <w:br/>
+        <w:t>三万百円</w:t>
+      </w:r>
+    </w:p>
+    <w:p>
+      <w:pPr>
+        <w:pStyle w:val="ListBullet"/>
         <w:ind w:left="880"/>
       </w:pPr>
       <w:r>
-        <w:t>再生医療等製品の製造に係る許可の更新（次号に掲げるものを除く。）</w:t>
-      </w:r>
-    </w:p>
-    <w:p>
-      <w:pPr>
-        <w:pStyle w:val="Heading6"/>
+        <w:t>二</w:t>
+        <w:br/>
+        <w:t>専ら動物のために使用されることが目的とされている再生医療等製品の製造に係る許可の更新</w:t>
+        <w:br/>
+        <w:br/>
+        <w:br/>
+        <w:t>一万五千二百円</w:t>
+      </w:r>
+    </w:p>
+    <w:p>
+      <w:pPr>
+        <w:pStyle w:val="Heading4"/>
+      </w:pPr>
+      <w:r>
+        <w:t>第十八条（再生医療等製品の製造業の許可の区分の変更の許可の申請に係る手数料の額）</w:t>
+      </w:r>
+    </w:p>
+    <w:p>
+      <w:r>
+        <w:t>法第七十八条第一項第十九号に掲げる者が同項の規定により国に納めなければならない手数料の額は、次の各号に掲げる許可の区分の変更の許可の区分に応じ、当該各号に定める額とする。</w:t>
+      </w:r>
+    </w:p>
+    <w:p>
+      <w:pPr>
+        <w:pStyle w:val="ListBullet"/>
         <w:ind w:left="880"/>
       </w:pPr>
       <w:r>
+        <w:t>一</w:t>
+        <w:br/>
+        <w:t>再生医療等製品の製造に係る許可の区分の変更の許可（次号に掲げるものを除く。）</w:t>
+        <w:br/>
+        <w:br/>
+        <w:br/>
+        <w:t>三万百円</w:t>
+      </w:r>
+    </w:p>
+    <w:p>
+      <w:pPr>
+        <w:pStyle w:val="ListBullet"/>
+        <w:ind w:left="880"/>
+      </w:pPr>
+      <w:r>
         <w:t>二</w:t>
-      </w:r>
-    </w:p>
-    <w:p>
-      <w:pPr>
+        <w:br/>
+        <w:t>専ら動物のために使用されることが目的とされている再生医療等製品の製造に係る許可の区分の変更の許可</w:t>
+        <w:br/>
+        <w:br/>
+        <w:br/>
+        <w:t>二万八千二百円</w:t>
+      </w:r>
+    </w:p>
+    <w:p>
+      <w:pPr>
+        <w:pStyle w:val="Heading4"/>
+      </w:pPr>
+      <w:r>
+        <w:t>第十九条（再生医療等製品外国製造業者の認定の申請に係る手数料の額）</w:t>
+      </w:r>
+    </w:p>
+    <w:p>
+      <w:r>
+        <w:t>法第七十八条第一項第二十号に掲げる者に係る法第八十三条第一項の規定により読み替えて適用される法第二十三条の二十四第一項の認定の申請につき、農林水産大臣が、法第八十三条第一項の規定により読み替えて適用される法第二十三条の二十二第七項（法第二十三条の二十四第三項において準用する場合に限る。）の実地の調査を行うため、当該職員を、当該調査を行う施設の所在地に出張させる必要があると認める場合における同号に掲げる者に係る法第七十八条第一項の政令で定める手数料の額は、次に掲げる額の合計額とする。</w:t>
+      </w:r>
+    </w:p>
+    <w:p>
+      <w:pPr>
+        <w:pStyle w:val="ListBullet"/>
         <w:ind w:left="880"/>
       </w:pPr>
       <w:r>
-        <w:t>専ら動物のために使用されることが目的とされている再生医療等製品の製造に係る許可の更新</w:t>
-      </w:r>
-    </w:p>
-    <w:p>
-      <w:pPr>
-        <w:pStyle w:val="Heading4"/>
-      </w:pPr>
-      <w:r>
-        <w:t>第十八条（再生医療等製品の製造業の許可の区分の変更の許可の申請に係る手数料の額）</w:t>
-      </w:r>
-    </w:p>
-    <w:p>
-      <w:r>
-        <w:t>法第七十八条第一項第十九号に掲げる者が同項の規定により国に納めなければならない手数料の額は、次の各号に掲げる許可の区分の変更の許可の区分に応じ、当該各号に定める額とする。</w:t>
-      </w:r>
-    </w:p>
-    <w:p>
-      <w:pPr>
-        <w:pStyle w:val="Heading6"/>
+        <w:t>一</w:t>
+        <w:br/>
+        <w:t>職員二人が当該出張をすることとした場合における旅費相当額</w:t>
+      </w:r>
+    </w:p>
+    <w:p>
+      <w:pPr>
+        <w:pStyle w:val="ListBullet"/>
         <w:ind w:left="880"/>
       </w:pPr>
       <w:r>
-        <w:t>一</w:t>
-      </w:r>
-    </w:p>
-    <w:p>
-      <w:pPr>
-        <w:ind w:left="880"/>
-      </w:pPr>
-      <w:r>
-        <w:t>再生医療等製品の製造に係る許可の区分の変更の許可（次号に掲げるものを除く。）</w:t>
-      </w:r>
-    </w:p>
-    <w:p>
-      <w:pPr>
-        <w:pStyle w:val="Heading6"/>
-        <w:ind w:left="880"/>
-      </w:pPr>
-      <w:r>
         <w:t>二</w:t>
-      </w:r>
-    </w:p>
-    <w:p>
-      <w:pPr>
-        <w:ind w:left="880"/>
-      </w:pPr>
-      <w:r>
-        <w:t>専ら動物のために使用されることが目的とされている再生医療等製品の製造に係る許可の区分の変更の許可</w:t>
-      </w:r>
-    </w:p>
-    <w:p>
-      <w:pPr>
-        <w:pStyle w:val="Heading4"/>
-      </w:pPr>
-      <w:r>
-        <w:t>第十九条（再生医療等製品外国製造業者の認定の申請に係る手数料の額）</w:t>
-      </w:r>
-    </w:p>
-    <w:p>
-      <w:r>
-        <w:t>法第七十八条第一項第二十号に掲げる者に係る法第八十三条第一項の規定により読み替えて適用される法第二十三条の二十四第一項の認定の申請につき、農林水産大臣が、法第八十三条第一項の規定により読み替えて適用される法第二十三条の二十二第七項（法第二十三条の二十四第三項において準用する場合に限る。）の実地の調査を行うため、当該職員を、当該調査を行う施設の所在地に出張させる必要があると認める場合における同号に掲げる者に係る法第七十八条第一項の政令で定める手数料の額は、次に掲げる額の合計額とする。</w:t>
-      </w:r>
-    </w:p>
-    <w:p>
-      <w:pPr>
-        <w:pStyle w:val="Heading6"/>
-        <w:ind w:left="880"/>
-      </w:pPr>
-      <w:r>
-        <w:t>一</w:t>
-      </w:r>
-    </w:p>
-    <w:p>
-      <w:pPr>
-        <w:ind w:left="880"/>
-      </w:pPr>
-      <w:r>
-        <w:t>職員二人が当該出張をすることとした場合における旅費相当額</w:t>
-      </w:r>
-    </w:p>
-    <w:p>
-      <w:pPr>
-        <w:pStyle w:val="Heading6"/>
-        <w:ind w:left="880"/>
-      </w:pPr>
-      <w:r>
-        <w:t>二</w:t>
-      </w:r>
-    </w:p>
-    <w:p>
-      <w:pPr>
-        <w:ind w:left="880"/>
-      </w:pPr>
-      <w:r>
+        <w:br/>
         <w:t>八万六千三百円に、当該出張に係る旅費相当額の計算の基礎となる旅行日数を乗じて得た額</w:t>
       </w:r>
     </w:p>
@@ -2133,36 +1863,32 @@
     </w:p>
     <w:p>
       <w:pPr>
-        <w:pStyle w:val="Heading6"/>
+        <w:pStyle w:val="ListBullet"/>
         <w:ind w:left="880"/>
       </w:pPr>
       <w:r>
         <w:t>一</w:t>
-      </w:r>
-    </w:p>
-    <w:p>
-      <w:pPr>
+        <w:br/>
+        <w:t>再生医療等製品の製造に係る認定の更新（次号に掲げるものを除く。）</w:t>
+        <w:br/>
+        <w:br/>
+        <w:br/>
+        <w:t>二万三千四百円</w:t>
+      </w:r>
+    </w:p>
+    <w:p>
+      <w:pPr>
+        <w:pStyle w:val="ListBullet"/>
         <w:ind w:left="880"/>
       </w:pPr>
       <w:r>
-        <w:t>再生医療等製品の製造に係る認定の更新（次号に掲げるものを除く。）</w:t>
-      </w:r>
-    </w:p>
-    <w:p>
-      <w:pPr>
-        <w:pStyle w:val="Heading6"/>
-        <w:ind w:left="880"/>
-      </w:pPr>
-      <w:r>
         <w:t>二</w:t>
-      </w:r>
-    </w:p>
-    <w:p>
-      <w:pPr>
-        <w:ind w:left="880"/>
-      </w:pPr>
-      <w:r>
+        <w:br/>
         <w:t>専ら動物のために使用されることが目的とされている再生医療等製品の製造に係る認定の更新</w:t>
+        <w:br/>
+        <w:br/>
+        <w:br/>
+        <w:t>一万五千百円</w:t>
       </w:r>
     </w:p>
     <w:p>
@@ -2184,35 +1910,23 @@
     </w:p>
     <w:p>
       <w:pPr>
-        <w:pStyle w:val="Heading6"/>
+        <w:pStyle w:val="ListBullet"/>
         <w:ind w:left="880"/>
       </w:pPr>
       <w:r>
         <w:t>一</w:t>
-      </w:r>
-    </w:p>
-    <w:p>
-      <w:pPr>
+        <w:br/>
+        <w:t>職員二人が当該出張をすることとした場合における旅費相当額</w:t>
+      </w:r>
+    </w:p>
+    <w:p>
+      <w:pPr>
+        <w:pStyle w:val="ListBullet"/>
         <w:ind w:left="880"/>
       </w:pPr>
       <w:r>
-        <w:t>職員二人が当該出張をすることとした場合における旅費相当額</w:t>
-      </w:r>
-    </w:p>
-    <w:p>
-      <w:pPr>
-        <w:pStyle w:val="Heading6"/>
-        <w:ind w:left="880"/>
-      </w:pPr>
-      <w:r>
         <w:t>二</w:t>
-      </w:r>
-    </w:p>
-    <w:p>
-      <w:pPr>
-        <w:ind w:left="880"/>
-      </w:pPr>
-      <w:r>
+        <w:br/>
         <w:t>八万六千三百円に、当該出張に係る旅費相当額の計算の基礎となる旅行日数を乗じて得た額</w:t>
       </w:r>
     </w:p>
@@ -2248,36 +1962,32 @@
     </w:p>
     <w:p>
       <w:pPr>
-        <w:pStyle w:val="Heading6"/>
+        <w:pStyle w:val="ListBullet"/>
         <w:ind w:left="880"/>
       </w:pPr>
       <w:r>
         <w:t>一</w:t>
-      </w:r>
-    </w:p>
-    <w:p>
-      <w:pPr>
+        <w:br/>
+        <w:t>再生医療等製品の製造に係る認定の区分の変更の認定（次号に掲げるものを除く。）</w:t>
+        <w:br/>
+        <w:br/>
+        <w:br/>
+        <w:t>二万三千四百円</w:t>
+      </w:r>
+    </w:p>
+    <w:p>
+      <w:pPr>
+        <w:pStyle w:val="ListBullet"/>
         <w:ind w:left="880"/>
       </w:pPr>
       <w:r>
-        <w:t>再生医療等製品の製造に係る認定の区分の変更の認定（次号に掲げるものを除く。）</w:t>
-      </w:r>
-    </w:p>
-    <w:p>
-      <w:pPr>
-        <w:pStyle w:val="Heading6"/>
-        <w:ind w:left="880"/>
-      </w:pPr>
-      <w:r>
         <w:t>二</w:t>
-      </w:r>
-    </w:p>
-    <w:p>
-      <w:pPr>
-        <w:ind w:left="880"/>
-      </w:pPr>
-      <w:r>
+        <w:br/>
         <w:t>専ら動物のために使用されることが目的とされている再生医療等製品の製造に係る認定の区分の変更の認定</w:t>
+        <w:br/>
+        <w:br/>
+        <w:br/>
+        <w:t>二万三千二百円</w:t>
       </w:r>
     </w:p>
     <w:p>
@@ -2299,35 +2009,23 @@
     </w:p>
     <w:p>
       <w:pPr>
-        <w:pStyle w:val="Heading6"/>
+        <w:pStyle w:val="ListBullet"/>
         <w:ind w:left="880"/>
       </w:pPr>
       <w:r>
         <w:t>一</w:t>
-      </w:r>
-    </w:p>
-    <w:p>
-      <w:pPr>
+        <w:br/>
+        <w:t>職員二人が当該出張をすることとした場合における旅費相当額</w:t>
+      </w:r>
+    </w:p>
+    <w:p>
+      <w:pPr>
+        <w:pStyle w:val="ListBullet"/>
         <w:ind w:left="880"/>
       </w:pPr>
       <w:r>
-        <w:t>職員二人が当該出張をすることとした場合における旅費相当額</w:t>
-      </w:r>
-    </w:p>
-    <w:p>
-      <w:pPr>
-        <w:pStyle w:val="Heading6"/>
-        <w:ind w:left="880"/>
-      </w:pPr>
-      <w:r>
         <w:t>二</w:t>
-      </w:r>
-    </w:p>
-    <w:p>
-      <w:pPr>
-        <w:ind w:left="880"/>
-      </w:pPr>
-      <w:r>
+        <w:br/>
         <w:t>八万六千三百円に、当該出張に係る旅費相当額の計算の基礎となる旅行日数を乗じて得た額</w:t>
       </w:r>
     </w:p>
@@ -2350,35 +2048,23 @@
     </w:p>
     <w:p>
       <w:pPr>
-        <w:pStyle w:val="Heading6"/>
+        <w:pStyle w:val="ListBullet"/>
         <w:ind w:left="880"/>
       </w:pPr>
       <w:r>
         <w:t>一</w:t>
-      </w:r>
-    </w:p>
-    <w:p>
-      <w:pPr>
+        <w:br/>
+        <w:t>職員二人が当該出張をすることとした場合における旅費相当額</w:t>
+      </w:r>
+    </w:p>
+    <w:p>
+      <w:pPr>
+        <w:pStyle w:val="ListBullet"/>
         <w:ind w:left="880"/>
       </w:pPr>
       <w:r>
-        <w:t>職員二人が当該出張をすることとした場合における旅費相当額</w:t>
-      </w:r>
-    </w:p>
-    <w:p>
-      <w:pPr>
-        <w:pStyle w:val="Heading6"/>
-        <w:ind w:left="880"/>
-      </w:pPr>
-      <w:r>
         <w:t>二</w:t>
-      </w:r>
-    </w:p>
-    <w:p>
-      <w:pPr>
-        <w:ind w:left="880"/>
-      </w:pPr>
-      <w:r>
+        <w:br/>
         <w:t>八万六千三百円に、当該出張に係る旅費相当額の計算の基礎となる旅行日数を乗じて得た額</w:t>
       </w:r>
     </w:p>
@@ -2414,36 +2100,32 @@
     </w:p>
     <w:p>
       <w:pPr>
-        <w:pStyle w:val="Heading6"/>
+        <w:pStyle w:val="ListBullet"/>
         <w:ind w:left="880"/>
       </w:pPr>
       <w:r>
         <w:t>一</w:t>
-      </w:r>
-    </w:p>
-    <w:p>
-      <w:pPr>
+        <w:br/>
+        <w:t>法第二十三条の二十五第一項又は第二十三条の三十七第一項の承認</w:t>
+        <w:br/>
+        <w:br/>
+        <w:br/>
+        <w:t>イからホまでに掲げる再生医療等製品の区分に応じ、それぞれイからホまでに定める額</w:t>
+      </w:r>
+    </w:p>
+    <w:p>
+      <w:pPr>
+        <w:pStyle w:val="ListBullet"/>
         <w:ind w:left="880"/>
       </w:pPr>
       <w:r>
-        <w:t>法第二十三条の二十五第一項又は第二十三条の三十七第一項の承認</w:t>
-      </w:r>
-    </w:p>
-    <w:p>
-      <w:pPr>
-        <w:pStyle w:val="Heading6"/>
-        <w:ind w:left="880"/>
-      </w:pPr>
-      <w:r>
         <w:t>二</w:t>
-      </w:r>
-    </w:p>
-    <w:p>
-      <w:pPr>
-        <w:ind w:left="880"/>
-      </w:pPr>
-      <w:r>
+        <w:br/>
         <w:t>法第二十三条の二十五第十一項（法第二十三条の三十七第五項において準用する場合を含む。）の承認（イにおいて「承認」という。）</w:t>
+        <w:br/>
+        <w:br/>
+        <w:br/>
+        <w:t>イからハまでに掲げる再生医療等製品の区分に応じ、それぞれイからハまでに定める額</w:t>
       </w:r>
     </w:p>
     <w:p>
@@ -2465,35 +2147,23 @@
     </w:p>
     <w:p>
       <w:pPr>
-        <w:pStyle w:val="Heading6"/>
+        <w:pStyle w:val="ListBullet"/>
         <w:ind w:left="880"/>
       </w:pPr>
       <w:r>
         <w:t>一</w:t>
-      </w:r>
-    </w:p>
-    <w:p>
-      <w:pPr>
+        <w:br/>
+        <w:t>職員二人が当該出張をすることとした場合における旅費相当額</w:t>
+      </w:r>
+    </w:p>
+    <w:p>
+      <w:pPr>
+        <w:pStyle w:val="ListBullet"/>
         <w:ind w:left="880"/>
       </w:pPr>
       <w:r>
-        <w:t>職員二人が当該出張をすることとした場合における旅費相当額</w:t>
-      </w:r>
-    </w:p>
-    <w:p>
-      <w:pPr>
-        <w:pStyle w:val="Heading6"/>
-        <w:ind w:left="880"/>
-      </w:pPr>
-      <w:r>
         <w:t>二</w:t>
-      </w:r>
-    </w:p>
-    <w:p>
-      <w:pPr>
-        <w:ind w:left="880"/>
-      </w:pPr>
-      <w:r>
+        <w:br/>
         <w:t>八万六千三百円に、当該出張に係る旅費相当額の計算の基礎となる旅行日数を乗じて得た額</w:t>
       </w:r>
     </w:p>
@@ -2546,35 +2216,23 @@
     </w:p>
     <w:p>
       <w:pPr>
-        <w:pStyle w:val="Heading6"/>
+        <w:pStyle w:val="ListBullet"/>
         <w:ind w:left="880"/>
       </w:pPr>
       <w:r>
         <w:t>一</w:t>
-      </w:r>
-    </w:p>
-    <w:p>
-      <w:pPr>
+        <w:br/>
+        <w:t>職員二人が当該出張をすることとした場合における旅費相当額</w:t>
+      </w:r>
+    </w:p>
+    <w:p>
+      <w:pPr>
+        <w:pStyle w:val="ListBullet"/>
         <w:ind w:left="880"/>
       </w:pPr>
       <w:r>
-        <w:t>職員二人が当該出張をすることとした場合における旅費相当額</w:t>
-      </w:r>
-    </w:p>
-    <w:p>
-      <w:pPr>
-        <w:pStyle w:val="Heading6"/>
-        <w:ind w:left="880"/>
-      </w:pPr>
-      <w:r>
         <w:t>二</w:t>
-      </w:r>
-    </w:p>
-    <w:p>
-      <w:pPr>
-        <w:ind w:left="880"/>
-      </w:pPr>
-      <w:r>
+        <w:br/>
         <w:t>八万六千三百円に、当該出張に係る旅費相当額の計算の基礎となる旅行日数を乗じて得た額</w:t>
       </w:r>
     </w:p>
@@ -2610,36 +2268,32 @@
     </w:p>
     <w:p>
       <w:pPr>
-        <w:pStyle w:val="Heading6"/>
+        <w:pStyle w:val="ListBullet"/>
         <w:ind w:left="880"/>
       </w:pPr>
       <w:r>
         <w:t>一</w:t>
-      </w:r>
-    </w:p>
-    <w:p>
-      <w:pPr>
+        <w:br/>
+        <w:t>次号に掲げる再生医療等製品以外の再生医療等製品についての再審査</w:t>
+        <w:br/>
+        <w:br/>
+        <w:br/>
+        <w:t>九万二千四百円</w:t>
+      </w:r>
+    </w:p>
+    <w:p>
+      <w:pPr>
+        <w:pStyle w:val="ListBullet"/>
         <w:ind w:left="880"/>
       </w:pPr>
       <w:r>
-        <w:t>次号に掲げる再生医療等製品以外の再生医療等製品についての再審査</w:t>
-      </w:r>
-    </w:p>
-    <w:p>
-      <w:pPr>
-        <w:pStyle w:val="Heading6"/>
-        <w:ind w:left="880"/>
-      </w:pPr>
-      <w:r>
         <w:t>二</w:t>
-      </w:r>
-    </w:p>
-    <w:p>
-      <w:pPr>
-        <w:ind w:left="880"/>
-      </w:pPr>
-      <w:r>
+        <w:br/>
         <w:t>専ら動物のために使用されることが目的とされている再生医療等製品についての再審査</w:t>
+        <w:br/>
+        <w:br/>
+        <w:br/>
+        <w:t>二十六万九千七百円</w:t>
       </w:r>
     </w:p>
     <w:p>
@@ -2661,35 +2315,23 @@
     </w:p>
     <w:p>
       <w:pPr>
-        <w:pStyle w:val="Heading6"/>
+        <w:pStyle w:val="ListBullet"/>
         <w:ind w:left="880"/>
       </w:pPr>
       <w:r>
         <w:t>一</w:t>
-      </w:r>
-    </w:p>
-    <w:p>
-      <w:pPr>
+        <w:br/>
+        <w:t>職員二人が当該出張をすることとした場合における旅費相当額</w:t>
+      </w:r>
+    </w:p>
+    <w:p>
+      <w:pPr>
+        <w:pStyle w:val="ListBullet"/>
         <w:ind w:left="880"/>
       </w:pPr>
       <w:r>
-        <w:t>職員二人が当該出張をすることとした場合における旅費相当額</w:t>
-      </w:r>
-    </w:p>
-    <w:p>
-      <w:pPr>
-        <w:pStyle w:val="Heading6"/>
-        <w:ind w:left="880"/>
-      </w:pPr>
-      <w:r>
         <w:t>二</w:t>
-      </w:r>
-    </w:p>
-    <w:p>
-      <w:pPr>
-        <w:ind w:left="880"/>
-      </w:pPr>
-      <w:r>
+        <w:br/>
         <w:t>八万六千三百円に、当該出張に係る旅費相当額の計算の基礎となる旅行日数を乗じて得た額</w:t>
       </w:r>
     </w:p>
@@ -2725,36 +2367,32 @@
     </w:p>
     <w:p>
       <w:pPr>
-        <w:pStyle w:val="Heading6"/>
+        <w:pStyle w:val="ListBullet"/>
         <w:ind w:left="880"/>
       </w:pPr>
       <w:r>
         <w:t>一</w:t>
-      </w:r>
-    </w:p>
-    <w:p>
-      <w:pPr>
+        <w:br/>
+        <w:t>再生医療等製品についての確認（次号に掲げるものを除く。）</w:t>
+        <w:br/>
+        <w:br/>
+        <w:br/>
+        <w:t>二万八千四百円</w:t>
+      </w:r>
+    </w:p>
+    <w:p>
+      <w:pPr>
+        <w:pStyle w:val="ListBullet"/>
         <w:ind w:left="880"/>
       </w:pPr>
       <w:r>
-        <w:t>再生医療等製品についての確認（次号に掲げるものを除く。）</w:t>
-      </w:r>
-    </w:p>
-    <w:p>
-      <w:pPr>
-        <w:pStyle w:val="Heading6"/>
-        <w:ind w:left="880"/>
-      </w:pPr>
-      <w:r>
         <w:t>二</w:t>
-      </w:r>
-    </w:p>
-    <w:p>
-      <w:pPr>
-        <w:ind w:left="880"/>
-      </w:pPr>
-      <w:r>
+        <w:br/>
         <w:t>専ら動物のために使用されることが目的とされている再生医療等製品についての確認</w:t>
+        <w:br/>
+        <w:br/>
+        <w:br/>
+        <w:t>二万六千七百円</w:t>
       </w:r>
     </w:p>
     <w:p>
@@ -2789,35 +2427,23 @@
     </w:p>
     <w:p>
       <w:pPr>
-        <w:pStyle w:val="Heading6"/>
+        <w:pStyle w:val="ListBullet"/>
         <w:ind w:left="880"/>
       </w:pPr>
       <w:r>
         <w:t>一</w:t>
-      </w:r>
-    </w:p>
-    <w:p>
-      <w:pPr>
+        <w:br/>
+        <w:t>職員二人が当該出張をすることとした場合における旅費相当額</w:t>
+      </w:r>
+    </w:p>
+    <w:p>
+      <w:pPr>
+        <w:pStyle w:val="ListBullet"/>
         <w:ind w:left="880"/>
       </w:pPr>
       <w:r>
-        <w:t>職員二人が当該出張をすることとした場合における旅費相当額</w:t>
-      </w:r>
-    </w:p>
-    <w:p>
-      <w:pPr>
-        <w:pStyle w:val="Heading6"/>
-        <w:ind w:left="880"/>
-      </w:pPr>
-      <w:r>
         <w:t>二</w:t>
-      </w:r>
-    </w:p>
-    <w:p>
-      <w:pPr>
-        <w:ind w:left="880"/>
-      </w:pPr>
-      <w:r>
+        <w:br/>
         <w:t>八万六千三百円に、当該出張に係る旅費相当額の計算の基礎となる旅行日数を乗じて得た額</w:t>
       </w:r>
     </w:p>
@@ -2853,35 +2479,23 @@
     </w:p>
     <w:p>
       <w:pPr>
-        <w:pStyle w:val="Heading6"/>
+        <w:pStyle w:val="ListBullet"/>
         <w:ind w:left="880"/>
       </w:pPr>
       <w:r>
         <w:t>一</w:t>
-      </w:r>
-    </w:p>
-    <w:p>
-      <w:pPr>
+        <w:br/>
+        <w:t>職員二人が当該出張をすることとした場合における旅費相当額</w:t>
+      </w:r>
+    </w:p>
+    <w:p>
+      <w:pPr>
+        <w:pStyle w:val="ListBullet"/>
         <w:ind w:left="880"/>
       </w:pPr>
       <w:r>
-        <w:t>職員二人が当該出張をすることとした場合における旅費相当額</w:t>
-      </w:r>
-    </w:p>
-    <w:p>
-      <w:pPr>
-        <w:pStyle w:val="Heading6"/>
-        <w:ind w:left="880"/>
-      </w:pPr>
-      <w:r>
         <w:t>二</w:t>
-      </w:r>
-    </w:p>
-    <w:p>
-      <w:pPr>
-        <w:ind w:left="880"/>
-      </w:pPr>
-      <w:r>
+        <w:br/>
         <w:t>八万六千三百円に、当該出張に係る旅費相当額の計算の基礎となる旅行日数を乗じて得た額</w:t>
       </w:r>
     </w:p>
@@ -2917,83 +2531,75 @@
     </w:p>
     <w:p>
       <w:pPr>
-        <w:pStyle w:val="Heading6"/>
+        <w:pStyle w:val="ListBullet"/>
         <w:ind w:left="880"/>
       </w:pPr>
       <w:r>
         <w:t>一</w:t>
-      </w:r>
-    </w:p>
-    <w:p>
-      <w:pPr>
+        <w:br/>
+        <w:t>医療機器の修理に係る許可の更新（次号に掲げるものを除く。）</w:t>
+        <w:br/>
+        <w:br/>
+        <w:br/>
+        <w:t>三万百円</w:t>
+      </w:r>
+    </w:p>
+    <w:p>
+      <w:pPr>
+        <w:pStyle w:val="ListBullet"/>
         <w:ind w:left="880"/>
       </w:pPr>
       <w:r>
-        <w:t>医療機器の修理に係る許可の更新（次号に掲げるものを除く。）</w:t>
-      </w:r>
-    </w:p>
-    <w:p>
-      <w:pPr>
-        <w:pStyle w:val="Heading6"/>
+        <w:t>二</w:t>
+        <w:br/>
+        <w:t>専ら動物のために使用されることが目的とされている医療機器の修理に係る許可の更新</w:t>
+        <w:br/>
+        <w:br/>
+        <w:br/>
+        <w:t>八千五百円</w:t>
+      </w:r>
+    </w:p>
+    <w:p>
+      <w:pPr>
+        <w:pStyle w:val="Heading4"/>
+      </w:pPr>
+      <w:r>
+        <w:t>第二十七条（医療機器の修理区分の変更又は追加の許可の申請に係る手数料の額）</w:t>
+      </w:r>
+    </w:p>
+    <w:p>
+      <w:r>
+        <w:t>法第七十八条第一項第二十八号に掲げる者（法第四十条の二第七項の修理区分の変更の許可を申請する者に限る。）が法第七十八条第一項の規定により国に納めなければならない手数料の額は、次の各号に掲げる修理区分の変更の許可の区分に応じ、当該各号に定める額とする。</w:t>
+      </w:r>
+    </w:p>
+    <w:p>
+      <w:pPr>
+        <w:pStyle w:val="ListBullet"/>
         <w:ind w:left="880"/>
       </w:pPr>
       <w:r>
+        <w:t>一</w:t>
+        <w:br/>
+        <w:t>医療機器の修理区分の変更の許可（次号に掲げるものを除く。）</w:t>
+        <w:br/>
+        <w:br/>
+        <w:br/>
+        <w:t>三万百円</w:t>
+      </w:r>
+    </w:p>
+    <w:p>
+      <w:pPr>
+        <w:pStyle w:val="ListBullet"/>
+        <w:ind w:left="880"/>
+      </w:pPr>
+      <w:r>
         <w:t>二</w:t>
-      </w:r>
-    </w:p>
-    <w:p>
-      <w:pPr>
-        <w:ind w:left="880"/>
-      </w:pPr>
-      <w:r>
-        <w:t>専ら動物のために使用されることが目的とされている医療機器の修理に係る許可の更新</w:t>
-      </w:r>
-    </w:p>
-    <w:p>
-      <w:pPr>
-        <w:pStyle w:val="Heading4"/>
-      </w:pPr>
-      <w:r>
-        <w:t>第二十七条（医療機器の修理区分の変更又は追加の許可の申請に係る手数料の額）</w:t>
-      </w:r>
-    </w:p>
-    <w:p>
-      <w:r>
-        <w:t>法第七十八条第一項第二十八号に掲げる者（法第四十条の二第七項の修理区分の変更の許可を申請する者に限る。）が法第七十八条第一項の規定により国に納めなければならない手数料の額は、次の各号に掲げる修理区分の変更の許可の区分に応じ、当該各号に定める額とする。</w:t>
-      </w:r>
-    </w:p>
-    <w:p>
-      <w:pPr>
-        <w:pStyle w:val="Heading6"/>
-        <w:ind w:left="880"/>
-      </w:pPr>
-      <w:r>
-        <w:t>一</w:t>
-      </w:r>
-    </w:p>
-    <w:p>
-      <w:pPr>
-        <w:ind w:left="880"/>
-      </w:pPr>
-      <w:r>
-        <w:t>医療機器の修理区分の変更の許可（次号に掲げるものを除く。）</w:t>
-      </w:r>
-    </w:p>
-    <w:p>
-      <w:pPr>
-        <w:pStyle w:val="Heading6"/>
-        <w:ind w:left="880"/>
-      </w:pPr>
-      <w:r>
-        <w:t>二</w:t>
-      </w:r>
-    </w:p>
-    <w:p>
-      <w:pPr>
-        <w:ind w:left="880"/>
-      </w:pPr>
-      <w:r>
+        <w:br/>
         <w:t>専ら動物のために使用されることが目的とされている医療機器の修理区分の変更の許可</w:t>
+        <w:br/>
+        <w:br/>
+        <w:br/>
+        <w:t>一万八千三百円</w:t>
       </w:r>
     </w:p>
     <w:p>
@@ -3015,35 +2621,23 @@
     </w:p>
     <w:p>
       <w:pPr>
-        <w:pStyle w:val="Heading6"/>
+        <w:pStyle w:val="ListBullet"/>
         <w:ind w:left="880"/>
       </w:pPr>
       <w:r>
         <w:t>一</w:t>
-      </w:r>
-    </w:p>
-    <w:p>
-      <w:pPr>
+        <w:br/>
+        <w:t>職員二人が当該出張をすることとした場合における旅費相当額</w:t>
+      </w:r>
+    </w:p>
+    <w:p>
+      <w:pPr>
+        <w:pStyle w:val="ListBullet"/>
         <w:ind w:left="880"/>
       </w:pPr>
       <w:r>
-        <w:t>職員二人が当該出張をすることとした場合における旅費相当額</w:t>
-      </w:r>
-    </w:p>
-    <w:p>
-      <w:pPr>
-        <w:pStyle w:val="Heading6"/>
-        <w:ind w:left="880"/>
-      </w:pPr>
-      <w:r>
         <w:t>二</w:t>
-      </w:r>
-    </w:p>
-    <w:p>
-      <w:pPr>
-        <w:ind w:left="880"/>
-      </w:pPr>
-      <w:r>
+        <w:br/>
         <w:t>八万六千三百円に、当該出張に係る旅費相当額の計算の基礎となる旅行日数を乗じて得た額</w:t>
       </w:r>
     </w:p>
@@ -3066,35 +2660,23 @@
     </w:p>
     <w:p>
       <w:pPr>
-        <w:pStyle w:val="Heading6"/>
+        <w:pStyle w:val="ListBullet"/>
         <w:ind w:left="880"/>
       </w:pPr>
       <w:r>
         <w:t>一</w:t>
-      </w:r>
-    </w:p>
-    <w:p>
-      <w:pPr>
+        <w:br/>
+        <w:t>職員二人が当該出張をすることとした場合における旅費相当額</w:t>
+      </w:r>
+    </w:p>
+    <w:p>
+      <w:pPr>
+        <w:pStyle w:val="ListBullet"/>
         <w:ind w:left="880"/>
       </w:pPr>
       <w:r>
-        <w:t>職員二人が当該出張をすることとした場合における旅費相当額</w:t>
-      </w:r>
-    </w:p>
-    <w:p>
-      <w:pPr>
-        <w:pStyle w:val="Heading6"/>
-        <w:ind w:left="880"/>
-      </w:pPr>
-      <w:r>
         <w:t>二</w:t>
-      </w:r>
-    </w:p>
-    <w:p>
-      <w:pPr>
-        <w:ind w:left="880"/>
-      </w:pPr>
-      <w:r>
+        <w:br/>
         <w:t>八万六千三百円に、当該出張に係る旅費相当額の計算の基礎となる旅行日数を乗じて得た額</w:t>
       </w:r>
     </w:p>
@@ -3147,35 +2729,23 @@
     </w:p>
     <w:p>
       <w:pPr>
-        <w:pStyle w:val="Heading6"/>
+        <w:pStyle w:val="ListBullet"/>
         <w:ind w:left="880"/>
       </w:pPr>
       <w:r>
         <w:t>一</w:t>
-      </w:r>
-    </w:p>
-    <w:p>
-      <w:pPr>
+        <w:br/>
+        <w:t>職員二人が当該出張をすることとした場合における旅費相当額</w:t>
+      </w:r>
+    </w:p>
+    <w:p>
+      <w:pPr>
+        <w:pStyle w:val="ListBullet"/>
         <w:ind w:left="880"/>
       </w:pPr>
       <w:r>
-        <w:t>職員二人が当該出張をすることとした場合における旅費相当額</w:t>
-      </w:r>
-    </w:p>
-    <w:p>
-      <w:pPr>
-        <w:pStyle w:val="Heading6"/>
-        <w:ind w:left="880"/>
-      </w:pPr>
-      <w:r>
         <w:t>二</w:t>
-      </w:r>
-    </w:p>
-    <w:p>
-      <w:pPr>
-        <w:ind w:left="880"/>
-      </w:pPr>
-      <w:r>
+        <w:br/>
         <w:t>八万六千三百円に、当該出張に係る旅費相当額の計算の基礎となる旅行日数を乗じて得た額</w:t>
       </w:r>
     </w:p>
@@ -3211,257 +2781,231 @@
     </w:p>
     <w:p>
       <w:pPr>
-        <w:pStyle w:val="Heading6"/>
+        <w:pStyle w:val="ListBullet"/>
         <w:ind w:left="880"/>
       </w:pPr>
       <w:r>
         <w:t>一</w:t>
-      </w:r>
-    </w:p>
-    <w:p>
-      <w:pPr>
+        <w:br/>
+        <w:t>許可証の書換え交付</w:t>
+        <w:br/>
+        <w:br/>
+        <w:br/>
+        <w:t>イからハまでに掲げる許可証の区分に応じ、それぞれイからハまでに定める額</w:t>
+      </w:r>
+    </w:p>
+    <w:p>
+      <w:pPr>
+        <w:pStyle w:val="ListBullet"/>
         <w:ind w:left="880"/>
       </w:pPr>
       <w:r>
-        <w:t>許可証の書換え交付</w:t>
-      </w:r>
-    </w:p>
-    <w:p>
-      <w:pPr>
-        <w:pStyle w:val="Heading6"/>
+        <w:t>二</w:t>
+        <w:br/>
+        <w:t>認定証の書換え交付</w:t>
+        <w:br/>
+        <w:br/>
+        <w:br/>
+        <w:t>イ又はロに掲げる認定証の区分に応じ、それぞれイ又はロに定める額</w:t>
+      </w:r>
+    </w:p>
+    <w:p>
+      <w:pPr>
+        <w:pStyle w:val="ListBullet"/>
         <w:ind w:left="880"/>
       </w:pPr>
       <w:r>
+        <w:t>三</w:t>
+        <w:br/>
+        <w:t>登録証の書換え交付</w:t>
+        <w:br/>
+        <w:br/>
+        <w:br/>
+        <w:t>イからヘまでに掲げる登録証の区分に応じ、それぞれイからヘまでに定める額</w:t>
+      </w:r>
+    </w:p>
+    <w:p>
+      <w:pPr>
+        <w:pStyle w:val="ListBullet"/>
+        <w:ind w:left="880"/>
+      </w:pPr>
+      <w:r>
+        <w:t>四</w:t>
+        <w:br/>
+        <w:t>基準確認証（専ら動物のために使用されることが目的とされている医薬品、医薬部外品又は再生医療等製品に係るものに限る。）の書換え交付</w:t>
+        <w:br/>
+        <w:br/>
+        <w:br/>
+        <w:t>三千百円</w:t>
+      </w:r>
+    </w:p>
+    <w:p>
+      <w:pPr>
+        <w:pStyle w:val="ListBullet"/>
+        <w:ind w:left="880"/>
+      </w:pPr>
+      <w:r>
+        <w:t>五</w:t>
+        <w:br/>
+        <w:t>基準適合証（専ら動物のために使用されることが目的とされている医療機器又は体外診断用医薬品に係るものに限る。）の書換え交付</w:t>
+        <w:br/>
+        <w:br/>
+        <w:br/>
+        <w:t>三千百円</w:t>
+      </w:r>
+    </w:p>
+    <w:p>
+      <w:pPr>
+        <w:pStyle w:val="Heading4"/>
+      </w:pPr>
+      <w:r>
+        <w:t>第三十条（医薬品及び再生医療等製品の製造業の許可証等の再交付の申請に係る手数料の額）</w:t>
+      </w:r>
+    </w:p>
+    <w:p>
+      <w:r>
+        <w:t>医薬品等の製造販売業者等が、令第六条第三項、第十三条第三項、第十六条の五第三項、第十八条の三第三項、第十八条の九第三項、第二十六条の五第三項、第三十七条の三第三項、第三十七条の十第三項（令第五十五条において準用する場合を含む。）、第三十七条の十六第三項、第三十七条の二十七第三項、第四十三条の五第三項、第四十三条の十二第三項、第四十三条の十九第三項又は第四十三条の三十二第三項の規定により国に納めなければならない手数料の額は、次の各号に掲げる再交付の区分に応じ、当該各号に定める額とする。</w:t>
+      </w:r>
+    </w:p>
+    <w:p>
+      <w:pPr>
+        <w:pStyle w:val="ListBullet"/>
+        <w:ind w:left="880"/>
+      </w:pPr>
+      <w:r>
+        <w:t>一</w:t>
+        <w:br/>
+        <w:t>許可証の再交付</w:t>
+        <w:br/>
+        <w:br/>
+        <w:br/>
+        <w:t>イからハまでに掲げる許可証の区分に応じ、それぞれイからハまでに定める額</w:t>
+      </w:r>
+    </w:p>
+    <w:p>
+      <w:pPr>
+        <w:pStyle w:val="ListBullet"/>
+        <w:ind w:left="880"/>
+      </w:pPr>
+      <w:r>
         <w:t>二</w:t>
-      </w:r>
-    </w:p>
-    <w:p>
-      <w:pPr>
+        <w:br/>
+        <w:t>認定証の再交付</w:t>
+        <w:br/>
+        <w:br/>
+        <w:br/>
+        <w:t>イ又はロに掲げる認定証の区分に応じ、それぞれイ又はロに定める額</w:t>
+      </w:r>
+    </w:p>
+    <w:p>
+      <w:pPr>
+        <w:pStyle w:val="ListBullet"/>
         <w:ind w:left="880"/>
       </w:pPr>
       <w:r>
-        <w:t>認定証の書換え交付</w:t>
-      </w:r>
-    </w:p>
-    <w:p>
-      <w:pPr>
-        <w:pStyle w:val="Heading6"/>
+        <w:t>三</w:t>
+        <w:br/>
+        <w:t>登録証の再交付</w:t>
+        <w:br/>
+        <w:br/>
+        <w:br/>
+        <w:t>イからヘまでに掲げる登録証の区分に応じ、それぞれイからヘまでに定める額</w:t>
+      </w:r>
+    </w:p>
+    <w:p>
+      <w:pPr>
+        <w:pStyle w:val="ListBullet"/>
         <w:ind w:left="880"/>
       </w:pPr>
       <w:r>
+        <w:t>四</w:t>
+        <w:br/>
+        <w:t>前条第四号に規定する基準確認証の再交付</w:t>
+        <w:br/>
+        <w:br/>
+        <w:br/>
+        <w:t>三千百円</w:t>
+      </w:r>
+    </w:p>
+    <w:p>
+      <w:pPr>
+        <w:pStyle w:val="ListBullet"/>
+        <w:ind w:left="880"/>
+      </w:pPr>
+      <w:r>
+        <w:t>五</w:t>
+        <w:br/>
+        <w:t>前条第五号に規定する基準適合証の再交付</w:t>
+        <w:br/>
+        <w:br/>
+        <w:br/>
+        <w:t>三千百円</w:t>
+      </w:r>
+    </w:p>
+    <w:p>
+      <w:pPr>
+        <w:pStyle w:val="Heading2"/>
+      </w:pPr>
+      <w:r>
+        <w:t>第二章　独立行政法人医薬品医療機器総合機構に納める手数料</w:t>
+      </w:r>
+    </w:p>
+    <w:p>
+      <w:pPr>
+        <w:pStyle w:val="Heading4"/>
+      </w:pPr>
+      <w:r>
+        <w:t>第三十一条（機構による医薬品、医薬部外品及び化粧品についての調査に係る手数料の額）</w:t>
+      </w:r>
+    </w:p>
+    <w:p>
+      <w:r>
+        <w:t>機構が法第十三条の二第一項の規定により行う法第十三条第七項（同条第九項において準用する場合を含む。）に規定する調査を受けようとする者が、法第七十八条第二項の規定により機構に納めなければならない手数料の額は、次の各号に掲げる調査の区分に応じ、当該各号に定める額とする。</w:t>
+      </w:r>
+    </w:p>
+    <w:p>
+      <w:pPr>
+        <w:pStyle w:val="ListBullet"/>
+        <w:ind w:left="880"/>
+      </w:pPr>
+      <w:r>
+        <w:t>一</w:t>
+        <w:br/>
+        <w:t>医薬品に係る法第十三条第一項の許可についての同条第七項に規定する調査</w:t>
+        <w:br/>
+        <w:br/>
+        <w:br/>
+        <w:t>イ又はロに掲げる許可の区分に応じ、それぞれイ又はロに定める額</w:t>
+      </w:r>
+    </w:p>
+    <w:p>
+      <w:pPr>
+        <w:pStyle w:val="ListBullet"/>
+        <w:ind w:left="880"/>
+      </w:pPr>
+      <w:r>
+        <w:t>二</w:t>
+        <w:br/>
+        <w:t>医薬品に係る法第十三条第四項の許可の更新についての同条第七項に規定する調査</w:t>
+        <w:br/>
+        <w:br/>
+        <w:br/>
+        <w:t>イ又はロに掲げる許可の更新の区分に応じ、それぞれイ又はロに定める額</w:t>
+      </w:r>
+    </w:p>
+    <w:p>
+      <w:pPr>
+        <w:pStyle w:val="ListBullet"/>
+        <w:ind w:left="880"/>
+      </w:pPr>
+      <w:r>
         <w:t>三</w:t>
-      </w:r>
-    </w:p>
-    <w:p>
-      <w:pPr>
-        <w:ind w:left="880"/>
-      </w:pPr>
-      <w:r>
-        <w:t>登録証の書換え交付</w:t>
-      </w:r>
-    </w:p>
-    <w:p>
-      <w:pPr>
-        <w:pStyle w:val="Heading6"/>
-        <w:ind w:left="880"/>
-      </w:pPr>
-      <w:r>
-        <w:t>四</w:t>
-      </w:r>
-    </w:p>
-    <w:p>
-      <w:pPr>
-        <w:ind w:left="880"/>
-      </w:pPr>
-      <w:r>
-        <w:t>基準確認証（専ら動物のために使用されることが目的とされている医薬品、医薬部外品又は再生医療等製品に係るものに限る。）の書換え交付</w:t>
-      </w:r>
-    </w:p>
-    <w:p>
-      <w:pPr>
-        <w:pStyle w:val="Heading6"/>
-        <w:ind w:left="880"/>
-      </w:pPr>
-      <w:r>
-        <w:t>五</w:t>
-      </w:r>
-    </w:p>
-    <w:p>
-      <w:pPr>
-        <w:ind w:left="880"/>
-      </w:pPr>
-      <w:r>
-        <w:t>基準適合証（専ら動物のために使用されることが目的とされている医療機器又は体外診断用医薬品に係るものに限る。）の書換え交付</w:t>
-      </w:r>
-    </w:p>
-    <w:p>
-      <w:pPr>
-        <w:pStyle w:val="Heading4"/>
-      </w:pPr>
-      <w:r>
-        <w:t>第三十条（医薬品及び再生医療等製品の製造業の許可証等の再交付の申請に係る手数料の額）</w:t>
-      </w:r>
-    </w:p>
-    <w:p>
-      <w:r>
-        <w:t>医薬品等の製造販売業者等が、令第六条第三項、第十三条第三項、第十六条の五第三項、第十八条の三第三項、第十八条の九第三項、第二十六条の五第三項、第三十七条の三第三項、第三十七条の十第三項（令第五十五条において準用する場合を含む。）、第三十七条の十六第三項、第三十七条の二十七第三項、第四十三条の五第三項、第四十三条の十二第三項、第四十三条の十九第三項又は第四十三条の三十二第三項の規定により国に納めなければならない手数料の額は、次の各号に掲げる再交付の区分に応じ、当該各号に定める額とする。</w:t>
-      </w:r>
-    </w:p>
-    <w:p>
-      <w:pPr>
-        <w:pStyle w:val="Heading6"/>
-        <w:ind w:left="880"/>
-      </w:pPr>
-      <w:r>
-        <w:t>一</w:t>
-      </w:r>
-    </w:p>
-    <w:p>
-      <w:pPr>
-        <w:ind w:left="880"/>
-      </w:pPr>
-      <w:r>
-        <w:t>許可証の再交付</w:t>
-      </w:r>
-    </w:p>
-    <w:p>
-      <w:pPr>
-        <w:pStyle w:val="Heading6"/>
-        <w:ind w:left="880"/>
-      </w:pPr>
-      <w:r>
-        <w:t>二</w:t>
-      </w:r>
-    </w:p>
-    <w:p>
-      <w:pPr>
-        <w:ind w:left="880"/>
-      </w:pPr>
-      <w:r>
-        <w:t>認定証の再交付</w:t>
-      </w:r>
-    </w:p>
-    <w:p>
-      <w:pPr>
-        <w:pStyle w:val="Heading6"/>
-        <w:ind w:left="880"/>
-      </w:pPr>
-      <w:r>
-        <w:t>三</w:t>
-      </w:r>
-    </w:p>
-    <w:p>
-      <w:pPr>
-        <w:ind w:left="880"/>
-      </w:pPr>
-      <w:r>
-        <w:t>登録証の再交付</w:t>
-      </w:r>
-    </w:p>
-    <w:p>
-      <w:pPr>
-        <w:pStyle w:val="Heading6"/>
-        <w:ind w:left="880"/>
-      </w:pPr>
-      <w:r>
-        <w:t>四</w:t>
-      </w:r>
-    </w:p>
-    <w:p>
-      <w:pPr>
-        <w:ind w:left="880"/>
-      </w:pPr>
-      <w:r>
-        <w:t>前条第四号に規定する基準確認証の再交付</w:t>
-      </w:r>
-    </w:p>
-    <w:p>
-      <w:pPr>
-        <w:pStyle w:val="Heading6"/>
-        <w:ind w:left="880"/>
-      </w:pPr>
-      <w:r>
-        <w:t>五</w:t>
-      </w:r>
-    </w:p>
-    <w:p>
-      <w:pPr>
-        <w:ind w:left="880"/>
-      </w:pPr>
-      <w:r>
-        <w:t>前条第五号に規定する基準適合証の再交付</w:t>
-      </w:r>
-    </w:p>
-    <w:p>
-      <w:pPr>
-        <w:pStyle w:val="Heading2"/>
-      </w:pPr>
-      <w:r>
-        <w:t>第二章　独立行政法人医薬品医療機器総合機構に納める手数料</w:t>
-      </w:r>
-    </w:p>
-    <w:p>
-      <w:pPr>
-        <w:pStyle w:val="Heading4"/>
-      </w:pPr>
-      <w:r>
-        <w:t>第三十一条（機構による医薬品、医薬部外品及び化粧品についての調査に係る手数料の額）</w:t>
-      </w:r>
-    </w:p>
-    <w:p>
-      <w:r>
-        <w:t>機構が法第十三条の二第一項の規定により行う法第十三条第七項（同条第九項において準用する場合を含む。）に規定する調査を受けようとする者が、法第七十八条第二項の規定により機構に納めなければならない手数料の額は、次の各号に掲げる調査の区分に応じ、当該各号に定める額とする。</w:t>
-      </w:r>
-    </w:p>
-    <w:p>
-      <w:pPr>
-        <w:pStyle w:val="Heading6"/>
-        <w:ind w:left="880"/>
-      </w:pPr>
-      <w:r>
-        <w:t>一</w:t>
-      </w:r>
-    </w:p>
-    <w:p>
-      <w:pPr>
-        <w:ind w:left="880"/>
-      </w:pPr>
-      <w:r>
-        <w:t>医薬品に係る法第十三条第一項の許可についての同条第七項に規定する調査</w:t>
-      </w:r>
-    </w:p>
-    <w:p>
-      <w:pPr>
-        <w:pStyle w:val="Heading6"/>
-        <w:ind w:left="880"/>
-      </w:pPr>
-      <w:r>
-        <w:t>二</w:t>
-      </w:r>
-    </w:p>
-    <w:p>
-      <w:pPr>
-        <w:ind w:left="880"/>
-      </w:pPr>
-      <w:r>
-        <w:t>医薬品に係る法第十三条第四項の許可の更新についての同条第七項に規定する調査</w:t>
-      </w:r>
-    </w:p>
-    <w:p>
-      <w:pPr>
-        <w:pStyle w:val="Heading6"/>
-        <w:ind w:left="880"/>
-      </w:pPr>
-      <w:r>
-        <w:t>三</w:t>
-      </w:r>
-    </w:p>
-    <w:p>
-      <w:pPr>
-        <w:ind w:left="880"/>
-      </w:pPr>
-      <w:r>
+        <w:br/>
         <w:t>医薬品に係る法第十三条第八項の許可の区分の変更又は追加の許可についての同条第九項において準用する同条第七項に規定する調査</w:t>
+        <w:br/>
+        <w:br/>
+        <w:br/>
+        <w:t>イ又はロに掲げる許可の区分の変更又は追加の許可の区分に応じ、それぞれイ又はロに定める額</w:t>
       </w:r>
     </w:p>
     <w:p>
@@ -3483,100 +3027,90 @@
     </w:p>
     <w:p>
       <w:pPr>
-        <w:pStyle w:val="Heading6"/>
+        <w:pStyle w:val="ListBullet"/>
         <w:ind w:left="880"/>
       </w:pPr>
       <w:r>
         <w:t>一</w:t>
-      </w:r>
-    </w:p>
-    <w:p>
-      <w:pPr>
+        <w:br/>
+        <w:t>医薬品又は医薬部外品に係る法第十三条の三第一項の認定についての同条第三項において準用する法第十三条第七項に規定する調査</w:t>
+        <w:br/>
+        <w:br/>
+        <w:br/>
+        <w:t>イ又はロに掲げる認定の区分に応じ、それぞれイ又はロに定める額</w:t>
+      </w:r>
+    </w:p>
+    <w:p>
+      <w:pPr>
+        <w:pStyle w:val="ListBullet"/>
         <w:ind w:left="880"/>
       </w:pPr>
       <w:r>
-        <w:t>医薬品又は医薬部外品に係る法第十三条の三第一項の認定についての同条第三項において準用する法第十三条第七項に規定する調査</w:t>
-      </w:r>
-    </w:p>
-    <w:p>
-      <w:pPr>
-        <w:pStyle w:val="Heading6"/>
+        <w:t>二</w:t>
+        <w:br/>
+        <w:t>医薬品又は医薬部外品に係る法第十三条の三第三項において準用する法第十三条第四項の認定の更新についての法第十三条の三第三項において準用する法第十三条第七項に規定する調査</w:t>
+        <w:br/>
+        <w:br/>
+        <w:br/>
+        <w:t>イ又はロに掲げる認定の更新の区分に応じ、それぞれイ又はロに定める額</w:t>
+      </w:r>
+    </w:p>
+    <w:p>
+      <w:pPr>
+        <w:pStyle w:val="ListBullet"/>
         <w:ind w:left="880"/>
       </w:pPr>
       <w:r>
+        <w:t>三</w:t>
+        <w:br/>
+        <w:t>医薬品又は医薬部外品に係る法第十三条の三第三項において準用する法第十三条第八項の認定の区分の変更又は追加の認定についての法第十三条の三第三項において準用する法第十三条第九項において準用する同条第七項に規定する調査</w:t>
+        <w:br/>
+        <w:br/>
+        <w:br/>
+        <w:t>イ又はロに掲げる認定の区分の変更又は追加の認定の区分に応じ、それぞれイ又はロに定める額</w:t>
+      </w:r>
+    </w:p>
+    <w:p>
+      <w:pPr>
+        <w:pStyle w:val="Heading4"/>
+      </w:pPr>
+      <w:r>
+        <w:t>第三十二条（機構による医薬品等に係る審査及び調査に係る手数料の額）</w:t>
+      </w:r>
+    </w:p>
+    <w:p>
+      <w:r>
+        <w:t>機構が法第十四条の二の二第一項（法第十九条の二第五項及び第六項において準用する場合を含む。）の規定により行う法第十四条又は第十九条の二の承認のための審査を受けようとする者が、法第七十八条第二項の規定により機構に納めなければならない手数料の額は、次の各号に掲げる審査の区分に応じ、当該各号に定める額とする。</w:t>
+      </w:r>
+    </w:p>
+    <w:p>
+      <w:pPr>
+        <w:pStyle w:val="ListBullet"/>
+        <w:ind w:left="880"/>
+      </w:pPr>
+      <w:r>
+        <w:t>一</w:t>
+        <w:br/>
+        <w:t>法第十四条第一項又は第十九条の二第一項の承認についての審査</w:t>
+        <w:br/>
+        <w:br/>
+        <w:br/>
+        <w:t>イからニまでに掲げる承認の区分に応じ、それぞれイからニまでに定める額</w:t>
+      </w:r>
+    </w:p>
+    <w:p>
+      <w:pPr>
+        <w:pStyle w:val="ListBullet"/>
+        <w:ind w:left="880"/>
+      </w:pPr>
+      <w:r>
         <w:t>二</w:t>
-      </w:r>
-    </w:p>
-    <w:p>
-      <w:pPr>
-        <w:ind w:left="880"/>
-      </w:pPr>
-      <w:r>
-        <w:t>医薬品又は医薬部外品に係る法第十三条の三第三項において準用する法第十三条第四項の認定の更新についての法第十三条の三第三項において準用する法第十三条第七項に規定する調査</w:t>
-      </w:r>
-    </w:p>
-    <w:p>
-      <w:pPr>
-        <w:pStyle w:val="Heading6"/>
-        <w:ind w:left="880"/>
-      </w:pPr>
-      <w:r>
-        <w:t>三</w:t>
-      </w:r>
-    </w:p>
-    <w:p>
-      <w:pPr>
-        <w:ind w:left="880"/>
-      </w:pPr>
-      <w:r>
-        <w:t>医薬品又は医薬部外品に係る法第十三条の三第三項において準用する法第十三条第八項の認定の区分の変更又は追加の認定についての法第十三条の三第三項において準用する法第十三条第九項において準用する同条第七項に規定する調査</w:t>
-      </w:r>
-    </w:p>
-    <w:p>
-      <w:pPr>
-        <w:pStyle w:val="Heading4"/>
-      </w:pPr>
-      <w:r>
-        <w:t>第三十二条（機構による医薬品等に係る審査及び調査に係る手数料の額）</w:t>
-      </w:r>
-    </w:p>
-    <w:p>
-      <w:r>
-        <w:t>機構が法第十四条の二の二第一項（法第十九条の二第五項及び第六項において準用する場合を含む。）の規定により行う法第十四条又は第十九条の二の承認のための審査を受けようとする者が、法第七十八条第二項の規定により機構に納めなければならない手数料の額は、次の各号に掲げる審査の区分に応じ、当該各号に定める額とする。</w:t>
-      </w:r>
-    </w:p>
-    <w:p>
-      <w:pPr>
-        <w:pStyle w:val="Heading6"/>
-        <w:ind w:left="880"/>
-      </w:pPr>
-      <w:r>
-        <w:t>一</w:t>
-      </w:r>
-    </w:p>
-    <w:p>
-      <w:pPr>
-        <w:ind w:left="880"/>
-      </w:pPr>
-      <w:r>
-        <w:t>法第十四条第一項又は第十九条の二第一項の承認についての審査</w:t>
-      </w:r>
-    </w:p>
-    <w:p>
-      <w:pPr>
-        <w:pStyle w:val="Heading6"/>
-        <w:ind w:left="880"/>
-      </w:pPr>
-      <w:r>
-        <w:t>二</w:t>
-      </w:r>
-    </w:p>
-    <w:p>
-      <w:pPr>
-        <w:ind w:left="880"/>
-      </w:pPr>
-      <w:r>
+        <w:br/>
         <w:t>法第十四条第十五項（法第十九条の二第五項において準用する場合を含む。イ（１２）において同じ。）の承認についての審査</w:t>
+        <w:br/>
+        <w:br/>
+        <w:br/>
+        <w:t>イからハまでに掲げる承認の区分に応じ、それぞれイからハまでに定める額</w:t>
       </w:r>
     </w:p>
     <w:p>
@@ -3598,36 +3132,32 @@
     </w:p>
     <w:p>
       <w:pPr>
-        <w:pStyle w:val="Heading6"/>
+        <w:pStyle w:val="ListBullet"/>
         <w:ind w:left="880"/>
       </w:pPr>
       <w:r>
         <w:t>一</w:t>
-      </w:r>
-    </w:p>
-    <w:p>
-      <w:pPr>
+        <w:br/>
+        <w:t>法第十四条第一項又は第十九条の二第一項の承認についての調査</w:t>
+        <w:br/>
+        <w:br/>
+        <w:br/>
+        <w:t>イからリまでに掲げる医薬品の区分に応じ、それぞれイからリまでに定める額</w:t>
+      </w:r>
+    </w:p>
+    <w:p>
+      <w:pPr>
+        <w:pStyle w:val="ListBullet"/>
         <w:ind w:left="880"/>
       </w:pPr>
       <w:r>
-        <w:t>法第十四条第一項又は第十九条の二第一項の承認についての調査</w:t>
-      </w:r>
-    </w:p>
-    <w:p>
-      <w:pPr>
-        <w:pStyle w:val="Heading6"/>
-        <w:ind w:left="880"/>
-      </w:pPr>
-      <w:r>
         <w:t>二</w:t>
-      </w:r>
-    </w:p>
-    <w:p>
-      <w:pPr>
-        <w:ind w:left="880"/>
-      </w:pPr>
-      <w:r>
+        <w:br/>
         <w:t>法第十四条第十五項（法第十九条の二第五項において準用する場合を含む。）の承認についての調査</w:t>
+        <w:br/>
+        <w:br/>
+        <w:br/>
+        <w:t>イからリまでに掲げる医薬品の区分に応じ、それぞれイからリまでに定める額</w:t>
       </w:r>
     </w:p>
     <w:p>
@@ -3666,36 +3196,32 @@
     </w:p>
     <w:p>
       <w:pPr>
-        <w:pStyle w:val="Heading6"/>
+        <w:pStyle w:val="ListBullet"/>
         <w:ind w:left="880"/>
       </w:pPr>
       <w:r>
         <w:t>一</w:t>
-      </w:r>
-    </w:p>
-    <w:p>
-      <w:pPr>
+        <w:br/>
+        <w:t>医薬品の安全性に関する非臨床試験の実施の基準に係る調査</w:t>
+        <w:br/>
+        <w:br/>
+        <w:br/>
+        <w:t>イ又はロに掲げる調査の区分に応じ、それぞれイ又はロに定める額</w:t>
+      </w:r>
+    </w:p>
+    <w:p>
+      <w:pPr>
+        <w:pStyle w:val="ListBullet"/>
         <w:ind w:left="880"/>
       </w:pPr>
       <w:r>
-        <w:t>医薬品の安全性に関する非臨床試験の実施の基準に係る調査</w:t>
-      </w:r>
-    </w:p>
-    <w:p>
-      <w:pPr>
-        <w:pStyle w:val="Heading6"/>
-        <w:ind w:left="880"/>
-      </w:pPr>
-      <w:r>
         <w:t>二</w:t>
-      </w:r>
-    </w:p>
-    <w:p>
-      <w:pPr>
-        <w:ind w:left="880"/>
-      </w:pPr>
-      <w:r>
+        <w:br/>
         <w:t>医薬品の臨床試験の実施の基準に係る調査</w:t>
+        <w:br/>
+        <w:br/>
+        <w:br/>
+        <w:t>イ又はロに掲げる調査の区分に応じ、それぞれイ又はロに定める額</w:t>
       </w:r>
     </w:p>
     <w:p>
@@ -3717,53 +3243,47 @@
     </w:p>
     <w:p>
       <w:pPr>
-        <w:pStyle w:val="Heading6"/>
+        <w:pStyle w:val="ListBullet"/>
         <w:ind w:left="880"/>
       </w:pPr>
       <w:r>
         <w:t>一</w:t>
-      </w:r>
-    </w:p>
-    <w:p>
-      <w:pPr>
+        <w:br/>
+        <w:t>法第十四条第一項若しくは第十五項（法第十九条の二第五項において準用する場合を含む。）又は第十九条の二第一項の医薬品又は医薬部外品の承認を受けようとするときの調査（次号に掲げるものを除く。）</w:t>
+        <w:br/>
+        <w:br/>
+        <w:br/>
+        <w:t>イからニまでに掲げる医薬品又は医薬部外品の区分に応じ、それぞれイからニまでに定める額</w:t>
+      </w:r>
+    </w:p>
+    <w:p>
+      <w:pPr>
+        <w:pStyle w:val="ListBullet"/>
         <w:ind w:left="880"/>
       </w:pPr>
       <w:r>
-        <w:t>法第十四条第一項若しくは第十五項（法第十九条の二第五項において準用する場合を含む。）又は第十九条の二第一項の医薬品又は医薬部外品の承認を受けようとするときの調査（次号に掲げるものを除く。）</w:t>
-      </w:r>
-    </w:p>
-    <w:p>
-      <w:pPr>
-        <w:pStyle w:val="Heading6"/>
+        <w:t>二</w:t>
+        <w:br/>
+        <w:t>法第十四条第一項若しくは第十五項（法第十九条の二第五項において準用する場合を含む。）又は第十九条の二第一項の医薬品又は医薬部外品の承認を受けようとするときの調査（医薬品又は医薬部外品の製造工程のうち包装、表示又は保管のみについて行うものに限る。）</w:t>
+        <w:br/>
+        <w:br/>
+        <w:br/>
+        <w:t>イからニまでに掲げる調査の区分に応じ、それぞれイからニまでに定める額</w:t>
+      </w:r>
+    </w:p>
+    <w:p>
+      <w:pPr>
+        <w:pStyle w:val="ListBullet"/>
         <w:ind w:left="880"/>
       </w:pPr>
       <w:r>
-        <w:t>二</w:t>
-      </w:r>
-    </w:p>
-    <w:p>
-      <w:pPr>
-        <w:ind w:left="880"/>
-      </w:pPr>
-      <w:r>
-        <w:t>法第十四条第一項若しくは第十五項（法第十九条の二第五項において準用する場合を含む。）又は第十九条の二第一項の医薬品又は医薬部外品の承認を受けようとするときの調査（医薬品又は医薬部外品の製造工程のうち包装、表示又は保管のみについて行うものに限る。）</w:t>
-      </w:r>
-    </w:p>
-    <w:p>
-      <w:pPr>
-        <w:pStyle w:val="Heading6"/>
-        <w:ind w:left="880"/>
-      </w:pPr>
-      <w:r>
         <w:t>三</w:t>
-      </w:r>
-    </w:p>
-    <w:p>
-      <w:pPr>
-        <w:ind w:left="880"/>
-      </w:pPr>
-      <w:r>
+        <w:br/>
         <w:t>法第十四条第七項（法第十九条の二第五項において準用する場合を含む。）の政令で定める期間を経過するごとの医薬品若しくは医薬部外品についての調査又は法第十四条第九項（法第十九条の二第五項において準用する場合を含む。）の医薬品若しくは医薬部外品についての調査</w:t>
+        <w:br/>
+        <w:br/>
+        <w:br/>
+        <w:t>イからニまでに掲げる医薬品又は医薬部外品の区分に応じ、それぞれイからニまでに定める額</w:t>
       </w:r>
     </w:p>
     <w:p>
@@ -3785,36 +3305,32 @@
     </w:p>
     <w:p>
       <w:pPr>
-        <w:pStyle w:val="Heading6"/>
+        <w:pStyle w:val="ListBullet"/>
         <w:ind w:left="880"/>
       </w:pPr>
       <w:r>
         <w:t>一</w:t>
-      </w:r>
-    </w:p>
-    <w:p>
-      <w:pPr>
+        <w:br/>
+        <w:t>法第十四条第一項若しくは第十五項（法第十九条の二第五項において準用する場合を含む。）又は第十九条の二第一項の医薬品又は医薬部外品の承認を受けようとするときの調査</w:t>
+        <w:br/>
+        <w:br/>
+        <w:br/>
+        <w:t>イ又はロに掲げる調査の区分に応じ、それぞれイ又はロに定める額</w:t>
+      </w:r>
+    </w:p>
+    <w:p>
+      <w:pPr>
+        <w:pStyle w:val="ListBullet"/>
         <w:ind w:left="880"/>
       </w:pPr>
       <w:r>
-        <w:t>法第十四条第一項若しくは第十五項（法第十九条の二第五項において準用する場合を含む。）又は第十九条の二第一項の医薬品又は医薬部外品の承認を受けようとするときの調査</w:t>
-      </w:r>
-    </w:p>
-    <w:p>
-      <w:pPr>
-        <w:pStyle w:val="Heading6"/>
-        <w:ind w:left="880"/>
-      </w:pPr>
-      <w:r>
         <w:t>二</w:t>
-      </w:r>
-    </w:p>
-    <w:p>
-      <w:pPr>
-        <w:ind w:left="880"/>
-      </w:pPr>
-      <w:r>
+        <w:br/>
         <w:t>法第十四条第七項（法第十九条の二第五項において準用する場合を含む。）の政令で定める期間を経過するごとの医薬品若しくは医薬部外品についての調査又は法第十四条第九項（法第十九条の二第五項において準用する場合を含む。）の医薬品若しくは医薬部外品についての調査</w:t>
+        <w:br/>
+        <w:br/>
+        <w:br/>
+        <w:t>イ又はロに掲げる調査の区分に応じ、それぞれイ又はロに定める額</w:t>
       </w:r>
     </w:p>
     <w:p>
@@ -3836,36 +3352,32 @@
     </w:p>
     <w:p>
       <w:pPr>
-        <w:pStyle w:val="Heading6"/>
+        <w:pStyle w:val="ListBullet"/>
         <w:ind w:left="880"/>
       </w:pPr>
       <w:r>
         <w:t>一</w:t>
-      </w:r>
-    </w:p>
-    <w:p>
-      <w:pPr>
+        <w:br/>
+        <w:t>国内にある製造所又は施設についての調査</w:t>
+        <w:br/>
+        <w:br/>
+        <w:br/>
+        <w:t>二十三万円に、機構職員の旅費相当額の計算の基礎となる旅行日数を乗じて得た額</w:t>
+      </w:r>
+    </w:p>
+    <w:p>
+      <w:pPr>
+        <w:pStyle w:val="ListBullet"/>
         <w:ind w:left="880"/>
       </w:pPr>
       <w:r>
-        <w:t>国内にある製造所又は施設についての調査</w:t>
-      </w:r>
-    </w:p>
-    <w:p>
-      <w:pPr>
-        <w:pStyle w:val="Heading6"/>
-        <w:ind w:left="880"/>
-      </w:pPr>
-      <w:r>
         <w:t>二</w:t>
-      </w:r>
-    </w:p>
-    <w:p>
-      <w:pPr>
-        <w:ind w:left="880"/>
-      </w:pPr>
-      <w:r>
+        <w:br/>
         <w:t>外国にある製造所又は施設についての調査</w:t>
+        <w:br/>
+        <w:br/>
+        <w:br/>
+        <w:t>次に掲げる額の合計額</w:t>
       </w:r>
     </w:p>
     <w:p>
@@ -3904,53 +3416,47 @@
     </w:p>
     <w:p>
       <w:pPr>
-        <w:pStyle w:val="Heading6"/>
+        <w:pStyle w:val="ListBullet"/>
         <w:ind w:left="880"/>
       </w:pPr>
       <w:r>
         <w:t>一</w:t>
-      </w:r>
-    </w:p>
-    <w:p>
-      <w:pPr>
+        <w:br/>
+        <w:t>法第十四条第十三項（同条第十五項（法第十九条の二第五項において準用する場合を含む。）及び法第十九条の二第五項において準用する場合を含む。）の規定による調査（次号及び第三号に掲げる調査を除く。）</w:t>
+        <w:br/>
+        <w:br/>
+        <w:br/>
+        <w:t>イからニまでに掲げる医薬品の区分に応じ、それぞれイからニまでに定める額</w:t>
+      </w:r>
+    </w:p>
+    <w:p>
+      <w:pPr>
+        <w:pStyle w:val="ListBullet"/>
         <w:ind w:left="880"/>
       </w:pPr>
       <w:r>
-        <w:t>法第十四条第十三項（同条第十五項（法第十九条の二第五項において準用する場合を含む。）及び法第十九条の二第五項において準用する場合を含む。）の規定による調査（次号及び第三号に掲げる調査を除く。）</w:t>
-      </w:r>
-    </w:p>
-    <w:p>
-      <w:pPr>
-        <w:pStyle w:val="Heading6"/>
+        <w:t>二</w:t>
+        <w:br/>
+        <w:t>法第十四条第十三項（同条第十五項（法第十九条の二第五項において準用する場合を含む。）及び法第十九条の二第五項において準用する場合を含む。）の規定による書面による調査（以下この号において「調査」という。）</w:t>
+        <w:br/>
+        <w:br/>
+        <w:br/>
+        <w:t>イ又はロに掲げる調査の区分に応じ、それぞれイ又はロに定める額</w:t>
+      </w:r>
+    </w:p>
+    <w:p>
+      <w:pPr>
+        <w:pStyle w:val="ListBullet"/>
         <w:ind w:left="880"/>
       </w:pPr>
       <w:r>
-        <w:t>二</w:t>
-      </w:r>
-    </w:p>
-    <w:p>
-      <w:pPr>
-        <w:ind w:left="880"/>
-      </w:pPr>
-      <w:r>
-        <w:t>法第十四条第十三項（同条第十五項（法第十九条の二第五項において準用する場合を含む。）及び法第十九条の二第五項において準用する場合を含む。）の規定による書面による調査（以下この号において「調査」という。）</w:t>
-      </w:r>
-    </w:p>
-    <w:p>
-      <w:pPr>
-        <w:pStyle w:val="Heading6"/>
-        <w:ind w:left="880"/>
-      </w:pPr>
-      <w:r>
         <w:t>三</w:t>
-      </w:r>
-    </w:p>
-    <w:p>
-      <w:pPr>
-        <w:ind w:left="880"/>
-      </w:pPr>
-      <w:r>
+        <w:br/>
         <w:t>法第十四条第十三項（同条第十五項（法第十九条の二第五項において準用する場合を含む。）及び法第十九条の二第五項において準用する場合を含む。）の規定による実地の調査（以下この号において「調査」という。）</w:t>
+        <w:br/>
+        <w:br/>
+        <w:br/>
+        <w:t>イ又はロに掲げる調査の区分に応じ、それぞれイ又はロに定める額</w:t>
       </w:r>
     </w:p>
     <w:p>
@@ -3985,6 +3491,8 @@
       </w:pPr>
       <w:r>
         <w:t>機構が法第八十条第四項において準用する法第十三条の二第一項の規定により行う法第八十条第一項の規定による調査（医薬品又は医薬部外品に係るものに限る。）を受けようとする者が、法第七十八条第二項の規定により機構に納めなければならない手数料の額については、第五項及び第六項の規定（国内にある製造所についての調査に係る部分に限る。）を準用する。</w:t>
+        <w:br/>
+        <w:t>この場合において、第五項第一号及び第二号並びに第六項第一号中「法第十四条第一項若しくは第十五項（法第十九条の二第五項において準用する場合を含む。）又は第十九条の二第一項の医薬品又は医薬部外品の承認を受けようとするときの調査」とあるのは「法第八十条第一項の製造をしようとするときの医薬品又は医薬部外品の調査」と、第五項第三号及び第六項第二号中「法第十四条第七項（法第十九条の二第五項において準用する場合を含む。）」とあるのは「法第八十条第一項」と、「調査又は法第十四条第九項（法第十九条の二第五項において準用する場合を含む。）の医薬品若しくは医薬部外品についての調査」とあるのは「調査」と読み替えるものとする。</w:t>
       </w:r>
     </w:p>
     <w:p>
@@ -4006,36 +3514,32 @@
     </w:p>
     <w:p>
       <w:pPr>
-        <w:pStyle w:val="Heading6"/>
+        <w:pStyle w:val="ListBullet"/>
         <w:ind w:left="880"/>
       </w:pPr>
       <w:r>
         <w:t>一</w:t>
-      </w:r>
-    </w:p>
-    <w:p>
-      <w:pPr>
+        <w:br/>
+        <w:t>第九条第一項第一号に掲げる医薬品についての確認</w:t>
+        <w:br/>
+        <w:br/>
+        <w:br/>
+        <w:t>百二十三万八千七百円</w:t>
+      </w:r>
+    </w:p>
+    <w:p>
+      <w:pPr>
+        <w:pStyle w:val="ListBullet"/>
         <w:ind w:left="880"/>
       </w:pPr>
       <w:r>
-        <w:t>第九条第一項第一号に掲げる医薬品についての確認</w:t>
-      </w:r>
-    </w:p>
-    <w:p>
-      <w:pPr>
-        <w:pStyle w:val="Heading6"/>
-        <w:ind w:left="880"/>
-      </w:pPr>
-      <w:r>
         <w:t>二</w:t>
-      </w:r>
-    </w:p>
-    <w:p>
-      <w:pPr>
-        <w:ind w:left="880"/>
-      </w:pPr>
-      <w:r>
+        <w:br/>
         <w:t>第九条第一項第二号に掲げる医薬品についての確認</w:t>
+        <w:br/>
+        <w:br/>
+        <w:br/>
+        <w:t>四十一万七千円</w:t>
       </w:r>
     </w:p>
     <w:p>
@@ -4057,36 +3561,32 @@
     </w:p>
     <w:p>
       <w:pPr>
-        <w:pStyle w:val="Heading6"/>
+        <w:pStyle w:val="ListBullet"/>
         <w:ind w:left="880"/>
       </w:pPr>
       <w:r>
         <w:t>一</w:t>
-      </w:r>
-    </w:p>
-    <w:p>
-      <w:pPr>
+        <w:br/>
+        <w:t>書面による調査</w:t>
+        <w:br/>
+        <w:br/>
+        <w:br/>
+        <w:t>イ又はロに掲げる医薬品の区分に応じ、それぞれイ又はロに定める額</w:t>
+      </w:r>
+    </w:p>
+    <w:p>
+      <w:pPr>
+        <w:pStyle w:val="ListBullet"/>
         <w:ind w:left="880"/>
       </w:pPr>
       <w:r>
-        <w:t>書面による調査</w:t>
-      </w:r>
-    </w:p>
-    <w:p>
-      <w:pPr>
-        <w:pStyle w:val="Heading6"/>
-        <w:ind w:left="880"/>
-      </w:pPr>
-      <w:r>
         <w:t>二</w:t>
-      </w:r>
-    </w:p>
-    <w:p>
-      <w:pPr>
-        <w:ind w:left="880"/>
-      </w:pPr>
-      <w:r>
+        <w:br/>
         <w:t>実地の調査</w:t>
+        <w:br/>
+        <w:br/>
+        <w:br/>
+        <w:t>イ又はロに掲げる調査の区分に応じ、それぞれイ又はロに定める額</w:t>
       </w:r>
     </w:p>
     <w:p>
@@ -4121,87 +3621,77 @@
     </w:p>
     <w:p>
       <w:pPr>
-        <w:pStyle w:val="Heading6"/>
+        <w:pStyle w:val="ListBullet"/>
         <w:ind w:left="880"/>
       </w:pPr>
       <w:r>
         <w:t>一</w:t>
-      </w:r>
-    </w:p>
-    <w:p>
-      <w:pPr>
+        <w:br/>
+        <w:t>令第八十条第二項第七号イ、ロ、ニ及びホに掲げる医薬品の製造工程に係る製造管理又は品質管理の方法についての調査（第四号に掲げるものを除く。）</w:t>
+        <w:br/>
+        <w:br/>
+        <w:br/>
+        <w:t>百十六万五千二百円に、四万四千円に当該調査に係る品目数を乗じて得た額及び一万円に当該調査に係る製造販売業者の数を乗じて得た額を加算した額</w:t>
+      </w:r>
+    </w:p>
+    <w:p>
+      <w:pPr>
+        <w:pStyle w:val="ListBullet"/>
         <w:ind w:left="880"/>
       </w:pPr>
       <w:r>
-        <w:t>令第八十条第二項第七号イ、ロ、ニ及びホに掲げる医薬品の製造工程に係る製造管理又は品質管理の方法についての調査（第四号に掲げるものを除く。）</w:t>
-      </w:r>
-    </w:p>
-    <w:p>
-      <w:pPr>
-        <w:pStyle w:val="Heading6"/>
+        <w:t>二</w:t>
+        <w:br/>
+        <w:t>無菌医薬品（無菌化された医薬品をいい、前号に規定する医薬品を除く。）又は無菌医薬部外品（無菌化された医薬部外品をいう。）の製造工程に係る製造管理又は品質管理の方法についての調査（第四号及び第五号に掲げるものを除く。）</w:t>
+        <w:br/>
+        <w:br/>
+        <w:br/>
+        <w:t>八十一万八千七百円に、一万七千九百円に当該調査に係る品目数を乗じて得た額及び一万円に当該調査に係る製造販売業者の数を乗じて得た額を加算した額</w:t>
+      </w:r>
+    </w:p>
+    <w:p>
+      <w:pPr>
+        <w:pStyle w:val="ListBullet"/>
         <w:ind w:left="880"/>
       </w:pPr>
       <w:r>
-        <w:t>二</w:t>
-      </w:r>
-    </w:p>
-    <w:p>
-      <w:pPr>
+        <w:t>三</w:t>
+        <w:br/>
+        <w:t>前二号に規定する医薬品及び医薬部外品以外の医薬品又は医薬部外品の製造工程に係る製造管理又は品質管理の方法についての調査（次号及び第五号に掲げるものを除く。）</w:t>
+        <w:br/>
+        <w:br/>
+        <w:br/>
+        <w:t>五十九万三千八百円に、一万三千七百円に当該調査に係る品目数を乗じて得た額及び一万円に当該調査に係る製造販売業者の数を乗じて得た額を加算した額</w:t>
+      </w:r>
+    </w:p>
+    <w:p>
+      <w:pPr>
+        <w:pStyle w:val="ListBullet"/>
         <w:ind w:left="880"/>
       </w:pPr>
       <w:r>
-        <w:t>無菌医薬品（無菌化された医薬品をいい、前号に規定する医薬品を除く。）又は無菌医薬部外品（無菌化された医薬部外品をいう。）の製造工程に係る製造管理又は品質管理の方法についての調査（第四号及び第五号に掲げるものを除く。）</w:t>
-      </w:r>
-    </w:p>
-    <w:p>
-      <w:pPr>
-        <w:pStyle w:val="Heading6"/>
+        <w:t>四</w:t>
+        <w:br/>
+        <w:t>前三号に規定する医薬品又は医薬部外品の製造工程に係る製造管理又は品質管理の方法のうち、包装、表示又は保管のみを行う製造工程に係る製造管理又は品質管理の方法についての調査（次号に掲げるものを除く。）</w:t>
+        <w:br/>
+        <w:br/>
+        <w:br/>
+        <w:t>四十九万三千六百円に、九千七百円に当該調査に係る品目数を乗じて得た額及び一万円に当該調査に係る製造販売業者の数を乗じて得た額を加算した額</w:t>
+      </w:r>
+    </w:p>
+    <w:p>
+      <w:pPr>
+        <w:pStyle w:val="ListBullet"/>
         <w:ind w:left="880"/>
       </w:pPr>
       <w:r>
-        <w:t>三</w:t>
-      </w:r>
-    </w:p>
-    <w:p>
-      <w:pPr>
-        <w:ind w:left="880"/>
-      </w:pPr>
-      <w:r>
-        <w:t>前二号に規定する医薬品及び医薬部外品以外の医薬品又は医薬部外品の製造工程に係る製造管理又は品質管理の方法についての調査（次号及び第五号に掲げるものを除く。）</w:t>
-      </w:r>
-    </w:p>
-    <w:p>
-      <w:pPr>
-        <w:pStyle w:val="Heading6"/>
-        <w:ind w:left="880"/>
-      </w:pPr>
-      <w:r>
-        <w:t>四</w:t>
-      </w:r>
-    </w:p>
-    <w:p>
-      <w:pPr>
-        <w:ind w:left="880"/>
-      </w:pPr>
-      <w:r>
-        <w:t>前三号に規定する医薬品又は医薬部外品の製造工程に係る製造管理又は品質管理の方法のうち、包装、表示又は保管のみを行う製造工程に係る製造管理又は品質管理の方法についての調査（次号に掲げるものを除く。）</w:t>
-      </w:r>
-    </w:p>
-    <w:p>
-      <w:pPr>
-        <w:pStyle w:val="Heading6"/>
-        <w:ind w:left="880"/>
-      </w:pPr>
-      <w:r>
         <w:t>五</w:t>
-      </w:r>
-    </w:p>
-    <w:p>
-      <w:pPr>
-        <w:ind w:left="880"/>
-      </w:pPr>
-      <w:r>
+        <w:br/>
         <w:t>第二号又は第三号に規定する医薬品又は医薬部外品の製造工程に係る製造管理又は品質管理の方法のうち、保管（法第十三条の二の二第一項に規定する保管をいう。）のみを行う製造工程に係る製造管理又は品質管理の方法についての調査</w:t>
+        <w:br/>
+        <w:br/>
+        <w:br/>
+        <w:t>二十四万六千八百円に、九千七百円に当該調査に係る品目数を乗じて得た額及び一万円に当該調査に係る製造販売業者の数を乗じて得た額を加算した額</w:t>
       </w:r>
     </w:p>
     <w:p>
@@ -4223,36 +3713,32 @@
     </w:p>
     <w:p>
       <w:pPr>
-        <w:pStyle w:val="Heading6"/>
+        <w:pStyle w:val="ListBullet"/>
         <w:ind w:left="880"/>
       </w:pPr>
       <w:r>
         <w:t>一</w:t>
-      </w:r>
-    </w:p>
-    <w:p>
-      <w:pPr>
+        <w:br/>
+        <w:t>国内にある製造所についての調査</w:t>
+        <w:br/>
+        <w:br/>
+        <w:br/>
+        <w:t>二十三万円に、機構職員の旅費相当額の計算の基礎となる旅行日数を乗じて得た額</w:t>
+      </w:r>
+    </w:p>
+    <w:p>
+      <w:pPr>
+        <w:pStyle w:val="ListBullet"/>
         <w:ind w:left="880"/>
       </w:pPr>
       <w:r>
-        <w:t>国内にある製造所についての調査</w:t>
-      </w:r>
-    </w:p>
-    <w:p>
-      <w:pPr>
-        <w:pStyle w:val="Heading6"/>
-        <w:ind w:left="880"/>
-      </w:pPr>
-      <w:r>
         <w:t>二</w:t>
-      </w:r>
-    </w:p>
-    <w:p>
-      <w:pPr>
-        <w:ind w:left="880"/>
-      </w:pPr>
-      <w:r>
+        <w:br/>
         <w:t>外国にある製造所についての調査</w:t>
+        <w:br/>
+        <w:br/>
+        <w:br/>
+        <w:t>次に掲げる額の合計額</w:t>
       </w:r>
     </w:p>
     <w:p>
@@ -4304,53 +3790,47 @@
     </w:p>
     <w:p>
       <w:pPr>
-        <w:pStyle w:val="Heading6"/>
+        <w:pStyle w:val="ListBullet"/>
         <w:ind w:left="880"/>
       </w:pPr>
       <w:r>
         <w:t>一</w:t>
-      </w:r>
-    </w:p>
-    <w:p>
-      <w:pPr>
+        <w:br/>
+        <w:t>医薬品についての確認</w:t>
+        <w:br/>
+        <w:br/>
+        <w:br/>
+        <w:t>イからカまでに掲げる医薬品の区分に応じ、それぞれイからカまでに定める額</w:t>
+      </w:r>
+    </w:p>
+    <w:p>
+      <w:pPr>
+        <w:pStyle w:val="ListBullet"/>
         <w:ind w:left="880"/>
       </w:pPr>
       <w:r>
-        <w:t>医薬品についての確認</w:t>
-      </w:r>
-    </w:p>
-    <w:p>
-      <w:pPr>
-        <w:pStyle w:val="Heading6"/>
+        <w:t>二</w:t>
+        <w:br/>
+        <w:t>医薬部外品についての確認</w:t>
+        <w:br/>
+        <w:br/>
+        <w:br/>
+        <w:t>イからニまでに掲げる医薬部外品の区分に応じ、それぞれイからニまでに定める額</w:t>
+      </w:r>
+    </w:p>
+    <w:p>
+      <w:pPr>
+        <w:pStyle w:val="ListBullet"/>
         <w:ind w:left="880"/>
       </w:pPr>
       <w:r>
-        <w:t>二</w:t>
-      </w:r>
-    </w:p>
-    <w:p>
-      <w:pPr>
-        <w:ind w:left="880"/>
-      </w:pPr>
-      <w:r>
-        <w:t>医薬部外品についての確認</w:t>
-      </w:r>
-    </w:p>
-    <w:p>
-      <w:pPr>
-        <w:pStyle w:val="Heading6"/>
-        <w:ind w:left="880"/>
-      </w:pPr>
-      <w:r>
         <w:t>三</w:t>
-      </w:r>
-    </w:p>
-    <w:p>
-      <w:pPr>
-        <w:ind w:left="880"/>
-      </w:pPr>
-      <w:r>
+        <w:br/>
         <w:t>化粧品についての確認</w:t>
+        <w:br/>
+        <w:br/>
+        <w:br/>
+        <w:t>三十三万七千三百円</w:t>
       </w:r>
     </w:p>
     <w:p>
@@ -4372,36 +3852,32 @@
     </w:p>
     <w:p>
       <w:pPr>
-        <w:pStyle w:val="Heading6"/>
+        <w:pStyle w:val="ListBullet"/>
         <w:ind w:left="880"/>
       </w:pPr>
       <w:r>
         <w:t>一</w:t>
-      </w:r>
-    </w:p>
-    <w:p>
-      <w:pPr>
+        <w:br/>
+        <w:t>医薬品又は医薬部外品についての確認（次号に掲げるものを除く。）</w:t>
+        <w:br/>
+        <w:br/>
+        <w:br/>
+        <w:t>イからニまでに掲げる医薬品又は医薬部外品の区分に応じ、それぞれイからニまでに定める額</w:t>
+      </w:r>
+    </w:p>
+    <w:p>
+      <w:pPr>
+        <w:pStyle w:val="ListBullet"/>
         <w:ind w:left="880"/>
       </w:pPr>
       <w:r>
-        <w:t>医薬品又は医薬部外品についての確認（次号に掲げるものを除く。）</w:t>
-      </w:r>
-    </w:p>
-    <w:p>
-      <w:pPr>
-        <w:pStyle w:val="Heading6"/>
-        <w:ind w:left="880"/>
-      </w:pPr>
-      <w:r>
         <w:t>二</w:t>
-      </w:r>
-    </w:p>
-    <w:p>
-      <w:pPr>
-        <w:ind w:left="880"/>
-      </w:pPr>
-      <w:r>
+        <w:br/>
         <w:t>医薬品又は医薬部外品についての確認（医薬品又は医薬部外品の製造工程のうち包装、表示又は保管のみについて行うものに限る。）</w:t>
+        <w:br/>
+        <w:br/>
+        <w:br/>
+        <w:t>イからニまでに掲げる確認の区分に応じ、それぞれイからニまでに定める額</w:t>
       </w:r>
     </w:p>
     <w:p>
@@ -4423,36 +3899,32 @@
     </w:p>
     <w:p>
       <w:pPr>
-        <w:pStyle w:val="Heading6"/>
+        <w:pStyle w:val="ListBullet"/>
         <w:ind w:left="880"/>
       </w:pPr>
       <w:r>
         <w:t>一</w:t>
-      </w:r>
-    </w:p>
-    <w:p>
-      <w:pPr>
+        <w:br/>
+        <w:t>国内にある施設についての確認</w:t>
+        <w:br/>
+        <w:br/>
+        <w:br/>
+        <w:t>八万六千八百円</w:t>
+      </w:r>
+    </w:p>
+    <w:p>
+      <w:pPr>
+        <w:pStyle w:val="ListBullet"/>
         <w:ind w:left="880"/>
       </w:pPr>
       <w:r>
-        <w:t>国内にある施設についての確認</w:t>
-      </w:r>
-    </w:p>
-    <w:p>
-      <w:pPr>
-        <w:pStyle w:val="Heading6"/>
-        <w:ind w:left="880"/>
-      </w:pPr>
-      <w:r>
         <w:t>二</w:t>
-      </w:r>
-    </w:p>
-    <w:p>
-      <w:pPr>
-        <w:ind w:left="880"/>
-      </w:pPr>
-      <w:r>
+        <w:br/>
         <w:t>外国にある施設についての確認</w:t>
+        <w:br/>
+        <w:br/>
+        <w:br/>
+        <w:t>十一万五千三百円</w:t>
       </w:r>
     </w:p>
     <w:p>
@@ -4474,36 +3946,32 @@
     </w:p>
     <w:p>
       <w:pPr>
-        <w:pStyle w:val="Heading6"/>
+        <w:pStyle w:val="ListBullet"/>
         <w:ind w:left="880"/>
       </w:pPr>
       <w:r>
         <w:t>一</w:t>
-      </w:r>
-    </w:p>
-    <w:p>
-      <w:pPr>
+        <w:br/>
+        <w:t>国内にある製造所又は施設についての確認</w:t>
+        <w:br/>
+        <w:br/>
+        <w:br/>
+        <w:t>二十三万円に、機構職員の旅費相当額の計算の基礎となる旅行日数を乗じて得た額</w:t>
+      </w:r>
+    </w:p>
+    <w:p>
+      <w:pPr>
+        <w:pStyle w:val="ListBullet"/>
         <w:ind w:left="880"/>
       </w:pPr>
       <w:r>
-        <w:t>国内にある製造所又は施設についての確認</w:t>
-      </w:r>
-    </w:p>
-    <w:p>
-      <w:pPr>
-        <w:pStyle w:val="Heading6"/>
-        <w:ind w:left="880"/>
-      </w:pPr>
-      <w:r>
         <w:t>二</w:t>
-      </w:r>
-    </w:p>
-    <w:p>
-      <w:pPr>
-        <w:ind w:left="880"/>
-      </w:pPr>
-      <w:r>
+        <w:br/>
         <w:t>外国にある製造所又は施設についての確認</w:t>
+        <w:br/>
+        <w:br/>
+        <w:br/>
+        <w:t>次に掲げる額の合計額</w:t>
       </w:r>
     </w:p>
     <w:p>
@@ -4538,36 +4006,32 @@
     </w:p>
     <w:p>
       <w:pPr>
-        <w:pStyle w:val="Heading6"/>
+        <w:pStyle w:val="ListBullet"/>
         <w:ind w:left="880"/>
       </w:pPr>
       <w:r>
         <w:t>一</w:t>
-      </w:r>
-    </w:p>
-    <w:p>
-      <w:pPr>
+        <w:br/>
+        <w:t>法第二十三条の二の五第一項又は第二十三条の二の十七第一項の承認についての審査</w:t>
+        <w:br/>
+        <w:br/>
+        <w:br/>
+        <w:t>イからハまでに掲げる承認の区分に応じ、それぞれイからハまでに定める額</w:t>
+      </w:r>
+    </w:p>
+    <w:p>
+      <w:pPr>
+        <w:pStyle w:val="ListBullet"/>
         <w:ind w:left="880"/>
       </w:pPr>
       <w:r>
-        <w:t>法第二十三条の二の五第一項又は第二十三条の二の十七第一項の承認についての審査</w:t>
-      </w:r>
-    </w:p>
-    <w:p>
-      <w:pPr>
-        <w:pStyle w:val="Heading6"/>
-        <w:ind w:left="880"/>
-      </w:pPr>
-      <w:r>
         <w:t>二</w:t>
-      </w:r>
-    </w:p>
-    <w:p>
-      <w:pPr>
-        <w:ind w:left="880"/>
-      </w:pPr>
-      <w:r>
+        <w:br/>
         <w:t>法第二十三条の二の五第十五項（法第二十三条の二の十七第五項において準用する場合を含む。）の承認についての審査</w:t>
+        <w:br/>
+        <w:br/>
+        <w:br/>
+        <w:t>イ又はロに掲げる承認の区分に応じ、それぞれイ又はロに定める額</w:t>
       </w:r>
     </w:p>
     <w:p>
@@ -4589,36 +4053,32 @@
     </w:p>
     <w:p>
       <w:pPr>
-        <w:pStyle w:val="Heading6"/>
+        <w:pStyle w:val="ListBullet"/>
         <w:ind w:left="880"/>
       </w:pPr>
       <w:r>
         <w:t>一</w:t>
-      </w:r>
-    </w:p>
-    <w:p>
-      <w:pPr>
+        <w:br/>
+        <w:t>法第二十三条の二の五第一項又は第二十三条の二の十七第一項の承認についての調査</w:t>
+        <w:br/>
+        <w:br/>
+        <w:br/>
+        <w:t>イからハまでに掲げる医療機器の区分に応じ、それぞれイからハまでに定める額</w:t>
+      </w:r>
+    </w:p>
+    <w:p>
+      <w:pPr>
+        <w:pStyle w:val="ListBullet"/>
         <w:ind w:left="880"/>
       </w:pPr>
       <w:r>
-        <w:t>法第二十三条の二の五第一項又は第二十三条の二の十七第一項の承認についての調査</w:t>
-      </w:r>
-    </w:p>
-    <w:p>
-      <w:pPr>
-        <w:pStyle w:val="Heading6"/>
-        <w:ind w:left="880"/>
-      </w:pPr>
-      <w:r>
         <w:t>二</w:t>
-      </w:r>
-    </w:p>
-    <w:p>
-      <w:pPr>
-        <w:ind w:left="880"/>
-      </w:pPr>
-      <w:r>
+        <w:br/>
         <w:t>法第二十三条の二の五第十五項（法第二十三条の二の十七第五項において準用する場合を含む。）の承認についての調査</w:t>
+        <w:br/>
+        <w:br/>
+        <w:br/>
+        <w:t>イからハまでに掲げる医療機器の区分に応じ、それぞれイからハまでに定める額</w:t>
       </w:r>
     </w:p>
     <w:p>
@@ -4657,36 +4117,32 @@
     </w:p>
     <w:p>
       <w:pPr>
-        <w:pStyle w:val="Heading6"/>
+        <w:pStyle w:val="ListBullet"/>
         <w:ind w:left="880"/>
       </w:pPr>
       <w:r>
         <w:t>一</w:t>
-      </w:r>
-    </w:p>
-    <w:p>
-      <w:pPr>
+        <w:br/>
+        <w:t>医療機器の安全性に関する非臨床試験の実施の基準に係る調査</w:t>
+        <w:br/>
+        <w:br/>
+        <w:br/>
+        <w:t>イ又はロに掲げる調査の区分に応じ、それぞれイ又はロに定める額</w:t>
+      </w:r>
+    </w:p>
+    <w:p>
+      <w:pPr>
+        <w:pStyle w:val="ListBullet"/>
         <w:ind w:left="880"/>
       </w:pPr>
       <w:r>
-        <w:t>医療機器の安全性に関する非臨床試験の実施の基準に係る調査</w:t>
-      </w:r>
-    </w:p>
-    <w:p>
-      <w:pPr>
-        <w:pStyle w:val="Heading6"/>
-        <w:ind w:left="880"/>
-      </w:pPr>
-      <w:r>
         <w:t>二</w:t>
-      </w:r>
-    </w:p>
-    <w:p>
-      <w:pPr>
-        <w:ind w:left="880"/>
-      </w:pPr>
-      <w:r>
+        <w:br/>
         <w:t>医療機器の臨床試験の実施の基準に係る調査</w:t>
+        <w:br/>
+        <w:br/>
+        <w:br/>
+        <w:t>イ又はロに掲げる調査の区分に応じ、それぞれイ又はロに定める額</w:t>
       </w:r>
     </w:p>
     <w:p>
@@ -4708,53 +4164,47 @@
     </w:p>
     <w:p>
       <w:pPr>
-        <w:pStyle w:val="Heading6"/>
+        <w:pStyle w:val="ListBullet"/>
         <w:ind w:left="880"/>
       </w:pPr>
       <w:r>
         <w:t>一</w:t>
-      </w:r>
-    </w:p>
-    <w:p>
-      <w:pPr>
+        <w:br/>
+        <w:t>法第二十三条の二の五第一項又は第二十三条の二の十七第一項の承認を受けようとするときの調査</w:t>
+        <w:br/>
+        <w:br/>
+        <w:br/>
+        <w:t>次に掲げる額の合計額</w:t>
+      </w:r>
+    </w:p>
+    <w:p>
+      <w:pPr>
+        <w:pStyle w:val="ListBullet"/>
         <w:ind w:left="880"/>
       </w:pPr>
       <w:r>
-        <w:t>法第二十三条の二の五第一項又は第二十三条の二の十七第一項の承認を受けようとするときの調査</w:t>
-      </w:r>
-    </w:p>
-    <w:p>
-      <w:pPr>
-        <w:pStyle w:val="Heading6"/>
+        <w:t>二</w:t>
+        <w:br/>
+        <w:t>法第二十三条の二の五第十五項（法第二十三条の二の十七第五項において準用する場合を含む。）の承認を受けようとするときの調査</w:t>
+        <w:br/>
+        <w:br/>
+        <w:br/>
+        <w:t>次に掲げる額の合計額</w:t>
+      </w:r>
+    </w:p>
+    <w:p>
+      <w:pPr>
+        <w:pStyle w:val="ListBullet"/>
         <w:ind w:left="880"/>
       </w:pPr>
       <w:r>
-        <w:t>二</w:t>
-      </w:r>
-    </w:p>
-    <w:p>
-      <w:pPr>
-        <w:ind w:left="880"/>
-      </w:pPr>
-      <w:r>
-        <w:t>法第二十三条の二の五第十五項（法第二十三条の二の十七第五項において準用する場合を含む。）の承認を受けようとするときの調査</w:t>
-      </w:r>
-    </w:p>
-    <w:p>
-      <w:pPr>
-        <w:pStyle w:val="Heading6"/>
-        <w:ind w:left="880"/>
-      </w:pPr>
-      <w:r>
         <w:t>三</w:t>
-      </w:r>
-    </w:p>
-    <w:p>
-      <w:pPr>
-        <w:ind w:left="880"/>
-      </w:pPr>
-      <w:r>
+        <w:br/>
         <w:t>法第二十三条の二の五第七項（法第二十三条の二の十七第五項において準用する場合を含む。）の政令で定める期間を経過するごとの調査</w:t>
+        <w:br/>
+        <w:br/>
+        <w:br/>
+        <w:t>次に掲げる額の合計額</w:t>
       </w:r>
     </w:p>
     <w:p>
@@ -4776,53 +4226,47 @@
     </w:p>
     <w:p>
       <w:pPr>
-        <w:pStyle w:val="Heading6"/>
+        <w:pStyle w:val="ListBullet"/>
         <w:ind w:left="880"/>
       </w:pPr>
       <w:r>
         <w:t>一</w:t>
-      </w:r>
-    </w:p>
-    <w:p>
-      <w:pPr>
+        <w:br/>
+        <w:t>法第二十三条の二の五第一項又は第二十三条の二の十七第一項の承認を受けようとするときの調査</w:t>
+        <w:br/>
+        <w:br/>
+        <w:br/>
+        <w:t>次に掲げる額の合計額</w:t>
+      </w:r>
+    </w:p>
+    <w:p>
+      <w:pPr>
+        <w:pStyle w:val="ListBullet"/>
         <w:ind w:left="880"/>
       </w:pPr>
       <w:r>
-        <w:t>法第二十三条の二の五第一項又は第二十三条の二の十七第一項の承認を受けようとするときの調査</w:t>
-      </w:r>
-    </w:p>
-    <w:p>
-      <w:pPr>
-        <w:pStyle w:val="Heading6"/>
+        <w:t>二</w:t>
+        <w:br/>
+        <w:t>法第二十三条の二の五第十五項（法第二十三条の二の十七第五項において準用する場合を含む。）の承認を受けようとするときの調査</w:t>
+        <w:br/>
+        <w:br/>
+        <w:br/>
+        <w:t>次に掲げる額の合計額</w:t>
+      </w:r>
+    </w:p>
+    <w:p>
+      <w:pPr>
+        <w:pStyle w:val="ListBullet"/>
         <w:ind w:left="880"/>
       </w:pPr>
       <w:r>
-        <w:t>二</w:t>
-      </w:r>
-    </w:p>
-    <w:p>
-      <w:pPr>
-        <w:ind w:left="880"/>
-      </w:pPr>
-      <w:r>
-        <w:t>法第二十三条の二の五第十五項（法第二十三条の二の十七第五項において準用する場合を含む。）の承認を受けようとするときの調査</w:t>
-      </w:r>
-    </w:p>
-    <w:p>
-      <w:pPr>
-        <w:pStyle w:val="Heading6"/>
-        <w:ind w:left="880"/>
-      </w:pPr>
-      <w:r>
         <w:t>三</w:t>
-      </w:r>
-    </w:p>
-    <w:p>
-      <w:pPr>
-        <w:ind w:left="880"/>
-      </w:pPr>
-      <w:r>
+        <w:br/>
         <w:t>法第二十三条の二の五第七項（法第二十三条の二の十七第五項において準用する場合を含む。）の政令で定める期間を経過するごとの調査</w:t>
+        <w:br/>
+        <w:br/>
+        <w:br/>
+        <w:t>次に掲げる額の合計額</w:t>
       </w:r>
     </w:p>
     <w:p>
@@ -4844,52 +4288,34 @@
     </w:p>
     <w:p>
       <w:pPr>
-        <w:pStyle w:val="Heading6"/>
+        <w:pStyle w:val="ListBullet"/>
         <w:ind w:left="880"/>
       </w:pPr>
       <w:r>
         <w:t>一</w:t>
-      </w:r>
-    </w:p>
-    <w:p>
-      <w:pPr>
+        <w:br/>
+        <w:t>当該医療機器又は体外診断用医薬品が電気その他のエネルギーを利用するものであって、その直径が三ミリメートル以下であり、かつ、その部品の直径が一ミリメートル以下であるとき。</w:t>
+      </w:r>
+    </w:p>
+    <w:p>
+      <w:pPr>
+        <w:pStyle w:val="ListBullet"/>
         <w:ind w:left="880"/>
       </w:pPr>
       <w:r>
-        <w:t>当該医療機器又は体外診断用医薬品が電気その他のエネルギーを利用するものであって、その直径が三ミリメートル以下であり、かつ、その部品の直径が一ミリメートル以下であるとき。</w:t>
-      </w:r>
-    </w:p>
-    <w:p>
-      <w:pPr>
-        <w:pStyle w:val="Heading6"/>
+        <w:t>二</w:t>
+        <w:br/>
+        <w:t>当該医療機器又は体外診断用医薬品の製造工程においてナノ材料（縦若しくは横の長さ又は高さが一ナノメートル以上百ナノメートル以下の物質から成る材料をいう。第三十四条の二第四項第二号において同じ。）を使用するとき。</w:t>
+      </w:r>
+    </w:p>
+    <w:p>
+      <w:pPr>
+        <w:pStyle w:val="ListBullet"/>
         <w:ind w:left="880"/>
       </w:pPr>
       <w:r>
-        <w:t>二</w:t>
-      </w:r>
-    </w:p>
-    <w:p>
-      <w:pPr>
-        <w:ind w:left="880"/>
-      </w:pPr>
-      <w:r>
-        <w:t>当該医療機器又は体外診断用医薬品の製造工程においてナノ材料（縦若しくは横の長さ又は高さが一ナノメートル以上百ナノメートル以下の物質から成る材料をいう。第三十四条の二第四項第二号において同じ。）を使用するとき。</w:t>
-      </w:r>
-    </w:p>
-    <w:p>
-      <w:pPr>
-        <w:pStyle w:val="Heading6"/>
-        <w:ind w:left="880"/>
-      </w:pPr>
-      <w:r>
         <w:t>三</w:t>
-      </w:r>
-    </w:p>
-    <w:p>
-      <w:pPr>
-        <w:ind w:left="880"/>
-      </w:pPr>
-      <w:r>
+        <w:br/>
         <w:t>前二号に掲げるもののほか、厚生労働省令で定める場合に該当するとき。</w:t>
       </w:r>
     </w:p>
@@ -4929,36 +4355,32 @@
     </w:p>
     <w:p>
       <w:pPr>
-        <w:pStyle w:val="Heading6"/>
+        <w:pStyle w:val="ListBullet"/>
         <w:ind w:left="880"/>
       </w:pPr>
       <w:r>
         <w:t>一</w:t>
-      </w:r>
-    </w:p>
-    <w:p>
-      <w:pPr>
+        <w:br/>
+        <w:t>国内にある製造所又は製造所以外の施設についての調査</w:t>
+        <w:br/>
+        <w:br/>
+        <w:br/>
+        <w:t>二十一万二千四百円に、機構職員の旅費相当額の計算の基礎となる旅行日数を乗じて得た額</w:t>
+      </w:r>
+    </w:p>
+    <w:p>
+      <w:pPr>
+        <w:pStyle w:val="ListBullet"/>
         <w:ind w:left="880"/>
       </w:pPr>
       <w:r>
-        <w:t>国内にある製造所又は製造所以外の施設についての調査</w:t>
-      </w:r>
-    </w:p>
-    <w:p>
-      <w:pPr>
-        <w:pStyle w:val="Heading6"/>
-        <w:ind w:left="880"/>
-      </w:pPr>
-      <w:r>
         <w:t>二</w:t>
-      </w:r>
-    </w:p>
-    <w:p>
-      <w:pPr>
-        <w:ind w:left="880"/>
-      </w:pPr>
-      <w:r>
+        <w:br/>
         <w:t>外国にある製造所又は製造所以外の施設についての調査</w:t>
+        <w:br/>
+        <w:br/>
+        <w:br/>
+        <w:t>次に掲げる額の合計額</w:t>
       </w:r>
     </w:p>
     <w:p>
@@ -4997,36 +4419,32 @@
     </w:p>
     <w:p>
       <w:pPr>
-        <w:pStyle w:val="Heading6"/>
+        <w:pStyle w:val="ListBullet"/>
         <w:ind w:left="880"/>
       </w:pPr>
       <w:r>
         <w:t>一</w:t>
-      </w:r>
-    </w:p>
-    <w:p>
-      <w:pPr>
+        <w:br/>
+        <w:t>法第八十条第二項の製造をしようとするときの調査</w:t>
+        <w:br/>
+        <w:br/>
+        <w:br/>
+        <w:t>イからホまでに掲げる製造所の区分に応じ、それぞれイからホまでに定める額</w:t>
+      </w:r>
+    </w:p>
+    <w:p>
+      <w:pPr>
+        <w:pStyle w:val="ListBullet"/>
         <w:ind w:left="880"/>
       </w:pPr>
       <w:r>
-        <w:t>法第八十条第二項の製造をしようとするときの調査</w:t>
-      </w:r>
-    </w:p>
-    <w:p>
-      <w:pPr>
-        <w:pStyle w:val="Heading6"/>
-        <w:ind w:left="880"/>
-      </w:pPr>
-      <w:r>
         <w:t>二</w:t>
-      </w:r>
-    </w:p>
-    <w:p>
-      <w:pPr>
-        <w:ind w:left="880"/>
-      </w:pPr>
-      <w:r>
+        <w:br/>
         <w:t>法第八十条第二項の政令で定める期間を経過するごとの調査</w:t>
+        <w:br/>
+        <w:br/>
+        <w:br/>
+        <w:t>イからホまでに掲げる製造所の区分に応じ、それぞれイからホまでに定める額</w:t>
       </w:r>
     </w:p>
     <w:p>
@@ -5048,36 +4466,32 @@
     </w:p>
     <w:p>
       <w:pPr>
-        <w:pStyle w:val="Heading6"/>
+        <w:pStyle w:val="ListBullet"/>
         <w:ind w:left="880"/>
       </w:pPr>
       <w:r>
         <w:t>一</w:t>
-      </w:r>
-    </w:p>
-    <w:p>
-      <w:pPr>
+        <w:br/>
+        <w:t>前項第一号に規定する調査</w:t>
+        <w:br/>
+        <w:br/>
+        <w:br/>
+        <w:t>八万七千五百円</w:t>
+      </w:r>
+    </w:p>
+    <w:p>
+      <w:pPr>
+        <w:pStyle w:val="ListBullet"/>
         <w:ind w:left="880"/>
       </w:pPr>
       <w:r>
-        <w:t>前項第一号に規定する調査</w:t>
-      </w:r>
-    </w:p>
-    <w:p>
-      <w:pPr>
-        <w:pStyle w:val="Heading6"/>
-        <w:ind w:left="880"/>
-      </w:pPr>
-      <w:r>
         <w:t>二</w:t>
-      </w:r>
-    </w:p>
-    <w:p>
-      <w:pPr>
-        <w:ind w:left="880"/>
-      </w:pPr>
-      <w:r>
+        <w:br/>
         <w:t>前項第二号に規定する調査</w:t>
+        <w:br/>
+        <w:br/>
+        <w:br/>
+        <w:t>七万六千百円</w:t>
       </w:r>
     </w:p>
     <w:p>
@@ -5116,36 +4530,32 @@
     </w:p>
     <w:p>
       <w:pPr>
-        <w:pStyle w:val="Heading6"/>
+        <w:pStyle w:val="ListBullet"/>
         <w:ind w:left="880"/>
       </w:pPr>
       <w:r>
         <w:t>一</w:t>
-      </w:r>
-    </w:p>
-    <w:p>
-      <w:pPr>
+        <w:br/>
+        <w:t>医療機器についての確認</w:t>
+        <w:br/>
+        <w:br/>
+        <w:br/>
+        <w:t>イ又はロに掲げる医療機器の区分に応じ、それぞれイ又はロに定める額</w:t>
+      </w:r>
+    </w:p>
+    <w:p>
+      <w:pPr>
+        <w:pStyle w:val="ListBullet"/>
         <w:ind w:left="880"/>
       </w:pPr>
       <w:r>
-        <w:t>医療機器についての確認</w:t>
-      </w:r>
-    </w:p>
-    <w:p>
-      <w:pPr>
-        <w:pStyle w:val="Heading6"/>
-        <w:ind w:left="880"/>
-      </w:pPr>
-      <w:r>
         <w:t>二</w:t>
-      </w:r>
-    </w:p>
-    <w:p>
-      <w:pPr>
-        <w:ind w:left="880"/>
-      </w:pPr>
-      <w:r>
+        <w:br/>
         <w:t>第十四条第一項第二号イに掲げる体外診断用医薬品についての確認</w:t>
+        <w:br/>
+        <w:br/>
+        <w:br/>
+        <w:t>七十五万九千百円</w:t>
       </w:r>
     </w:p>
     <w:p>
@@ -5167,36 +4577,32 @@
     </w:p>
     <w:p>
       <w:pPr>
-        <w:pStyle w:val="Heading6"/>
+        <w:pStyle w:val="ListBullet"/>
         <w:ind w:left="880"/>
       </w:pPr>
       <w:r>
         <w:t>一</w:t>
-      </w:r>
-    </w:p>
-    <w:p>
-      <w:pPr>
+        <w:br/>
+        <w:t>第十四条第一項第一号イに掲げる医療機器又は同項第二号イに掲げる体外診断用医薬品についての書面による調査</w:t>
+        <w:br/>
+        <w:br/>
+        <w:br/>
+        <w:t>九十七万百円</w:t>
+      </w:r>
+    </w:p>
+    <w:p>
+      <w:pPr>
+        <w:pStyle w:val="ListBullet"/>
         <w:ind w:left="880"/>
       </w:pPr>
       <w:r>
-        <w:t>第十四条第一項第一号イに掲げる医療機器又は同項第二号イに掲げる体外診断用医薬品についての書面による調査</w:t>
-      </w:r>
-    </w:p>
-    <w:p>
-      <w:pPr>
-        <w:pStyle w:val="Heading6"/>
-        <w:ind w:left="880"/>
-      </w:pPr>
-      <w:r>
         <w:t>二</w:t>
-      </w:r>
-    </w:p>
-    <w:p>
-      <w:pPr>
-        <w:ind w:left="880"/>
-      </w:pPr>
-      <w:r>
+        <w:br/>
         <w:t>実地の調査</w:t>
+        <w:br/>
+        <w:br/>
+        <w:br/>
+        <w:t>イ又はロに掲げる調査の区分に応じ、それぞれイ又はロに定める額</w:t>
       </w:r>
     </w:p>
     <w:p>
@@ -5248,36 +4654,32 @@
     </w:p>
     <w:p>
       <w:pPr>
-        <w:pStyle w:val="Heading6"/>
+        <w:pStyle w:val="ListBullet"/>
         <w:ind w:left="880"/>
       </w:pPr>
       <w:r>
         <w:t>一</w:t>
-      </w:r>
-    </w:p>
-    <w:p>
-      <w:pPr>
+        <w:br/>
+        <w:t>国内にある事業所についての調査</w:t>
+        <w:br/>
+        <w:br/>
+        <w:br/>
+        <w:t>百五十二万三百円</w:t>
+      </w:r>
+    </w:p>
+    <w:p>
+      <w:pPr>
+        <w:pStyle w:val="ListBullet"/>
         <w:ind w:left="880"/>
       </w:pPr>
       <w:r>
-        <w:t>国内にある事業所についての調査</w:t>
-      </w:r>
-    </w:p>
-    <w:p>
-      <w:pPr>
-        <w:pStyle w:val="Heading6"/>
-        <w:ind w:left="880"/>
-      </w:pPr>
-      <w:r>
         <w:t>二</w:t>
-      </w:r>
-    </w:p>
-    <w:p>
-      <w:pPr>
-        <w:ind w:left="880"/>
-      </w:pPr>
-      <w:r>
+        <w:br/>
         <w:t>外国にある事業所についての調査</w:t>
+        <w:br/>
+        <w:br/>
+        <w:br/>
+        <w:t>百五十七万八千九百円に機構職員の旅費相当額を加算した額</w:t>
       </w:r>
     </w:p>
     <w:p>
@@ -5299,117 +4701,105 @@
     </w:p>
     <w:p>
       <w:pPr>
-        <w:pStyle w:val="Heading6"/>
+        <w:pStyle w:val="ListBullet"/>
         <w:ind w:left="880"/>
       </w:pPr>
       <w:r>
         <w:t>一</w:t>
-      </w:r>
-    </w:p>
-    <w:p>
-      <w:pPr>
+        <w:br/>
+        <w:t>国内にある事業所についての調査</w:t>
+        <w:br/>
+        <w:br/>
+        <w:br/>
+        <w:t>六十万九千三百円</w:t>
+      </w:r>
+    </w:p>
+    <w:p>
+      <w:pPr>
+        <w:pStyle w:val="ListBullet"/>
         <w:ind w:left="880"/>
       </w:pPr>
       <w:r>
-        <w:t>国内にある事業所についての調査</w:t>
-      </w:r>
-    </w:p>
-    <w:p>
-      <w:pPr>
-        <w:pStyle w:val="Heading6"/>
+        <w:t>二</w:t>
+        <w:br/>
+        <w:t>外国にある事業所についての調査</w:t>
+        <w:br/>
+        <w:br/>
+        <w:br/>
+        <w:t>六十七万七百円に機構職員の旅費相当額を加算した額</w:t>
+      </w:r>
+    </w:p>
+    <w:p>
+      <w:pPr>
+        <w:pStyle w:val="Heading4"/>
+      </w:pPr>
+      <w:r>
+        <w:t>第三十四条の二（機構による医療機器及び体外診断用医薬品の承認された事項に係る変更計画の確認等に係る手数料の額）</w:t>
+      </w:r>
+    </w:p>
+    <w:p>
+      <w:r>
+        <w:t>機構が法第二十三条の二の十の二第九項（法第二十三条の二の十九において準用する場合を含む。）の規定により行う法第二十三条の二の十の二第一項（法第二十三条の二の十九において準用する場合を含む。）の確認を受けようとする者が、法第七十八条第二項の規定により機構に納めなければならない手数料の額は、次の各号に掲げる確認の区分に応じ、当該各号に定める額とする。</w:t>
+      </w:r>
+    </w:p>
+    <w:p>
+      <w:pPr>
+        <w:pStyle w:val="ListBullet"/>
         <w:ind w:left="880"/>
       </w:pPr>
       <w:r>
+        <w:t>一</w:t>
+        <w:br/>
+        <w:t>医療機器についての確認（次号に掲げるものを除く。）</w:t>
+        <w:br/>
+        <w:br/>
+        <w:br/>
+        <w:t>イからリまでに掲げる医療機器の区分に応じ、それぞれイからリまでに定める額</w:t>
+      </w:r>
+    </w:p>
+    <w:p>
+      <w:pPr>
+        <w:pStyle w:val="ListBullet"/>
+        <w:ind w:left="880"/>
+      </w:pPr>
+      <w:r>
         <w:t>二</w:t>
-      </w:r>
-    </w:p>
-    <w:p>
-      <w:pPr>
+        <w:br/>
+        <w:t>医療機器についての第十四条の二第二号に掲げる確認</w:t>
+        <w:br/>
+        <w:br/>
+        <w:br/>
+        <w:t>十八万二千二百円</w:t>
+      </w:r>
+    </w:p>
+    <w:p>
+      <w:pPr>
+        <w:pStyle w:val="ListBullet"/>
         <w:ind w:left="880"/>
       </w:pPr>
       <w:r>
-        <w:t>外国にある事業所についての調査</w:t>
-      </w:r>
-    </w:p>
-    <w:p>
-      <w:pPr>
-        <w:pStyle w:val="Heading4"/>
-      </w:pPr>
-      <w:r>
-        <w:t>第三十四条の二（機構による医療機器及び体外診断用医薬品の承認された事項に係る変更計画の確認等に係る手数料の額）</w:t>
-      </w:r>
-    </w:p>
-    <w:p>
-      <w:r>
-        <w:t>機構が法第二十三条の二の十の二第九項（法第二十三条の二の十九において準用する場合を含む。）の規定により行う法第二十三条の二の十の二第一項（法第二十三条の二の十九において準用する場合を含む。）の確認を受けようとする者が、法第七十八条第二項の規定により機構に納めなければならない手数料の額は、次の各号に掲げる確認の区分に応じ、当該各号に定める額とする。</w:t>
-      </w:r>
-    </w:p>
-    <w:p>
-      <w:pPr>
-        <w:pStyle w:val="Heading6"/>
+        <w:t>三</w:t>
+        <w:br/>
+        <w:t>体外診断用医薬品についての確認（次号に掲げるものを除く。）</w:t>
+        <w:br/>
+        <w:br/>
+        <w:br/>
+        <w:t>イからヘまでに掲げる体外診断用医薬品の区分に応じ、それぞれイからヘまでに定める額</w:t>
+      </w:r>
+    </w:p>
+    <w:p>
+      <w:pPr>
+        <w:pStyle w:val="ListBullet"/>
         <w:ind w:left="880"/>
       </w:pPr>
       <w:r>
-        <w:t>一</w:t>
-      </w:r>
-    </w:p>
-    <w:p>
-      <w:pPr>
-        <w:ind w:left="880"/>
-      </w:pPr>
-      <w:r>
-        <w:t>医療機器についての確認（次号に掲げるものを除く。）</w:t>
-      </w:r>
-    </w:p>
-    <w:p>
-      <w:pPr>
-        <w:pStyle w:val="Heading6"/>
-        <w:ind w:left="880"/>
-      </w:pPr>
-      <w:r>
-        <w:t>二</w:t>
-      </w:r>
-    </w:p>
-    <w:p>
-      <w:pPr>
-        <w:ind w:left="880"/>
-      </w:pPr>
-      <w:r>
-        <w:t>医療機器についての第十四条の二第二号に掲げる確認</w:t>
-      </w:r>
-    </w:p>
-    <w:p>
-      <w:pPr>
-        <w:pStyle w:val="Heading6"/>
-        <w:ind w:left="880"/>
-      </w:pPr>
-      <w:r>
-        <w:t>三</w:t>
-      </w:r>
-    </w:p>
-    <w:p>
-      <w:pPr>
-        <w:ind w:left="880"/>
-      </w:pPr>
-      <w:r>
-        <w:t>体外診断用医薬品についての確認（次号に掲げるものを除く。）</w:t>
-      </w:r>
-    </w:p>
-    <w:p>
-      <w:pPr>
-        <w:pStyle w:val="Heading6"/>
-        <w:ind w:left="880"/>
-      </w:pPr>
-      <w:r>
         <w:t>四</w:t>
-      </w:r>
-    </w:p>
-    <w:p>
-      <w:pPr>
-        <w:ind w:left="880"/>
-      </w:pPr>
-      <w:r>
+        <w:br/>
         <w:t>体外診断用医薬品についての第十四条の二第四号に掲げる確認</w:t>
+        <w:br/>
+        <w:br/>
+        <w:br/>
+        <w:t>十五万六百円</w:t>
       </w:r>
     </w:p>
     <w:p>
@@ -5431,35 +4821,23 @@
     </w:p>
     <w:p>
       <w:pPr>
-        <w:pStyle w:val="Heading6"/>
+        <w:pStyle w:val="ListBullet"/>
         <w:ind w:left="880"/>
       </w:pPr>
       <w:r>
         <w:t>一</w:t>
-      </w:r>
-    </w:p>
-    <w:p>
-      <w:pPr>
+        <w:br/>
+        <w:t>五万四百円に、イからニまでに掲げる医療機器又は体外診断用医薬品の区分に応じそれぞれイからニまでに定める額を加算した額</w:t>
+      </w:r>
+    </w:p>
+    <w:p>
+      <w:pPr>
+        <w:pStyle w:val="ListBullet"/>
         <w:ind w:left="880"/>
       </w:pPr>
       <w:r>
-        <w:t>五万四百円に、イからニまでに掲げる医療機器又は体外診断用医薬品の区分に応じそれぞれイからニまでに定める額を加算した額</w:t>
-      </w:r>
-    </w:p>
-    <w:p>
-      <w:pPr>
-        <w:pStyle w:val="Heading6"/>
-        <w:ind w:left="880"/>
-      </w:pPr>
-      <w:r>
         <w:t>二</w:t>
-      </w:r>
-    </w:p>
-    <w:p>
-      <w:pPr>
-        <w:ind w:left="880"/>
-      </w:pPr>
-      <w:r>
+        <w:br/>
         <w:t>イからホまでに掲げる製造所又は製造所以外の施設の区分に応じそれぞれイからホまでに定める額に、当該確認に係る製造所又は製造所以外の施設の数を乗じて得た額の合計額</w:t>
       </w:r>
     </w:p>
@@ -5482,35 +4860,23 @@
     </w:p>
     <w:p>
       <w:pPr>
-        <w:pStyle w:val="Heading6"/>
+        <w:pStyle w:val="ListBullet"/>
         <w:ind w:left="880"/>
       </w:pPr>
       <w:r>
         <w:t>一</w:t>
-      </w:r>
-    </w:p>
-    <w:p>
-      <w:pPr>
+        <w:br/>
+        <w:t>五万四百円に、イ又はロに掲げる医療機器の区分に応じそれぞれイ又はロに定める額を加算した額</w:t>
+      </w:r>
+    </w:p>
+    <w:p>
+      <w:pPr>
+        <w:pStyle w:val="ListBullet"/>
         <w:ind w:left="880"/>
       </w:pPr>
       <w:r>
-        <w:t>五万四百円に、イ又はロに掲げる医療機器の区分に応じそれぞれイ又はロに定める額を加算した額</w:t>
-      </w:r>
-    </w:p>
-    <w:p>
-      <w:pPr>
-        <w:pStyle w:val="Heading6"/>
-        <w:ind w:left="880"/>
-      </w:pPr>
-      <w:r>
         <w:t>二</w:t>
-      </w:r>
-    </w:p>
-    <w:p>
-      <w:pPr>
-        <w:ind w:left="880"/>
-      </w:pPr>
-      <w:r>
+        <w:br/>
         <w:t>イからホまでに掲げる製造所又は製造所以外の施設の区分に応じそれぞれイからホまでに定める額に、当該確認に係る製造所又は製造所以外の施設の数を乗じて得た額の合計額</w:t>
       </w:r>
     </w:p>
@@ -5533,52 +4899,34 @@
     </w:p>
     <w:p>
       <w:pPr>
-        <w:pStyle w:val="Heading6"/>
+        <w:pStyle w:val="ListBullet"/>
         <w:ind w:left="880"/>
       </w:pPr>
       <w:r>
         <w:t>一</w:t>
-      </w:r>
-    </w:p>
-    <w:p>
-      <w:pPr>
+        <w:br/>
+        <w:t>当該医療機器又は体外診断用医薬品が電気その他のエネルギーを利用するものであって、その直径が三ミリメートル以下であり、かつ、その部品の直径が一ミリメートル以下であるとき。</w:t>
+      </w:r>
+    </w:p>
+    <w:p>
+      <w:pPr>
+        <w:pStyle w:val="ListBullet"/>
         <w:ind w:left="880"/>
       </w:pPr>
       <w:r>
-        <w:t>当該医療機器又は体外診断用医薬品が電気その他のエネルギーを利用するものであって、その直径が三ミリメートル以下であり、かつ、その部品の直径が一ミリメートル以下であるとき。</w:t>
-      </w:r>
-    </w:p>
-    <w:p>
-      <w:pPr>
-        <w:pStyle w:val="Heading6"/>
+        <w:t>二</w:t>
+        <w:br/>
+        <w:t>当該医療機器又は体外診断用医薬品の製造工程においてナノ材料を使用するとき。</w:t>
+      </w:r>
+    </w:p>
+    <w:p>
+      <w:pPr>
+        <w:pStyle w:val="ListBullet"/>
         <w:ind w:left="880"/>
       </w:pPr>
       <w:r>
-        <w:t>二</w:t>
-      </w:r>
-    </w:p>
-    <w:p>
-      <w:pPr>
-        <w:ind w:left="880"/>
-      </w:pPr>
-      <w:r>
-        <w:t>当該医療機器又は体外診断用医薬品の製造工程においてナノ材料を使用するとき。</w:t>
-      </w:r>
-    </w:p>
-    <w:p>
-      <w:pPr>
-        <w:pStyle w:val="Heading6"/>
-        <w:ind w:left="880"/>
-      </w:pPr>
-      <w:r>
         <w:t>三</w:t>
-      </w:r>
-    </w:p>
-    <w:p>
-      <w:pPr>
-        <w:ind w:left="880"/>
-      </w:pPr>
-      <w:r>
+        <w:br/>
         <w:t>前二号に掲げるもののほか、厚生労働省令で定める場合に該当するとき。</w:t>
       </w:r>
     </w:p>
@@ -5618,36 +4966,32 @@
     </w:p>
     <w:p>
       <w:pPr>
-        <w:pStyle w:val="Heading6"/>
+        <w:pStyle w:val="ListBullet"/>
         <w:ind w:left="880"/>
       </w:pPr>
       <w:r>
         <w:t>一</w:t>
-      </w:r>
-    </w:p>
-    <w:p>
-      <w:pPr>
+        <w:br/>
+        <w:t>国内にある製造所又は製造所以外の施設についての確認</w:t>
+        <w:br/>
+        <w:br/>
+        <w:br/>
+        <w:t>二十一万二千四百円に、機構職員の旅費相当額の計算の基礎となる旅行日数を乗じて得た額</w:t>
+      </w:r>
+    </w:p>
+    <w:p>
+      <w:pPr>
+        <w:pStyle w:val="ListBullet"/>
         <w:ind w:left="880"/>
       </w:pPr>
       <w:r>
-        <w:t>国内にある製造所又は製造所以外の施設についての確認</w:t>
-      </w:r>
-    </w:p>
-    <w:p>
-      <w:pPr>
-        <w:pStyle w:val="Heading6"/>
-        <w:ind w:left="880"/>
-      </w:pPr>
-      <w:r>
         <w:t>二</w:t>
-      </w:r>
-    </w:p>
-    <w:p>
-      <w:pPr>
-        <w:ind w:left="880"/>
-      </w:pPr>
-      <w:r>
+        <w:br/>
         <w:t>外国にある製造所又は製造所以外の施設についての確認</w:t>
+        <w:br/>
+        <w:br/>
+        <w:br/>
+        <w:t>次に掲げる額の合計額</w:t>
       </w:r>
     </w:p>
     <w:p>
@@ -5682,53 +5026,47 @@
     </w:p>
     <w:p>
       <w:pPr>
-        <w:pStyle w:val="Heading6"/>
+        <w:pStyle w:val="ListBullet"/>
         <w:ind w:left="880"/>
       </w:pPr>
       <w:r>
         <w:t>一</w:t>
-      </w:r>
-    </w:p>
-    <w:p>
-      <w:pPr>
+        <w:br/>
+        <w:t>法第二十三条の二十二第一項の許可についての同条第七項に規定する調査</w:t>
+        <w:br/>
+        <w:br/>
+        <w:br/>
+        <w:t>イ又はロに掲げる許可の区分に応じ、それぞれイ又はロに定める額</w:t>
+      </w:r>
+    </w:p>
+    <w:p>
+      <w:pPr>
+        <w:pStyle w:val="ListBullet"/>
         <w:ind w:left="880"/>
       </w:pPr>
       <w:r>
-        <w:t>法第二十三条の二十二第一項の許可についての同条第七項に規定する調査</w:t>
-      </w:r>
-    </w:p>
-    <w:p>
-      <w:pPr>
-        <w:pStyle w:val="Heading6"/>
+        <w:t>二</w:t>
+        <w:br/>
+        <w:t>法第二十三条の二十二第四項の許可の更新についての同条第七項に規定する調査</w:t>
+        <w:br/>
+        <w:br/>
+        <w:br/>
+        <w:t>イ又はロに掲げる許可の更新の区分に応じ、それぞれイ又はロに定める額</w:t>
+      </w:r>
+    </w:p>
+    <w:p>
+      <w:pPr>
+        <w:pStyle w:val="ListBullet"/>
         <w:ind w:left="880"/>
       </w:pPr>
       <w:r>
-        <w:t>二</w:t>
-      </w:r>
-    </w:p>
-    <w:p>
-      <w:pPr>
-        <w:ind w:left="880"/>
-      </w:pPr>
-      <w:r>
-        <w:t>法第二十三条の二十二第四項の許可の更新についての同条第七項に規定する調査</w:t>
-      </w:r>
-    </w:p>
-    <w:p>
-      <w:pPr>
-        <w:pStyle w:val="Heading6"/>
-        <w:ind w:left="880"/>
-      </w:pPr>
-      <w:r>
         <w:t>三</w:t>
-      </w:r>
-    </w:p>
-    <w:p>
-      <w:pPr>
-        <w:ind w:left="880"/>
-      </w:pPr>
-      <w:r>
+        <w:br/>
         <w:t>法第二十三条の二十二第八項の許可の区分の変更又は追加の許可についての同条第九項において準用する同条第七項に規定する調査</w:t>
+        <w:br/>
+        <w:br/>
+        <w:br/>
+        <w:t>イ又はロに掲げる許可の区分の変更又は追加の許可の区分に応じ、それぞれイ又はロに定める額</w:t>
       </w:r>
     </w:p>
     <w:p>
@@ -5750,100 +5088,90 @@
     </w:p>
     <w:p>
       <w:pPr>
-        <w:pStyle w:val="Heading6"/>
+        <w:pStyle w:val="ListBullet"/>
         <w:ind w:left="880"/>
       </w:pPr>
       <w:r>
         <w:t>一</w:t>
-      </w:r>
-    </w:p>
-    <w:p>
-      <w:pPr>
+        <w:br/>
+        <w:t>法第二十三条の二十四第一項の認定についての同条第三項において準用する法第二十三条の二十二第七項に規定する調査</w:t>
+        <w:br/>
+        <w:br/>
+        <w:br/>
+        <w:t>イ又はロに掲げる認定の区分に応じ、それぞれイ又はロに定める額</w:t>
+      </w:r>
+    </w:p>
+    <w:p>
+      <w:pPr>
+        <w:pStyle w:val="ListBullet"/>
         <w:ind w:left="880"/>
       </w:pPr>
       <w:r>
-        <w:t>法第二十三条の二十四第一項の認定についての同条第三項において準用する法第二十三条の二十二第七項に規定する調査</w:t>
-      </w:r>
-    </w:p>
-    <w:p>
-      <w:pPr>
-        <w:pStyle w:val="Heading6"/>
+        <w:t>二</w:t>
+        <w:br/>
+        <w:t>法第二十三条の二十四第三項において準用する法第二十三条の二十二第四項の認定の更新についての法第二十三条の二十四第三項において準用する法第二十三条の二十二第七項に規定する調査</w:t>
+        <w:br/>
+        <w:br/>
+        <w:br/>
+        <w:t>イ又はロに掲げる認定の更新の区分に応じ、それぞれイ又はロに定める額</w:t>
+      </w:r>
+    </w:p>
+    <w:p>
+      <w:pPr>
+        <w:pStyle w:val="ListBullet"/>
         <w:ind w:left="880"/>
       </w:pPr>
       <w:r>
+        <w:t>三</w:t>
+        <w:br/>
+        <w:t>法第二十三条の二十四第三項において準用する法第二十三条の二十二第八項の認定の区分の変更又は追加の認定についての法第二十三条の二十四第三項において準用する法第二十三条の二十二第九項において準用する同条第七項に規定する調査</w:t>
+        <w:br/>
+        <w:br/>
+        <w:br/>
+        <w:t>イ又はロに掲げる認定の区分の変更又は追加の認定の区分に応じ、それぞれイ又はロに定める額</w:t>
+      </w:r>
+    </w:p>
+    <w:p>
+      <w:pPr>
+        <w:pStyle w:val="Heading4"/>
+      </w:pPr>
+      <w:r>
+        <w:t>第三十六条（機構による再生医療等製品に係る審査及び調査に係る手数料の額）</w:t>
+      </w:r>
+    </w:p>
+    <w:p>
+      <w:r>
+        <w:t>機構が法第二十三条の二十七第一項（法第二十三条の三十七第五項及び第六項において準用する場合を含む。）の規定により行う法第二十三条の二十五又は第二十三条の三十七の承認のための審査を受けようとする者が、法第七十八条第二項の規定により機構に納めなければならない手数料の額は、次の各号に掲げる審査の区分に応じ、当該各号に定める額とする。</w:t>
+      </w:r>
+    </w:p>
+    <w:p>
+      <w:pPr>
+        <w:pStyle w:val="ListBullet"/>
+        <w:ind w:left="880"/>
+      </w:pPr>
+      <w:r>
+        <w:t>一</w:t>
+        <w:br/>
+        <w:t>法第二十三条の二十五第一項又は第二十三条の三十七第一項の承認についての審査</w:t>
+        <w:br/>
+        <w:br/>
+        <w:br/>
+        <w:t>イからハまでに掲げる再生医療等製品の区分に応じ、それぞれイからハまでに定める額</w:t>
+      </w:r>
+    </w:p>
+    <w:p>
+      <w:pPr>
+        <w:pStyle w:val="ListBullet"/>
+        <w:ind w:left="880"/>
+      </w:pPr>
+      <w:r>
         <w:t>二</w:t>
-      </w:r>
-    </w:p>
-    <w:p>
-      <w:pPr>
-        <w:ind w:left="880"/>
-      </w:pPr>
-      <w:r>
-        <w:t>法第二十三条の二十四第三項において準用する法第二十三条の二十二第四項の認定の更新についての法第二十三条の二十四第三項において準用する法第二十三条の二十二第七項に規定する調査</w:t>
-      </w:r>
-    </w:p>
-    <w:p>
-      <w:pPr>
-        <w:pStyle w:val="Heading6"/>
-        <w:ind w:left="880"/>
-      </w:pPr>
-      <w:r>
-        <w:t>三</w:t>
-      </w:r>
-    </w:p>
-    <w:p>
-      <w:pPr>
-        <w:ind w:left="880"/>
-      </w:pPr>
-      <w:r>
-        <w:t>法第二十三条の二十四第三項において準用する法第二十三条の二十二第八項の認定の区分の変更又は追加の認定についての法第二十三条の二十四第三項において準用する法第二十三条の二十二第九項において準用する同条第七項に規定する調査</w:t>
-      </w:r>
-    </w:p>
-    <w:p>
-      <w:pPr>
-        <w:pStyle w:val="Heading4"/>
-      </w:pPr>
-      <w:r>
-        <w:t>第三十六条（機構による再生医療等製品に係る審査及び調査に係る手数料の額）</w:t>
-      </w:r>
-    </w:p>
-    <w:p>
-      <w:r>
-        <w:t>機構が法第二十三条の二十七第一項（法第二十三条の三十七第五項及び第六項において準用する場合を含む。）の規定により行う法第二十三条の二十五又は第二十三条の三十七の承認のための審査を受けようとする者が、法第七十八条第二項の規定により機構に納めなければならない手数料の額は、次の各号に掲げる審査の区分に応じ、当該各号に定める額とする。</w:t>
-      </w:r>
-    </w:p>
-    <w:p>
-      <w:pPr>
-        <w:pStyle w:val="Heading6"/>
-        <w:ind w:left="880"/>
-      </w:pPr>
-      <w:r>
-        <w:t>一</w:t>
-      </w:r>
-    </w:p>
-    <w:p>
-      <w:pPr>
-        <w:ind w:left="880"/>
-      </w:pPr>
-      <w:r>
-        <w:t>法第二十三条の二十五第一項又は第二十三条の三十七第一項の承認についての審査</w:t>
-      </w:r>
-    </w:p>
-    <w:p>
-      <w:pPr>
-        <w:pStyle w:val="Heading6"/>
-        <w:ind w:left="880"/>
-      </w:pPr>
-      <w:r>
-        <w:t>二</w:t>
-      </w:r>
-    </w:p>
-    <w:p>
-      <w:pPr>
-        <w:ind w:left="880"/>
-      </w:pPr>
-      <w:r>
+        <w:br/>
         <w:t>法第二十三条の二十五第十一項（法第二十三条の三十七第五項において準用する場合を含む。）の承認についての審査</w:t>
+        <w:br/>
+        <w:br/>
+        <w:br/>
+        <w:t>イ又はロに掲げる承認の区分に応じ、それぞれイ又はロに定める額</w:t>
       </w:r>
     </w:p>
     <w:p>
@@ -5865,36 +5193,32 @@
     </w:p>
     <w:p>
       <w:pPr>
-        <w:pStyle w:val="Heading6"/>
+        <w:pStyle w:val="ListBullet"/>
         <w:ind w:left="880"/>
       </w:pPr>
       <w:r>
         <w:t>一</w:t>
-      </w:r>
-    </w:p>
-    <w:p>
-      <w:pPr>
+        <w:br/>
+        <w:t>第二十二条第一項第一号イ又はロに掲げる再生医療等製品の法第二十三条の二十五第一項又は第二十三条の三十七第一項の承認についての調査</w:t>
+        <w:br/>
+        <w:br/>
+        <w:br/>
+        <w:t>百四十七万六千二百円</w:t>
+      </w:r>
+    </w:p>
+    <w:p>
+      <w:pPr>
+        <w:pStyle w:val="ListBullet"/>
         <w:ind w:left="880"/>
       </w:pPr>
       <w:r>
-        <w:t>第二十二条第一項第一号イ又はロに掲げる再生医療等製品の法第二十三条の二十五第一項又は第二十三条の三十七第一項の承認についての調査</w:t>
-      </w:r>
-    </w:p>
-    <w:p>
-      <w:pPr>
-        <w:pStyle w:val="Heading6"/>
-        <w:ind w:left="880"/>
-      </w:pPr>
-      <w:r>
         <w:t>二</w:t>
-      </w:r>
-    </w:p>
-    <w:p>
-      <w:pPr>
-        <w:ind w:left="880"/>
-      </w:pPr>
-      <w:r>
+        <w:br/>
         <w:t>法第二十三条の二十五第十一項（法第二十三条の三十七第五項において準用する場合を含む。）の承認についての調査</w:t>
+        <w:br/>
+        <w:br/>
+        <w:br/>
+        <w:t>イ又はロに掲げる再生医療等製品の区分に応じ、それぞれイ又はロに定める額</w:t>
       </w:r>
     </w:p>
     <w:p>
@@ -5933,53 +5257,47 @@
     </w:p>
     <w:p>
       <w:pPr>
-        <w:pStyle w:val="Heading6"/>
+        <w:pStyle w:val="ListBullet"/>
         <w:ind w:left="880"/>
       </w:pPr>
       <w:r>
         <w:t>一</w:t>
-      </w:r>
-    </w:p>
-    <w:p>
-      <w:pPr>
+        <w:br/>
+        <w:t>再生医療等製品の安全性に関する非臨床試験の実施の基準に係る調査</w:t>
+        <w:br/>
+        <w:br/>
+        <w:br/>
+        <w:t>イ又はロに掲げる調査の区分に応じ、それぞれイ又はロに定める額</w:t>
+      </w:r>
+    </w:p>
+    <w:p>
+      <w:pPr>
+        <w:pStyle w:val="ListBullet"/>
         <w:ind w:left="880"/>
       </w:pPr>
       <w:r>
-        <w:t>再生医療等製品の安全性に関する非臨床試験の実施の基準に係る調査</w:t>
-      </w:r>
-    </w:p>
-    <w:p>
-      <w:pPr>
-        <w:pStyle w:val="Heading6"/>
+        <w:t>二</w:t>
+        <w:br/>
+        <w:t>再生医療等製品の臨床試験の実施の基準に係る調査</w:t>
+        <w:br/>
+        <w:br/>
+        <w:br/>
+        <w:t>イ又はロに掲げる調査の区分に応じ、それぞれイ又はロに定める額</w:t>
+      </w:r>
+    </w:p>
+    <w:p>
+      <w:pPr>
+        <w:pStyle w:val="ListBullet"/>
         <w:ind w:left="880"/>
       </w:pPr>
       <w:r>
-        <w:t>二</w:t>
-      </w:r>
-    </w:p>
-    <w:p>
-      <w:pPr>
-        <w:ind w:left="880"/>
-      </w:pPr>
-      <w:r>
-        <w:t>再生医療等製品の臨床試験の実施の基準に係る調査</w:t>
-      </w:r>
-    </w:p>
-    <w:p>
-      <w:pPr>
-        <w:pStyle w:val="Heading6"/>
-        <w:ind w:left="880"/>
-      </w:pPr>
-      <w:r>
         <w:t>三</w:t>
-      </w:r>
-    </w:p>
-    <w:p>
-      <w:pPr>
-        <w:ind w:left="880"/>
-      </w:pPr>
-      <w:r>
+        <w:br/>
         <w:t>前二号に掲げる調査以外の調査</w:t>
+        <w:br/>
+        <w:br/>
+        <w:br/>
+        <w:t>イ又はロに掲げる調査の区分に応じ、それぞれイ又はロに定める額</w:t>
       </w:r>
     </w:p>
     <w:p>
@@ -6001,53 +5319,47 @@
     </w:p>
     <w:p>
       <w:pPr>
-        <w:pStyle w:val="Heading6"/>
+        <w:pStyle w:val="ListBullet"/>
         <w:ind w:left="880"/>
       </w:pPr>
       <w:r>
         <w:t>一</w:t>
-      </w:r>
-    </w:p>
-    <w:p>
-      <w:pPr>
+        <w:br/>
+        <w:t>法第二十三条の二十五第一項若しくは第十一項（法第二十三条の三十七第五項において準用する場合を含む。）又は第二十三条の三十七第一項の承認を受けようとするときの調査（次号に掲げるものを除く。）</w:t>
+        <w:br/>
+        <w:br/>
+        <w:br/>
+        <w:t>イ又はロに掲げる調査の区分に応じ、それぞれイ又はロに定める額</w:t>
+      </w:r>
+    </w:p>
+    <w:p>
+      <w:pPr>
+        <w:pStyle w:val="ListBullet"/>
         <w:ind w:left="880"/>
       </w:pPr>
       <w:r>
-        <w:t>法第二十三条の二十五第一項若しくは第十一項（法第二十三条の三十七第五項において準用する場合を含む。）又は第二十三条の三十七第一項の承認を受けようとするときの調査（次号に掲げるものを除く。）</w:t>
-      </w:r>
-    </w:p>
-    <w:p>
-      <w:pPr>
-        <w:pStyle w:val="Heading6"/>
+        <w:t>二</w:t>
+        <w:br/>
+        <w:t>法第二十三条の二十五第一項若しくは第十一項（法第二十三条の三十七第五項において準用する場合を含む。）又は第二十三条の三十七第一項の承認を受けようとするときの調査（再生医療等製品の製造工程のうち包装、表示又は保管のみについて行うものに限る。）</w:t>
+        <w:br/>
+        <w:br/>
+        <w:br/>
+        <w:t>イ又はロに掲げる調査の区分に応じ、それぞれイ又はロに定める額</w:t>
+      </w:r>
+    </w:p>
+    <w:p>
+      <w:pPr>
+        <w:pStyle w:val="ListBullet"/>
         <w:ind w:left="880"/>
       </w:pPr>
       <w:r>
-        <w:t>二</w:t>
-      </w:r>
-    </w:p>
-    <w:p>
-      <w:pPr>
-        <w:ind w:left="880"/>
-      </w:pPr>
-      <w:r>
-        <w:t>法第二十三条の二十五第一項若しくは第十一項（法第二十三条の三十七第五項において準用する場合を含む。）又は第二十三条の三十七第一項の承認を受けようとするときの調査（再生医療等製品の製造工程のうち包装、表示又は保管のみについて行うものに限る。）</w:t>
-      </w:r>
-    </w:p>
-    <w:p>
-      <w:pPr>
-        <w:pStyle w:val="Heading6"/>
-        <w:ind w:left="880"/>
-      </w:pPr>
-      <w:r>
         <w:t>三</w:t>
-      </w:r>
-    </w:p>
-    <w:p>
-      <w:pPr>
-        <w:ind w:left="880"/>
-      </w:pPr>
-      <w:r>
+        <w:br/>
         <w:t>法第二十三条の二十五第六項（法第二十三条の三十七第五項において準用する場合を含む。）の政令で定める期間を経過するごとの調査又は法第二十三条の二十五第八項（法第二十三条の三十七第五項において準用する場合を含む。）の調査</w:t>
+        <w:br/>
+        <w:br/>
+        <w:br/>
+        <w:t>イ又はロに掲げる再生医療等製品の区分に応じ、それぞれイ又はロに定める額</w:t>
       </w:r>
     </w:p>
     <w:p>
@@ -6069,36 +5381,32 @@
     </w:p>
     <w:p>
       <w:pPr>
-        <w:pStyle w:val="Heading6"/>
+        <w:pStyle w:val="ListBullet"/>
         <w:ind w:left="880"/>
       </w:pPr>
       <w:r>
         <w:t>一</w:t>
-      </w:r>
-    </w:p>
-    <w:p>
-      <w:pPr>
+        <w:br/>
+        <w:t>法第二十三条の二十五第一項若しくは第十一項（法第二十三条の三十七第五項において準用する場合を含む。）又は第二十三条の三十七第一項の承認を受けようとするときの調査</w:t>
+        <w:br/>
+        <w:br/>
+        <w:br/>
+        <w:t>イ又はロに掲げる調査の区分に応じ、それぞれイ又はロに定める額</w:t>
+      </w:r>
+    </w:p>
+    <w:p>
+      <w:pPr>
+        <w:pStyle w:val="ListBullet"/>
         <w:ind w:left="880"/>
       </w:pPr>
       <w:r>
-        <w:t>法第二十三条の二十五第一項若しくは第十一項（法第二十三条の三十七第五項において準用する場合を含む。）又は第二十三条の三十七第一項の承認を受けようとするときの調査</w:t>
-      </w:r>
-    </w:p>
-    <w:p>
-      <w:pPr>
-        <w:pStyle w:val="Heading6"/>
-        <w:ind w:left="880"/>
-      </w:pPr>
-      <w:r>
         <w:t>二</w:t>
-      </w:r>
-    </w:p>
-    <w:p>
-      <w:pPr>
-        <w:ind w:left="880"/>
-      </w:pPr>
-      <w:r>
+        <w:br/>
         <w:t>法第二十三条の二十五第六項（法第二十三条の三十七第五項において準用する場合を含む。）の政令で定める期間を経過するごとの調査又は法第二十三条の二十五第八項（法第二十三条の三十七第五項において準用する場合を含む。）の調査</w:t>
+        <w:br/>
+        <w:br/>
+        <w:br/>
+        <w:t>イ又はロに掲げる調査の区分に応じ、それぞれイ又はロに定める額</w:t>
       </w:r>
     </w:p>
     <w:p>
@@ -6120,36 +5428,32 @@
     </w:p>
     <w:p>
       <w:pPr>
-        <w:pStyle w:val="Heading6"/>
+        <w:pStyle w:val="ListBullet"/>
         <w:ind w:left="880"/>
       </w:pPr>
       <w:r>
         <w:t>一</w:t>
-      </w:r>
-    </w:p>
-    <w:p>
-      <w:pPr>
+        <w:br/>
+        <w:t>国内にある製造所又は施設についての調査</w:t>
+        <w:br/>
+        <w:br/>
+        <w:br/>
+        <w:t>二十三万円に、機構職員の旅費相当額の計算の基礎となる旅行日数を乗じて得た額</w:t>
+      </w:r>
+    </w:p>
+    <w:p>
+      <w:pPr>
+        <w:pStyle w:val="ListBullet"/>
         <w:ind w:left="880"/>
       </w:pPr>
       <w:r>
-        <w:t>国内にある製造所又は施設についての調査</w:t>
-      </w:r>
-    </w:p>
-    <w:p>
-      <w:pPr>
-        <w:pStyle w:val="Heading6"/>
-        <w:ind w:left="880"/>
-      </w:pPr>
-      <w:r>
         <w:t>二</w:t>
-      </w:r>
-    </w:p>
-    <w:p>
-      <w:pPr>
-        <w:ind w:left="880"/>
-      </w:pPr>
-      <w:r>
+        <w:br/>
         <w:t>外国にある製造所又は施設についての調査</w:t>
+        <w:br/>
+        <w:br/>
+        <w:br/>
+        <w:t>次に掲げる額の合計額</w:t>
       </w:r>
     </w:p>
     <w:p>
@@ -6184,6 +5488,8 @@
       </w:pPr>
       <w:r>
         <w:t>機構が法第八十条第五項において準用する法第二十三条の二十三第一項の規定により行う法第八十条第三項の規定による調査を受けようとする者が、法第七十八条第二項の規定により機構に納めなければならない手数料の額については、第五項及び第六項の規定（国内にある製造所についての調査に係る部分に限る。）を準用する。</w:t>
+        <w:br/>
+        <w:t>この場合において、第五項第一号及び第二号並びに第六項第一号中「法第二十三条の二十五第一項若しくは第十一項（法第二十三条の三十七第五項において準用する場合を含む。）又は第二十三条の三十七第一項の承認を受けようとするときの調査」とあるのは「法第八十条第三項の製造をしようとするときの調査」と、第五項第三号及び第六項第二号中「法第二十三条の二十五第六項（法第二十三条の三十七第五項において準用する場合を含む。）」とあるのは「法第八十条第三項」と、「調査又は法第二十三条の二十五第八項（法第二十三条の三十七第五項において準用する場合を含む。）の調査」とあるのは「調査」と読み替えるものとする。</w:t>
       </w:r>
     </w:p>
     <w:p>
@@ -6222,36 +5528,32 @@
     </w:p>
     <w:p>
       <w:pPr>
-        <w:pStyle w:val="Heading6"/>
+        <w:pStyle w:val="ListBullet"/>
         <w:ind w:left="880"/>
       </w:pPr>
       <w:r>
         <w:t>一</w:t>
-      </w:r>
-    </w:p>
-    <w:p>
-      <w:pPr>
+        <w:br/>
+        <w:t>書面による調査</w:t>
+        <w:br/>
+        <w:br/>
+        <w:br/>
+        <w:t>百十一万円</w:t>
+      </w:r>
+    </w:p>
+    <w:p>
+      <w:pPr>
+        <w:pStyle w:val="ListBullet"/>
         <w:ind w:left="880"/>
       </w:pPr>
       <w:r>
-        <w:t>書面による調査</w:t>
-      </w:r>
-    </w:p>
-    <w:p>
-      <w:pPr>
-        <w:pStyle w:val="Heading6"/>
-        <w:ind w:left="880"/>
-      </w:pPr>
-      <w:r>
         <w:t>二</w:t>
-      </w:r>
-    </w:p>
-    <w:p>
-      <w:pPr>
-        <w:ind w:left="880"/>
-      </w:pPr>
-      <w:r>
+        <w:br/>
         <w:t>実地の調査</w:t>
+        <w:br/>
+        <w:br/>
+        <w:br/>
+        <w:t>イ又はロに掲げる調査の区分に応じ、それぞれイ又はロに定める額</w:t>
       </w:r>
     </w:p>
     <w:p>
@@ -6286,36 +5588,32 @@
     </w:p>
     <w:p>
       <w:pPr>
-        <w:pStyle w:val="Heading6"/>
+        <w:pStyle w:val="ListBullet"/>
         <w:ind w:left="880"/>
       </w:pPr>
       <w:r>
         <w:t>一</w:t>
-      </w:r>
-    </w:p>
-    <w:p>
-      <w:pPr>
+        <w:br/>
+        <w:t>再生医療等製品の製造工程に係る製造管理又は品質管理の方法についての調査（次号に掲げるものを除く。）</w:t>
+        <w:br/>
+        <w:br/>
+        <w:br/>
+        <w:t>百十六万五千二百円に、四万四千円に当該調査に係る品目数を乗じて得た額及び一万円に当該調査に係る製造販売業者の数を乗じて得た額を加算した額</w:t>
+      </w:r>
+    </w:p>
+    <w:p>
+      <w:pPr>
+        <w:pStyle w:val="ListBullet"/>
         <w:ind w:left="880"/>
       </w:pPr>
       <w:r>
-        <w:t>再生医療等製品の製造工程に係る製造管理又は品質管理の方法についての調査（次号に掲げるものを除く。）</w:t>
-      </w:r>
-    </w:p>
-    <w:p>
-      <w:pPr>
-        <w:pStyle w:val="Heading6"/>
-        <w:ind w:left="880"/>
-      </w:pPr>
-      <w:r>
         <w:t>二</w:t>
-      </w:r>
-    </w:p>
-    <w:p>
-      <w:pPr>
-        <w:ind w:left="880"/>
-      </w:pPr>
-      <w:r>
+        <w:br/>
         <w:t>再生医療等製品の製造工程に係る製造管理又は品質管理の方法のうち、包装、表示又は保管のみを行う製造工程に係る製造管理又は品質管理の方法についての調査</w:t>
+        <w:br/>
+        <w:br/>
+        <w:br/>
+        <w:t>四十九万三千六百円に、九千七百円に当該調査に係る品目数を乗じて得た額及び一万円に当該調査に係る製造販売業者の数を乗じて得た額を加算した額</w:t>
       </w:r>
     </w:p>
     <w:p>
@@ -6337,36 +5635,32 @@
     </w:p>
     <w:p>
       <w:pPr>
-        <w:pStyle w:val="Heading6"/>
+        <w:pStyle w:val="ListBullet"/>
         <w:ind w:left="880"/>
       </w:pPr>
       <w:r>
         <w:t>一</w:t>
-      </w:r>
-    </w:p>
-    <w:p>
-      <w:pPr>
+        <w:br/>
+        <w:t>国内にある製造所についての調査</w:t>
+        <w:br/>
+        <w:br/>
+        <w:br/>
+        <w:t>二十三万円に、機構職員の旅費相当額の計算の基礎となる旅行日数を乗じて得た額</w:t>
+      </w:r>
+    </w:p>
+    <w:p>
+      <w:pPr>
+        <w:pStyle w:val="ListBullet"/>
         <w:ind w:left="880"/>
       </w:pPr>
       <w:r>
-        <w:t>国内にある製造所についての調査</w:t>
-      </w:r>
-    </w:p>
-    <w:p>
-      <w:pPr>
-        <w:pStyle w:val="Heading6"/>
-        <w:ind w:left="880"/>
-      </w:pPr>
-      <w:r>
         <w:t>二</w:t>
-      </w:r>
-    </w:p>
-    <w:p>
-      <w:pPr>
-        <w:ind w:left="880"/>
-      </w:pPr>
-      <w:r>
+        <w:br/>
         <w:t>外国にある製造所についての調査</w:t>
+        <w:br/>
+        <w:br/>
+        <w:br/>
+        <w:t>次に掲げる額の合計額</w:t>
       </w:r>
     </w:p>
     <w:p>
@@ -6435,36 +5729,32 @@
     </w:p>
     <w:p>
       <w:pPr>
-        <w:pStyle w:val="Heading6"/>
+        <w:pStyle w:val="ListBullet"/>
         <w:ind w:left="880"/>
       </w:pPr>
       <w:r>
         <w:t>一</w:t>
-      </w:r>
-    </w:p>
-    <w:p>
-      <w:pPr>
+        <w:br/>
+        <w:t>再生医療等製品についての確認（次号に掲げるものを除く。）</w:t>
+        <w:br/>
+        <w:br/>
+        <w:br/>
+        <w:t>イ又はロに掲げる確認の区分に応じ、それぞれイ又はロに定める額</w:t>
+      </w:r>
+    </w:p>
+    <w:p>
+      <w:pPr>
+        <w:pStyle w:val="ListBullet"/>
         <w:ind w:left="880"/>
       </w:pPr>
       <w:r>
-        <w:t>再生医療等製品についての確認（次号に掲げるものを除く。）</w:t>
-      </w:r>
-    </w:p>
-    <w:p>
-      <w:pPr>
-        <w:pStyle w:val="Heading6"/>
-        <w:ind w:left="880"/>
-      </w:pPr>
-      <w:r>
         <w:t>二</w:t>
-      </w:r>
-    </w:p>
-    <w:p>
-      <w:pPr>
-        <w:ind w:left="880"/>
-      </w:pPr>
-      <w:r>
+        <w:br/>
         <w:t>再生医療等製品についての確認（再生医療等製品の製造工程のうち包装、表示又は保管のみについて行うものに限る。）</w:t>
+        <w:br/>
+        <w:br/>
+        <w:br/>
+        <w:t>イ又はロに掲げる確認の区分に応じ、それぞれイ又はロに定める額</w:t>
       </w:r>
     </w:p>
     <w:p>
@@ -6486,36 +5776,32 @@
     </w:p>
     <w:p>
       <w:pPr>
-        <w:pStyle w:val="Heading6"/>
+        <w:pStyle w:val="ListBullet"/>
         <w:ind w:left="880"/>
       </w:pPr>
       <w:r>
         <w:t>一</w:t>
-      </w:r>
-    </w:p>
-    <w:p>
-      <w:pPr>
+        <w:br/>
+        <w:t>国内にある施設についての確認</w:t>
+        <w:br/>
+        <w:br/>
+        <w:br/>
+        <w:t>八万六千八百円</w:t>
+      </w:r>
+    </w:p>
+    <w:p>
+      <w:pPr>
+        <w:pStyle w:val="ListBullet"/>
         <w:ind w:left="880"/>
       </w:pPr>
       <w:r>
-        <w:t>国内にある施設についての確認</w:t>
-      </w:r>
-    </w:p>
-    <w:p>
-      <w:pPr>
-        <w:pStyle w:val="Heading6"/>
-        <w:ind w:left="880"/>
-      </w:pPr>
-      <w:r>
         <w:t>二</w:t>
-      </w:r>
-    </w:p>
-    <w:p>
-      <w:pPr>
-        <w:ind w:left="880"/>
-      </w:pPr>
-      <w:r>
+        <w:br/>
         <w:t>外国にある施設についての確認</w:t>
+        <w:br/>
+        <w:br/>
+        <w:br/>
+        <w:t>十一万五千三百円</w:t>
       </w:r>
     </w:p>
     <w:p>
@@ -6537,36 +5823,32 @@
     </w:p>
     <w:p>
       <w:pPr>
-        <w:pStyle w:val="Heading6"/>
+        <w:pStyle w:val="ListBullet"/>
         <w:ind w:left="880"/>
       </w:pPr>
       <w:r>
         <w:t>一</w:t>
-      </w:r>
-    </w:p>
-    <w:p>
-      <w:pPr>
+        <w:br/>
+        <w:t>国内にある製造所又は施設についての確認</w:t>
+        <w:br/>
+        <w:br/>
+        <w:br/>
+        <w:t>二十三万円に、機構職員の旅費相当額の計算の基礎となる旅行日数を乗じて得た額</w:t>
+      </w:r>
+    </w:p>
+    <w:p>
+      <w:pPr>
+        <w:pStyle w:val="ListBullet"/>
         <w:ind w:left="880"/>
       </w:pPr>
       <w:r>
-        <w:t>国内にある製造所又は施設についての確認</w:t>
-      </w:r>
-    </w:p>
-    <w:p>
-      <w:pPr>
-        <w:pStyle w:val="Heading6"/>
-        <w:ind w:left="880"/>
-      </w:pPr>
-      <w:r>
         <w:t>二</w:t>
-      </w:r>
-    </w:p>
-    <w:p>
-      <w:pPr>
-        <w:ind w:left="880"/>
-      </w:pPr>
-      <w:r>
+        <w:br/>
         <w:t>外国にある製造所又は施設についての確認</w:t>
+        <w:br/>
+        <w:br/>
+        <w:br/>
+        <w:t>次に掲げる額の合計額</w:t>
       </w:r>
     </w:p>
     <w:p>
@@ -6610,6 +5892,8 @@
     <w:p>
       <w:r>
         <w:t>この政令は、薬事法及び採血及び供血あつせん業取締法の一部を改正する法律（平成十四年法律第九十六号）の施行の日（平成十七年四月一日）から施行する。</w:t>
+        <w:br/>
+        <w:t>ただし、次条の規定は、公布の日から施行する。</w:t>
       </w:r>
     </w:p>
     <w:p>
@@ -6636,6 +5920,8 @@
     <w:p>
       <w:r>
         <w:t>この政令の施行の際現に薬事法及び採血及び供血あつせん業取締法の一部を改正する法律第二条の規定による改正前の薬事法（以下「旧法」という。）第十四条第七項（旧法第十九条の二第四項及び第二十三条において準用する場合を含む。）の規定による承認又は旧法第十四条の四の二第一項（旧法第十九条の四及び第二十三条において準用する場合を含む。）において準用する旧法第十四条の二第一項の規定による確認の申請をしている者が旧法第十四条第三項（同条第七項並びに旧法第十九条の二第四項及び第二十三条において準用する場合を含む。）の規定により添付する当該申請に係る医薬品（旧法第十四条第三項後段に規定するものを除く。）、医薬部外品、化粧品若しくは医療用具の安全性に関する試験その他の試験の成績に関する資料又は旧法第十四条の四第四項（旧法第十九条の四及び第二十三条において準用する場合を含む。）の規定により添付する当該申請に係る資料（旧法第十四条の四第四項後段に規定する医薬品に係るものを除く。）について、この政令の施行後に、独立行政法人医薬品医療機器総合機構が、旧法第十四条の二第一項（旧法第十九条の二第四項及び第五項並びに第二十三条において準用する場合を含む。）の規定により行う審査又は旧法第十四条の四の二第一項（旧法第十九条の四及び第二十三条において準用する場合を含む。）において準用する旧法第十四条の二第一項の規定により行う確認のため、その職員を、当該試験を実施した施設又は当該資料に関する調査を実施した施設の所在地に出張させる必要があると認める場合においては、改正前の第九条第二項又は第六項の規定は、なおその効力を有する。</w:t>
+        <w:br/>
+        <w:t>この場合において、改正前の第九条第二項第二号及び第六項第二号中「七万五千六百円」とあるのは、「七万三千二百円」とする。</w:t>
       </w:r>
     </w:p>
     <w:p>
@@ -6648,7 +5934,7 @@
         <w:pStyle w:val="Heading1"/>
       </w:pPr>
       <w:r>
-        <w:t>附　則（平成一八年二月一日政令第一四号）</w:t>
+        <w:t>附則（平成一八年二月一日政令第一四号）</w:t>
       </w:r>
     </w:p>
     <w:p>
@@ -6674,7 +5960,7 @@
         <w:pStyle w:val="Heading1"/>
       </w:pPr>
       <w:r>
-        <w:t>附　則（平成一八年三月三一日政令第一二八号）</w:t>
+        <w:t>附則（平成一八年三月三一日政令第一二八号）</w:t>
       </w:r>
     </w:p>
     <w:p>
@@ -6700,7 +5986,7 @@
         <w:pStyle w:val="Heading1"/>
       </w:pPr>
       <w:r>
-        <w:t>附　則（平成一九年三月三〇日政令第九九号）</w:t>
+        <w:t>附則（平成一九年三月三〇日政令第九九号）</w:t>
       </w:r>
     </w:p>
     <w:p>
@@ -6718,7 +6004,7 @@
         <w:pStyle w:val="Heading1"/>
       </w:pPr>
       <w:r>
-        <w:t>附　則（平成二〇年三月一九日政令第五二号）</w:t>
+        <w:t>附則（平成二〇年三月一九日政令第五二号）</w:t>
       </w:r>
     </w:p>
     <w:p>
@@ -6736,7 +6022,7 @@
         <w:pStyle w:val="Heading1"/>
       </w:pPr>
       <w:r>
-        <w:t>附　則（平成二一年三月二七日政令第六一号）</w:t>
+        <w:t>附則（平成二一年三月二七日政令第六一号）</w:t>
       </w:r>
     </w:p>
     <w:p>
@@ -6754,7 +6040,7 @@
         <w:pStyle w:val="Heading1"/>
       </w:pPr>
       <w:r>
-        <w:t>附　則（平成二六年三月三一日政令第一二六号）</w:t>
+        <w:t>附則（平成二六年三月三一日政令第一二六号）</w:t>
       </w:r>
     </w:p>
     <w:p>
@@ -6772,7 +6058,7 @@
         <w:pStyle w:val="Heading1"/>
       </w:pPr>
       <w:r>
-        <w:t>附　則（平成二六年七月三〇日政令第二六九号）</w:t>
+        <w:t>附則（平成二六年七月三〇日政令第二六九号）</w:t>
       </w:r>
     </w:p>
     <w:p>
@@ -6811,7 +6097,7 @@
         <w:pStyle w:val="Heading1"/>
       </w:pPr>
       <w:r>
-        <w:t>附　則（平成二九年三月二九日政令第六二号）</w:t>
+        <w:t>附則（平成二九年三月二九日政令第六二号）</w:t>
       </w:r>
     </w:p>
     <w:p>
@@ -6829,7 +6115,7 @@
         <w:pStyle w:val="Heading1"/>
       </w:pPr>
       <w:r>
-        <w:t>附　則（平成三〇年一月三一日政令第二四号）</w:t>
+        <w:t>附則（平成三〇年一月三一日政令第二四号）</w:t>
       </w:r>
     </w:p>
     <w:p>
@@ -6847,12 +6133,7 @@
         <w:pStyle w:val="Heading1"/>
       </w:pPr>
       <w:r>
-        <w:t>附　則（平成三〇年一〇月一七日政令第二九五号）</w:t>
-      </w:r>
-    </w:p>
-    <w:p>
-      <w:r>
-        <w:t>この政令は、環太平洋パートナーシップに関する包括的及び先進的な協定が日本国について効力を生ずる日から施行する。</w:t>
+        <w:t>附則（平成三〇年一〇月一七日政令第二九五号）</w:t>
       </w:r>
     </w:p>
     <w:p>
@@ -6861,7 +6142,7 @@
         <w:ind w:left="440"/>
       </w:pPr>
       <w:r>
-        <w:t>２</w:t>
+        <w:t>１</w:t>
       </w:r>
     </w:p>
     <w:p>
@@ -6869,7 +6150,9 @@
         <w:ind w:left="440"/>
       </w:pPr>
       <w:r>
-        <w:t>この政令による改正後の医薬品、医療機器等の品質、有効性及び安全性の確保等に関する法律関係手数料令第三十四条の規定は、この政令の施行の日以後に医薬品、医療機器等の品質、有効性及び安全性の確保等に関する法律第二十三条の六第一項の申請を行った者が同法第七十八条第二項の規定により納付すべき当該申請についての調査に係る手数料について適用する。</w:t>
+        <w:t>この政令は、環太平洋パートナーシップに関する包括的及び先進的な協定が日本国について効力を生ずる日から施行する。</w:t>
+        <w:br/>
+        <w:t>ただし、附則第三項の規定は、環太平洋パートナーシップ協定が日本国について効力を生ずる日の前日から施行する。</w:t>
       </w:r>
     </w:p>
     <w:p>
@@ -6878,6 +6161,23 @@
         <w:ind w:left="440"/>
       </w:pPr>
       <w:r>
+        <w:t>２</w:t>
+      </w:r>
+    </w:p>
+    <w:p>
+      <w:pPr>
+        <w:ind w:left="440"/>
+      </w:pPr>
+      <w:r>
+        <w:t>この政令による改正後の医薬品、医療機器等の品質、有効性及び安全性の確保等に関する法律関係手数料令第三十四条の規定は、この政令の施行の日以後に医薬品、医療機器等の品質、有効性及び安全性の確保等に関する法律第二十三条の六第一項の申請を行った者が同法第七十八条第二項の規定により納付すべき当該申請についての調査に係る手数料について適用する。</w:t>
+      </w:r>
+    </w:p>
+    <w:p>
+      <w:pPr>
+        <w:pStyle w:val="Heading5"/>
+        <w:ind w:left="440"/>
+      </w:pPr>
+      <w:r>
         <w:t>３</w:t>
       </w:r>
     </w:p>
@@ -6899,7 +6199,7 @@
         <w:pStyle w:val="Heading1"/>
       </w:pPr>
       <w:r>
-        <w:t>附　則（平成三一年三月二〇日政令第四九号）</w:t>
+        <w:t>附則（平成三一年三月二〇日政令第四九号）</w:t>
       </w:r>
     </w:p>
     <w:p>
@@ -6917,7 +6217,7 @@
         <w:pStyle w:val="Heading1"/>
       </w:pPr>
       <w:r>
-        <w:t>附　則（令和二年七月二八日政令第二二八号）</w:t>
+        <w:t>附則（令和二年七月二八日政令第二二八号）</w:t>
       </w:r>
     </w:p>
     <w:p>
@@ -6935,7 +6235,7 @@
         <w:pStyle w:val="Heading1"/>
       </w:pPr>
       <w:r>
-        <w:t>附　則（令和三年一月五日政令第一号）</w:t>
+        <w:t>附則（令和三年一月五日政令第一号）</w:t>
       </w:r>
     </w:p>
     <w:p>
@@ -6963,7 +6263,7 @@
     </w:pPr>
     <w:r>
       <w:tab/>
-      <w:t>WeGov v0.1 - FTS141</w:t>
+      <w:t>WeGov v0.2 - FTS141</w:t>
     </w:r>
   </w:p>
 </w:ftr>
